--- a/final project - Al the debater/Formative assessement - Al the debater.docx
+++ b/final project - Al the debater/Formative assessement - Al the debater.docx
@@ -4,6 +4,9 @@
   <w:body>
     <w:sdt>
       <w:sdtPr>
+        <w:rPr>
+          <w:lang w:val="en-GB"/>
+        </w:rPr>
         <w:id w:val="-944302768"/>
         <w:docPartObj>
           <w:docPartGallery w:val="Cover Pages"/>
@@ -17,7 +20,13 @@
         </w:rPr>
       </w:sdtEndPr>
       <w:sdtContent>
-        <w:p/>
+        <w:p>
+          <w:pPr>
+            <w:rPr>
+              <w:lang w:val="en-GB"/>
+            </w:rPr>
+          </w:pPr>
+        </w:p>
         <w:tbl>
           <w:tblPr>
             <w:tblpPr w:leftFromText="187" w:rightFromText="187" w:horzAnchor="margin" w:tblpXSpec="center" w:tblpYSpec="bottom"/>
@@ -44,6 +53,7 @@
                     <w:color w:val="4472C4" w:themeColor="accent1"/>
                     <w:sz w:val="28"/>
                     <w:szCs w:val="28"/>
+                    <w:lang w:val="en-GB"/>
                   </w:rPr>
                   <w:alias w:val="Auteur"/>
                   <w:id w:val="13406928"/>
@@ -53,6 +63,7 @@
                   <w:dataBinding w:prefixMappings="xmlns:ns0='http://schemas.openxmlformats.org/package/2006/metadata/core-properties' xmlns:ns1='http://purl.org/dc/elements/1.1/'" w:xpath="/ns0:coreProperties[1]/ns1:creator[1]" w:storeItemID="{6C3C8BC8-F283-45AE-878A-BAB7291924A1}"/>
                   <w:text/>
                 </w:sdtPr>
+                <w:sdtEndPr/>
                 <w:sdtContent>
                   <w:p>
                     <w:pPr>
@@ -61,6 +72,7 @@
                         <w:color w:val="4472C4" w:themeColor="accent1"/>
                         <w:sz w:val="28"/>
                         <w:szCs w:val="28"/>
+                        <w:lang w:val="en-GB"/>
                       </w:rPr>
                     </w:pPr>
                     <w:r>
@@ -68,6 +80,7 @@
                         <w:color w:val="4472C4" w:themeColor="accent1"/>
                         <w:sz w:val="28"/>
                         <w:szCs w:val="28"/>
+                        <w:lang w:val="en-GB"/>
                       </w:rPr>
                       <w:t xml:space="preserve">Lucie </w:t>
                     </w:r>
@@ -77,6 +90,7 @@
                         <w:color w:val="4472C4" w:themeColor="accent1"/>
                         <w:sz w:val="28"/>
                         <w:szCs w:val="28"/>
+                        <w:lang w:val="en-GB"/>
                       </w:rPr>
                       <w:t>Brosson</w:t>
                     </w:r>
@@ -91,6 +105,7 @@
                     <w:color w:val="4472C4" w:themeColor="accent1"/>
                     <w:sz w:val="24"/>
                     <w:szCs w:val="24"/>
+                    <w:lang w:val="en-GB"/>
                   </w:rPr>
                 </w:pPr>
                 <w:hyperlink r:id="rId7" w:history="1">
@@ -99,6 +114,7 @@
                       <w:rStyle w:val="Hyperlink"/>
                       <w:sz w:val="24"/>
                       <w:szCs w:val="24"/>
+                      <w:lang w:val="en-GB"/>
                     </w:rPr>
                     <w:t>https://github.com/Lucie-Maya/Big_Data_and_Self-project-y2s2</w:t>
                   </w:r>
@@ -111,6 +127,7 @@
                     <w:color w:val="4472C4" w:themeColor="accent1"/>
                     <w:sz w:val="28"/>
                     <w:szCs w:val="28"/>
+                    <w:lang w:val="en-GB"/>
                   </w:rPr>
                 </w:pPr>
               </w:p>
@@ -119,6 +136,7 @@
                   <w:pStyle w:val="NoSpacing"/>
                   <w:rPr>
                     <w:color w:val="4472C4" w:themeColor="accent1"/>
+                    <w:lang w:val="en-GB"/>
                   </w:rPr>
                 </w:pPr>
               </w:p>
@@ -158,6 +176,7 @@
                   <w:rPr>
                     <w:color w:val="2F5496" w:themeColor="accent1" w:themeShade="BF"/>
                     <w:sz w:val="24"/>
+                    <w:lang w:val="en-GB"/>
                   </w:rPr>
                 </w:pPr>
               </w:p>
@@ -175,6 +194,7 @@
                     <w:color w:val="4472C4" w:themeColor="accent1"/>
                     <w:sz w:val="88"/>
                     <w:szCs w:val="88"/>
+                    <w:lang w:val="en-GB"/>
                   </w:rPr>
                   <w:alias w:val="Titre"/>
                   <w:id w:val="13406919"/>
@@ -184,6 +204,7 @@
                   <w:dataBinding w:prefixMappings="xmlns:ns0='http://schemas.openxmlformats.org/package/2006/metadata/core-properties' xmlns:ns1='http://purl.org/dc/elements/1.1/'" w:xpath="/ns0:coreProperties[1]/ns1:title[1]" w:storeItemID="{6C3C8BC8-F283-45AE-878A-BAB7291924A1}"/>
                   <w:text/>
                 </w:sdtPr>
+                <w:sdtEndPr/>
                 <w:sdtContent>
                   <w:p>
                     <w:pPr>
@@ -194,6 +215,7 @@
                         <w:color w:val="4472C4" w:themeColor="accent1"/>
                         <w:sz w:val="88"/>
                         <w:szCs w:val="88"/>
+                        <w:lang w:val="en-GB"/>
                       </w:rPr>
                     </w:pPr>
                     <w:r>
@@ -202,6 +224,7 @@
                         <w:color w:val="4472C4" w:themeColor="accent1"/>
                         <w:sz w:val="88"/>
                         <w:szCs w:val="88"/>
+                        <w:lang w:val="en-GB"/>
                       </w:rPr>
                       <w:t>Al the Debater</w:t>
                     </w:r>
@@ -217,6 +240,7 @@
                   <w:color w:val="2F5496" w:themeColor="accent1" w:themeShade="BF"/>
                   <w:sz w:val="24"/>
                   <w:szCs w:val="24"/>
+                  <w:lang w:val="en-GB"/>
                 </w:rPr>
                 <w:alias w:val="Sous-titre"/>
                 <w:id w:val="13406923"/>
@@ -226,6 +250,7 @@
                 <w:dataBinding w:prefixMappings="xmlns:ns0='http://schemas.openxmlformats.org/package/2006/metadata/core-properties' xmlns:ns1='http://purl.org/dc/elements/1.1/'" w:xpath="/ns0:coreProperties[1]/ns1:subject[1]" w:storeItemID="{6C3C8BC8-F283-45AE-878A-BAB7291924A1}"/>
                 <w:text/>
               </w:sdtPr>
+              <w:sdtEndPr/>
               <w:sdtContent>
                 <w:tc>
                   <w:tcPr>
@@ -243,6 +268,7 @@
                       <w:rPr>
                         <w:color w:val="2F5496" w:themeColor="accent1" w:themeShade="BF"/>
                         <w:sz w:val="24"/>
+                        <w:lang w:val="en-GB"/>
                       </w:rPr>
                     </w:pPr>
                     <w:r>
@@ -250,6 +276,7 @@
                         <w:color w:val="2F5496" w:themeColor="accent1" w:themeShade="BF"/>
                         <w:sz w:val="24"/>
                         <w:szCs w:val="24"/>
+                        <w:lang w:val="en-GB"/>
                       </w:rPr>
                       <w:t>A discord Bot</w:t>
                     </w:r>
@@ -264,23 +291,25 @@
             <w:rPr>
               <w:sz w:val="24"/>
               <w:szCs w:val="24"/>
+              <w:lang w:val="en-GB"/>
             </w:rPr>
           </w:pPr>
           <w:r>
             <w:rPr>
               <w:noProof/>
+              <w:lang w:val="en-GB"/>
             </w:rPr>
             <w:drawing>
-              <wp:anchor distT="0" distB="0" distL="114300" distR="114300" simplePos="0" relativeHeight="251660288" behindDoc="0" locked="0" layoutInCell="1" allowOverlap="1" wp14:anchorId="6E6D1EB3" wp14:editId="53F11341">
+              <wp:anchor distT="0" distB="0" distL="114300" distR="114300" simplePos="0" relativeHeight="251660288" behindDoc="0" locked="0" layoutInCell="1" allowOverlap="1" wp14:anchorId="6E6D1EB3" wp14:editId="5584A259">
                 <wp:simplePos x="0" y="0"/>
                 <wp:positionH relativeFrom="margin">
-                  <wp:posOffset>-556895</wp:posOffset>
+                  <wp:posOffset>-23495</wp:posOffset>
                 </wp:positionH>
                 <wp:positionV relativeFrom="paragraph">
-                  <wp:posOffset>1174115</wp:posOffset>
+                  <wp:posOffset>1746250</wp:posOffset>
                 </wp:positionV>
-                <wp:extent cx="2362200" cy="2366104"/>
-                <wp:effectExtent l="0" t="0" r="0" b="0"/>
+                <wp:extent cx="2120900" cy="1895975"/>
+                <wp:effectExtent l="0" t="0" r="0" b="9525"/>
                 <wp:wrapNone/>
                 <wp:docPr id="3" name="Picture 3" descr="Icon&#10;&#10;Description automatically generated"/>
                 <wp:cNvGraphicFramePr>
@@ -295,7 +324,7 @@
                           <a:picLocks noChangeAspect="1" noChangeArrowheads="1"/>
                         </pic:cNvPicPr>
                       </pic:nvPicPr>
-                      <pic:blipFill>
+                      <pic:blipFill rotWithShape="1">
                         <a:blip r:embed="rId8" cstate="print">
                           <a:extLst>
                             <a:ext uri="{28A0092B-C50C-407E-A947-70E740481C1C}">
@@ -303,15 +332,13 @@
                             </a:ext>
                           </a:extLst>
                         </a:blip>
-                        <a:srcRect/>
-                        <a:stretch>
-                          <a:fillRect/>
-                        </a:stretch>
+                        <a:srcRect l="16542" t="26570" r="18930" b="15841"/>
+                        <a:stretch/>
                       </pic:blipFill>
                       <pic:spPr bwMode="auto">
                         <a:xfrm>
                           <a:off x="0" y="0"/>
-                          <a:ext cx="2362200" cy="2366104"/>
+                          <a:ext cx="2120900" cy="1895975"/>
                         </a:xfrm>
                         <a:prstGeom prst="rect">
                           <a:avLst/>
@@ -320,6 +347,11 @@
                         <a:ln>
                           <a:noFill/>
                         </a:ln>
+                        <a:extLst>
+                          <a:ext uri="{53640926-AAD7-44D8-BBD7-CCE9431645EC}">
+                            <a14:shadowObscured xmlns:a14="http://schemas.microsoft.com/office/drawing/2010/main"/>
+                          </a:ext>
+                        </a:extLst>
                       </pic:spPr>
                     </pic:pic>
                   </a:graphicData>
@@ -337,6 +369,7 @@
             <w:rPr>
               <w:sz w:val="24"/>
               <w:szCs w:val="24"/>
+              <w:lang w:val="en-GB"/>
             </w:rPr>
             <w:br w:type="page"/>
           </w:r>
@@ -350,17 +383,31 @@
           <w:bCs/>
           <w:sz w:val="32"/>
           <w:szCs w:val="32"/>
+          <w:lang w:val="en-GB"/>
         </w:rPr>
       </w:pPr>
+      <w:proofErr w:type="gramStart"/>
       <w:r>
         <w:rPr>
           <w:b/>
           <w:bCs/>
           <w:sz w:val="32"/>
           <w:szCs w:val="32"/>
+          <w:lang w:val="en-GB"/>
         </w:rPr>
         <w:lastRenderedPageBreak/>
-        <w:t xml:space="preserve">Description : </w:t>
+        <w:t>Description :</w:t>
+      </w:r>
+      <w:proofErr w:type="gramEnd"/>
+      <w:r>
+        <w:rPr>
+          <w:b/>
+          <w:bCs/>
+          <w:sz w:val="32"/>
+          <w:szCs w:val="32"/>
+          <w:lang w:val="en-GB"/>
+        </w:rPr>
+        <w:t xml:space="preserve"> </w:t>
       </w:r>
     </w:p>
     <w:p>
@@ -376,38 +423,9 @@
         <w:rPr>
           <w:sz w:val="24"/>
           <w:szCs w:val="24"/>
-        </w:rPr>
-        <w:t xml:space="preserve">Al the debater is a discord bot here to help you win debate and fact check your </w:t>
-      </w:r>
-      <w:r>
-        <w:rPr>
-          <w:sz w:val="24"/>
-          <w:szCs w:val="24"/>
-        </w:rPr>
-        <w:t>opponent</w:t>
-      </w:r>
-      <w:r>
-        <w:rPr>
-          <w:sz w:val="24"/>
-          <w:szCs w:val="24"/>
-        </w:rPr>
-        <w:t xml:space="preserve"> with the different options. </w:t>
-      </w:r>
-      <w:r>
-        <w:rPr>
-          <w:sz w:val="24"/>
-          <w:szCs w:val="24"/>
-          <w:lang w:val="en-GB"/>
-        </w:rPr>
-        <w:t>As</w:t>
-      </w:r>
-      <w:r>
-        <w:rPr>
-          <w:sz w:val="24"/>
-          <w:szCs w:val="24"/>
-          <w:lang w:val="en-GB"/>
-        </w:rPr>
-        <w:t xml:space="preserve"> an avid debater, being on the same page and having the same information’s make debating much more interesting. Who has not been in a discussion where one of the party does not agree on a definition or a </w:t>
+          <w:lang w:val="en-GB"/>
+        </w:rPr>
+        <w:t xml:space="preserve">As an avid debater, being on the same page and having the same information’s make debating much more interesting. Who has not been in a discussion where one of the party does not agree on a definition or a </w:t>
       </w:r>
       <w:proofErr w:type="gramStart"/>
       <w:r>
@@ -425,25 +443,31 @@
           <w:szCs w:val="24"/>
           <w:lang w:val="en-GB"/>
         </w:rPr>
-        <w:t xml:space="preserve"> It </w:t>
-      </w:r>
-      <w:proofErr w:type="gramStart"/>
-      <w:r>
-        <w:rPr>
-          <w:sz w:val="24"/>
-          <w:szCs w:val="24"/>
-          <w:lang w:val="en-GB"/>
-        </w:rPr>
-        <w:t>make</w:t>
-      </w:r>
-      <w:proofErr w:type="gramEnd"/>
-      <w:r>
-        <w:rPr>
-          <w:sz w:val="24"/>
-          <w:szCs w:val="24"/>
-          <w:lang w:val="en-GB"/>
-        </w:rPr>
-        <w:t xml:space="preserve"> the debate impossible and frustrate everyone. With Al the debater, I am proposing a tool to facilitate the research of information’s directly on the platform the debate is taking place. </w:t>
+        <w:t xml:space="preserve"> </w:t>
+      </w:r>
+      <w:r>
+        <w:rPr>
+          <w:sz w:val="24"/>
+          <w:szCs w:val="24"/>
+          <w:lang w:val="en-GB"/>
+        </w:rPr>
+        <w:t xml:space="preserve">It </w:t>
+      </w:r>
+      <w:r>
+        <w:rPr>
+          <w:sz w:val="24"/>
+          <w:szCs w:val="24"/>
+          <w:lang w:val="en-GB"/>
+        </w:rPr>
+        <w:t xml:space="preserve">creates a poor environment for an enriching </w:t>
+      </w:r>
+      <w:r>
+        <w:rPr>
+          <w:sz w:val="24"/>
+          <w:szCs w:val="24"/>
+          <w:lang w:val="en-GB"/>
+        </w:rPr>
+        <w:t>debate impossible and frustrate everyone. With Al the debater, I am proposing a tool to facilitate the research of information’s directly on the platform the debate is taking place.</w:t>
       </w:r>
     </w:p>
     <w:p>
@@ -461,206 +485,113 @@
           <w:szCs w:val="24"/>
           <w:lang w:val="en-GB"/>
         </w:rPr>
-        <w:t xml:space="preserve">Al </w:t>
-      </w:r>
-      <w:proofErr w:type="gramStart"/>
-      <w:r>
-        <w:rPr>
-          <w:sz w:val="24"/>
-          <w:szCs w:val="24"/>
-          <w:lang w:val="en-GB"/>
-        </w:rPr>
-        <w:t>propose</w:t>
-      </w:r>
-      <w:proofErr w:type="gramEnd"/>
-      <w:r>
-        <w:rPr>
-          <w:sz w:val="24"/>
-          <w:szCs w:val="24"/>
-          <w:lang w:val="en-GB"/>
-        </w:rPr>
-        <w:t xml:space="preserve"> different options, in function of your need. </w:t>
-      </w:r>
-      <w:r>
-        <w:rPr>
-          <w:sz w:val="24"/>
-          <w:szCs w:val="24"/>
-          <w:lang w:val="en-GB"/>
-        </w:rPr>
-        <w:t xml:space="preserve">To use one of the </w:t>
-      </w:r>
-      <w:proofErr w:type="gramStart"/>
-      <w:r>
-        <w:rPr>
-          <w:sz w:val="24"/>
-          <w:szCs w:val="24"/>
-          <w:lang w:val="en-GB"/>
-        </w:rPr>
-        <w:t>option</w:t>
-      </w:r>
-      <w:proofErr w:type="gramEnd"/>
-      <w:r>
-        <w:rPr>
-          <w:sz w:val="24"/>
-          <w:szCs w:val="24"/>
-          <w:lang w:val="en-GB"/>
-        </w:rPr>
-        <w:t xml:space="preserve"> call </w:t>
-      </w:r>
-      <w:r>
-        <w:rPr>
-          <w:sz w:val="24"/>
-          <w:szCs w:val="24"/>
-          <w:lang w:val="en-GB"/>
-        </w:rPr>
-        <w:t>it</w:t>
-      </w:r>
-      <w:r>
-        <w:rPr>
-          <w:sz w:val="24"/>
-          <w:szCs w:val="24"/>
-          <w:lang w:val="en-GB"/>
-        </w:rPr>
-        <w:t xml:space="preserve"> followed by the words needed for the search. </w:t>
+        <w:t xml:space="preserve">Al the debater is a discord bot here to help you win debate and fact check your </w:t>
+      </w:r>
+      <w:r>
+        <w:rPr>
+          <w:sz w:val="24"/>
+          <w:szCs w:val="24"/>
+          <w:lang w:val="en-GB"/>
+        </w:rPr>
+        <w:t>opponent</w:t>
+      </w:r>
+      <w:r>
+        <w:rPr>
+          <w:sz w:val="24"/>
+          <w:szCs w:val="24"/>
+          <w:lang w:val="en-GB"/>
+        </w:rPr>
+        <w:t xml:space="preserve"> with the different options</w:t>
+      </w:r>
+      <w:r>
+        <w:rPr>
+          <w:sz w:val="24"/>
+          <w:szCs w:val="24"/>
+          <w:lang w:val="en-GB"/>
+        </w:rPr>
+        <w:t>.</w:t>
+      </w:r>
+      <w:r>
+        <w:rPr>
+          <w:sz w:val="24"/>
+          <w:szCs w:val="24"/>
+          <w:lang w:val="en-GB"/>
+        </w:rPr>
+        <w:t xml:space="preserve"> </w:t>
       </w:r>
     </w:p>
     <w:p>
       <w:pPr>
-        <w:rPr>
-          <w:sz w:val="24"/>
-          <w:szCs w:val="24"/>
+        <w:ind w:firstLine="708"/>
+        <w:rPr>
+          <w:sz w:val="24"/>
+          <w:szCs w:val="24"/>
+          <w:lang w:val="en-GB"/>
         </w:rPr>
       </w:pPr>
       <w:r>
         <w:rPr>
           <w:sz w:val="24"/>
           <w:szCs w:val="24"/>
-        </w:rPr>
-        <w:t xml:space="preserve">Example, </w:t>
-      </w:r>
-      <w:r>
-        <w:rPr>
-          <w:sz w:val="24"/>
-          <w:szCs w:val="24"/>
-        </w:rPr>
-        <w:t>You</w:t>
-      </w:r>
-      <w:r>
-        <w:rPr>
-          <w:sz w:val="24"/>
-          <w:szCs w:val="24"/>
-        </w:rPr>
-        <w:t xml:space="preserve"> </w:t>
-      </w:r>
-      <w:proofErr w:type="spellStart"/>
-      <w:r>
-        <w:rPr>
-          <w:sz w:val="24"/>
-          <w:szCs w:val="24"/>
-        </w:rPr>
-        <w:t>want</w:t>
-      </w:r>
-      <w:proofErr w:type="spellEnd"/>
-      <w:r>
-        <w:rPr>
-          <w:sz w:val="24"/>
-          <w:szCs w:val="24"/>
-        </w:rPr>
-        <w:t xml:space="preserve"> </w:t>
-      </w:r>
-      <w:proofErr w:type="spellStart"/>
-      <w:r>
-        <w:rPr>
-          <w:sz w:val="24"/>
-          <w:szCs w:val="24"/>
-        </w:rPr>
-        <w:t>information’s</w:t>
-      </w:r>
-      <w:proofErr w:type="spellEnd"/>
-      <w:r>
-        <w:rPr>
-          <w:sz w:val="24"/>
-          <w:szCs w:val="24"/>
-        </w:rPr>
-        <w:t xml:space="preserve"> on the reproduction of pinguin from 1980 to 2000. You will </w:t>
-      </w:r>
-      <w:proofErr w:type="gramStart"/>
-      <w:r>
-        <w:rPr>
-          <w:sz w:val="24"/>
-          <w:szCs w:val="24"/>
-        </w:rPr>
-        <w:t>ask :</w:t>
-      </w:r>
-      <w:proofErr w:type="gramEnd"/>
-      <w:r>
-        <w:rPr>
-          <w:sz w:val="24"/>
-          <w:szCs w:val="24"/>
-        </w:rPr>
-        <w:t xml:space="preserve"> Al statistic reproduction pinguin 1980 2000. Al the debater will search on the </w:t>
-      </w:r>
-      <w:r>
-        <w:rPr>
-          <w:sz w:val="24"/>
-          <w:szCs w:val="24"/>
-        </w:rPr>
-        <w:t>API</w:t>
-      </w:r>
-      <w:r>
-        <w:rPr>
-          <w:sz w:val="24"/>
-          <w:szCs w:val="24"/>
-        </w:rPr>
-        <w:t xml:space="preserve"> and </w:t>
-      </w:r>
-      <w:proofErr w:type="spellStart"/>
-      <w:r>
-        <w:rPr>
-          <w:sz w:val="24"/>
-          <w:szCs w:val="24"/>
-        </w:rPr>
-        <w:t>give</w:t>
-      </w:r>
-      <w:proofErr w:type="spellEnd"/>
-      <w:r>
-        <w:rPr>
-          <w:sz w:val="24"/>
-          <w:szCs w:val="24"/>
-        </w:rPr>
-        <w:t xml:space="preserve"> </w:t>
-      </w:r>
-      <w:proofErr w:type="spellStart"/>
-      <w:r>
-        <w:rPr>
-          <w:sz w:val="24"/>
-          <w:szCs w:val="24"/>
-        </w:rPr>
-        <w:t>you</w:t>
-      </w:r>
-      <w:proofErr w:type="spellEnd"/>
-      <w:r>
-        <w:rPr>
-          <w:sz w:val="24"/>
-          <w:szCs w:val="24"/>
-        </w:rPr>
-        <w:t xml:space="preserve"> the </w:t>
-      </w:r>
-      <w:proofErr w:type="spellStart"/>
-      <w:r>
-        <w:rPr>
-          <w:sz w:val="24"/>
-          <w:szCs w:val="24"/>
-        </w:rPr>
-        <w:t>result</w:t>
-      </w:r>
-      <w:proofErr w:type="spellEnd"/>
-      <w:r>
-        <w:rPr>
-          <w:sz w:val="24"/>
-          <w:szCs w:val="24"/>
-        </w:rPr>
-        <w:t>.</w:t>
+          <w:lang w:val="en-GB"/>
+        </w:rPr>
+        <w:t xml:space="preserve">Al </w:t>
+      </w:r>
+      <w:r>
+        <w:rPr>
+          <w:sz w:val="24"/>
+          <w:szCs w:val="24"/>
+          <w:lang w:val="en-GB"/>
+        </w:rPr>
+        <w:t>proposes</w:t>
+      </w:r>
+      <w:r>
+        <w:rPr>
+          <w:sz w:val="24"/>
+          <w:szCs w:val="24"/>
+          <w:lang w:val="en-GB"/>
+        </w:rPr>
+        <w:t xml:space="preserve"> different options, in function of your need. </w:t>
+      </w:r>
+      <w:r>
+        <w:rPr>
+          <w:sz w:val="24"/>
+          <w:szCs w:val="24"/>
+          <w:lang w:val="en-GB"/>
+        </w:rPr>
+        <w:t xml:space="preserve">To use one of the </w:t>
+      </w:r>
+      <w:r>
+        <w:rPr>
+          <w:sz w:val="24"/>
+          <w:szCs w:val="24"/>
+          <w:lang w:val="en-GB"/>
+        </w:rPr>
+        <w:t>options</w:t>
+      </w:r>
+      <w:r>
+        <w:rPr>
+          <w:sz w:val="24"/>
+          <w:szCs w:val="24"/>
+          <w:lang w:val="en-GB"/>
+        </w:rPr>
+        <w:t xml:space="preserve"> call </w:t>
+      </w:r>
+      <w:r>
+        <w:rPr>
+          <w:sz w:val="24"/>
+          <w:szCs w:val="24"/>
+          <w:lang w:val="en-GB"/>
+        </w:rPr>
+        <w:t>it</w:t>
+      </w:r>
+      <w:r>
+        <w:rPr>
+          <w:sz w:val="24"/>
+          <w:szCs w:val="24"/>
+          <w:lang w:val="en-GB"/>
+        </w:rPr>
+        <w:t xml:space="preserve"> followed by the words needed for the search. </w:t>
       </w:r>
     </w:p>
     <w:p>
@@ -668,71 +599,124 @@
         <w:rPr>
           <w:sz w:val="24"/>
           <w:szCs w:val="24"/>
+          <w:lang w:val="en-GB"/>
         </w:rPr>
       </w:pPr>
+      <w:r>
+        <w:rPr>
+          <w:sz w:val="24"/>
+          <w:szCs w:val="24"/>
+          <w:lang w:val="en-GB"/>
+        </w:rPr>
+        <w:t xml:space="preserve">Example, </w:t>
+      </w:r>
+      <w:r>
+        <w:rPr>
+          <w:sz w:val="24"/>
+          <w:szCs w:val="24"/>
+          <w:lang w:val="en-GB"/>
+        </w:rPr>
+        <w:t>you</w:t>
+      </w:r>
+      <w:r>
+        <w:rPr>
+          <w:sz w:val="24"/>
+          <w:szCs w:val="24"/>
+          <w:lang w:val="en-GB"/>
+        </w:rPr>
+        <w:t xml:space="preserve"> want </w:t>
+      </w:r>
+      <w:r>
+        <w:rPr>
+          <w:sz w:val="24"/>
+          <w:szCs w:val="24"/>
+          <w:lang w:val="en-GB"/>
+        </w:rPr>
+        <w:t>information’s</w:t>
+      </w:r>
+      <w:r>
+        <w:rPr>
+          <w:sz w:val="24"/>
+          <w:szCs w:val="24"/>
+          <w:lang w:val="en-GB"/>
+        </w:rPr>
+        <w:t xml:space="preserve"> on the reproduction of pinguin from 1980 to 2000. You will </w:t>
+      </w:r>
+      <w:proofErr w:type="gramStart"/>
+      <w:r>
+        <w:rPr>
+          <w:sz w:val="24"/>
+          <w:szCs w:val="24"/>
+          <w:lang w:val="en-GB"/>
+        </w:rPr>
+        <w:t>ask :</w:t>
+      </w:r>
+      <w:proofErr w:type="gramEnd"/>
+      <w:r>
+        <w:rPr>
+          <w:sz w:val="24"/>
+          <w:szCs w:val="24"/>
+          <w:lang w:val="en-GB"/>
+        </w:rPr>
+        <w:t xml:space="preserve"> Al statistic reproduction pinguin 1980 2000. Al the debater will search on the </w:t>
+      </w:r>
+      <w:r>
+        <w:rPr>
+          <w:sz w:val="24"/>
+          <w:szCs w:val="24"/>
+          <w:lang w:val="en-GB"/>
+        </w:rPr>
+        <w:t>API</w:t>
+      </w:r>
+      <w:r>
+        <w:rPr>
+          <w:sz w:val="24"/>
+          <w:szCs w:val="24"/>
+          <w:lang w:val="en-GB"/>
+        </w:rPr>
+        <w:t xml:space="preserve"> and give you the result.</w:t>
+      </w:r>
     </w:p>
     <w:p>
       <w:pPr>
-        <w:jc w:val="center"/>
-        <w:rPr>
-          <w:sz w:val="24"/>
-          <w:szCs w:val="24"/>
+        <w:rPr>
+          <w:sz w:val="24"/>
+          <w:szCs w:val="24"/>
+          <w:lang w:val="en-GB"/>
         </w:rPr>
       </w:pPr>
       <w:r>
         <w:rPr>
-          <w:noProof/>
-          <w:sz w:val="26"/>
-          <w:szCs w:val="26"/>
-        </w:rPr>
-        <w:drawing>
-          <wp:inline distT="0" distB="0" distL="0" distR="0" wp14:anchorId="5946A0A1" wp14:editId="44040E9C">
-            <wp:extent cx="5335089" cy="5335089"/>
-            <wp:effectExtent l="0" t="0" r="0" b="0"/>
-            <wp:docPr id="2" name="Picture 2" descr="A screenshot of a computer screen&#10;&#10;Description automatically generated with medium confidence"/>
-            <wp:cNvGraphicFramePr>
-              <a:graphicFrameLocks xmlns:a="http://schemas.openxmlformats.org/drawingml/2006/main" noChangeAspect="1"/>
-            </wp:cNvGraphicFramePr>
-            <a:graphic xmlns:a="http://schemas.openxmlformats.org/drawingml/2006/main">
-              <a:graphicData uri="http://schemas.openxmlformats.org/drawingml/2006/picture">
-                <pic:pic xmlns:pic="http://schemas.openxmlformats.org/drawingml/2006/picture">
-                  <pic:nvPicPr>
-                    <pic:cNvPr id="2" name="Picture 2" descr="A screenshot of a computer screen&#10;&#10;Description automatically generated with medium confidence"/>
-                    <pic:cNvPicPr>
-                      <a:picLocks noChangeAspect="1" noChangeArrowheads="1" noCrop="1"/>
-                    </pic:cNvPicPr>
-                  </pic:nvPicPr>
-                  <pic:blipFill>
-                    <a:blip r:embed="rId9" cstate="print">
-                      <a:extLst>
-                        <a:ext uri="{28A0092B-C50C-407E-A947-70E740481C1C}">
-                          <a14:useLocalDpi xmlns:a14="http://schemas.microsoft.com/office/drawing/2010/main" val="0"/>
-                        </a:ext>
-                      </a:extLst>
-                    </a:blip>
-                    <a:srcRect/>
-                    <a:stretch>
-                      <a:fillRect/>
-                    </a:stretch>
-                  </pic:blipFill>
-                  <pic:spPr bwMode="auto">
-                    <a:xfrm>
-                      <a:off x="0" y="0"/>
-                      <a:ext cx="5340557" cy="5340557"/>
-                    </a:xfrm>
-                    <a:prstGeom prst="rect">
-                      <a:avLst/>
-                    </a:prstGeom>
-                    <a:noFill/>
-                    <a:ln>
-                      <a:noFill/>
-                    </a:ln>
-                  </pic:spPr>
-                </pic:pic>
-              </a:graphicData>
-            </a:graphic>
-          </wp:inline>
-        </w:drawing>
+          <w:sz w:val="24"/>
+          <w:szCs w:val="24"/>
+          <w:lang w:val="en-GB"/>
+        </w:rPr>
+        <w:tab/>
+        <w:t xml:space="preserve">Another aspect of the that I would like to develop is its personality. I would like to make Al the debater more than just a research interface but also a friendly and enjoyable communicator. In this part of the </w:t>
+      </w:r>
+      <w:r>
+        <w:rPr>
+          <w:sz w:val="24"/>
+          <w:szCs w:val="24"/>
+          <w:lang w:val="en-GB"/>
+        </w:rPr>
+        <w:t>project,</w:t>
+      </w:r>
+      <w:r>
+        <w:rPr>
+          <w:sz w:val="24"/>
+          <w:szCs w:val="24"/>
+          <w:lang w:val="en-GB"/>
+        </w:rPr>
+        <w:t xml:space="preserve"> I would like to create hidden commands that would create an engagement between the bot and you. </w:t>
+      </w:r>
+      <w:r>
+        <w:rPr>
+          <w:sz w:val="24"/>
+          <w:szCs w:val="24"/>
+          <w:lang w:val="en-GB"/>
+        </w:rPr>
+        <w:t>Al the debater will a nerdy, know it all nature.</w:t>
       </w:r>
     </w:p>
     <w:p>
@@ -742,51 +726,77 @@
           <w:bCs/>
           <w:sz w:val="32"/>
           <w:szCs w:val="32"/>
+          <w:lang w:val="en-GB"/>
         </w:rPr>
       </w:pPr>
-    </w:p>
-    <w:p>
-      <w:pPr>
+      <w:r>
         <w:rPr>
           <w:b/>
           <w:bCs/>
           <w:sz w:val="32"/>
           <w:szCs w:val="32"/>
-        </w:rPr>
-      </w:pPr>
+          <w:lang w:val="en-GB"/>
+        </w:rPr>
+        <w:t xml:space="preserve">Platform </w:t>
+      </w:r>
+      <w:proofErr w:type="gramStart"/>
       <w:r>
         <w:rPr>
           <w:b/>
           <w:bCs/>
           <w:sz w:val="32"/>
           <w:szCs w:val="32"/>
-        </w:rPr>
-        <w:lastRenderedPageBreak/>
-        <w:t xml:space="preserve">Platform </w:t>
-      </w:r>
-      <w:proofErr w:type="spellStart"/>
+          <w:lang w:val="en-GB"/>
+        </w:rPr>
+        <w:t>used :</w:t>
+      </w:r>
+      <w:proofErr w:type="gramEnd"/>
       <w:r>
         <w:rPr>
           <w:b/>
           <w:bCs/>
           <w:sz w:val="32"/>
           <w:szCs w:val="32"/>
-        </w:rPr>
-        <w:t>used</w:t>
-      </w:r>
-      <w:proofErr w:type="spellEnd"/>
-      <w:r>
+          <w:lang w:val="en-GB"/>
+        </w:rPr>
+        <w:t xml:space="preserve"> </w:t>
+      </w:r>
+    </w:p>
+    <w:p>
+      <w:pPr>
         <w:rPr>
           <w:b/>
           <w:bCs/>
           <w:sz w:val="32"/>
           <w:szCs w:val="32"/>
-        </w:rPr>
-        <w:t xml:space="preserve"> : </w:t>
-      </w:r>
-    </w:p>
-    <w:p>
-      <w:pPr>
+          <w:lang w:val="en-GB"/>
+        </w:rPr>
+      </w:pPr>
+      <w:r>
+        <w:rPr>
+          <w:sz w:val="26"/>
+          <w:szCs w:val="26"/>
+          <w:lang w:val="en-GB"/>
+        </w:rPr>
+        <w:t>I will use the discord developer portal to create the bot on the discord platform</w:t>
+      </w:r>
+      <w:r>
+        <w:rPr>
+          <w:sz w:val="26"/>
+          <w:szCs w:val="26"/>
+          <w:lang w:val="en-GB"/>
+        </w:rPr>
+        <w:t xml:space="preserve"> </w:t>
+      </w:r>
+      <w:r>
+        <w:rPr>
+          <w:sz w:val="26"/>
+          <w:szCs w:val="26"/>
+          <w:lang w:val="en-GB"/>
+        </w:rPr>
+        <w:t xml:space="preserve">and will code it on Atom. </w:t>
+      </w:r>
+      <w:r>
         <w:rPr>
           <w:b/>
           <w:bCs/>
@@ -794,49 +804,6 @@
           <w:szCs w:val="32"/>
           <w:lang w:val="en-GB"/>
         </w:rPr>
-      </w:pPr>
-      <w:r>
-        <w:rPr>
-          <w:sz w:val="26"/>
-          <w:szCs w:val="26"/>
-          <w:lang w:val="en-GB"/>
-        </w:rPr>
-        <w:t xml:space="preserve">I will use the </w:t>
-      </w:r>
-      <w:r>
-        <w:rPr>
-          <w:sz w:val="26"/>
-          <w:szCs w:val="26"/>
-          <w:lang w:val="en-GB"/>
-        </w:rPr>
-        <w:t xml:space="preserve">discord developer portal to create the bot on the discord </w:t>
-      </w:r>
-      <w:proofErr w:type="gramStart"/>
-      <w:r>
-        <w:rPr>
-          <w:sz w:val="26"/>
-          <w:szCs w:val="26"/>
-          <w:lang w:val="en-GB"/>
-        </w:rPr>
-        <w:t>platform, and</w:t>
-      </w:r>
-      <w:proofErr w:type="gramEnd"/>
-      <w:r>
-        <w:rPr>
-          <w:sz w:val="26"/>
-          <w:szCs w:val="26"/>
-          <w:lang w:val="en-GB"/>
-        </w:rPr>
-        <w:t xml:space="preserve"> will code it on Atom. </w:t>
-      </w:r>
-      <w:r>
-        <w:rPr>
-          <w:b/>
-          <w:bCs/>
-          <w:sz w:val="32"/>
-          <w:szCs w:val="32"/>
-          <w:lang w:val="en-GB"/>
-        </w:rPr>
         <w:tab/>
       </w:r>
     </w:p>
@@ -847,6 +814,7 @@
           <w:bCs/>
           <w:sz w:val="26"/>
           <w:szCs w:val="26"/>
+          <w:lang w:val="en-GB"/>
         </w:rPr>
       </w:pPr>
       <w:r>
@@ -858,15 +826,29 @@
           <w:lang w:val="en-GB"/>
         </w:rPr>
         <w:tab/>
-      </w:r>
+        <w:t xml:space="preserve">Bots and </w:t>
+      </w:r>
+      <w:proofErr w:type="gramStart"/>
       <w:r>
         <w:rPr>
           <w:b/>
           <w:bCs/>
           <w:sz w:val="26"/>
           <w:szCs w:val="26"/>
-        </w:rPr>
-        <w:t xml:space="preserve">Bots and Data : </w:t>
+          <w:lang w:val="en-GB"/>
+        </w:rPr>
+        <w:t>Data :</w:t>
+      </w:r>
+      <w:proofErr w:type="gramEnd"/>
+      <w:r>
+        <w:rPr>
+          <w:b/>
+          <w:bCs/>
+          <w:sz w:val="26"/>
+          <w:szCs w:val="26"/>
+          <w:lang w:val="en-GB"/>
+        </w:rPr>
+        <w:t xml:space="preserve"> </w:t>
       </w:r>
     </w:p>
     <w:p>
@@ -879,14 +861,32 @@
         <w:rPr>
           <w:sz w:val="24"/>
           <w:szCs w:val="24"/>
+          <w:lang w:val="en-GB"/>
         </w:rPr>
       </w:pPr>
       <w:r>
         <w:rPr>
           <w:sz w:val="24"/>
           <w:szCs w:val="24"/>
-        </w:rPr>
-        <w:t xml:space="preserve">Discord developer portal </w:t>
+          <w:lang w:val="en-GB"/>
+        </w:rPr>
+        <w:t xml:space="preserve">Discord </w:t>
+      </w:r>
+      <w:r>
+        <w:rPr>
+          <w:sz w:val="24"/>
+          <w:szCs w:val="24"/>
+          <w:lang w:val="en-GB"/>
+        </w:rPr>
+        <w:t>developer</w:t>
+      </w:r>
+      <w:r>
+        <w:rPr>
+          <w:sz w:val="24"/>
+          <w:szCs w:val="24"/>
+          <w:lang w:val="en-GB"/>
+        </w:rPr>
+        <w:t xml:space="preserve"> portal </w:t>
       </w:r>
     </w:p>
     <w:p>
@@ -896,6 +896,7 @@
         <w:rPr>
           <w:sz w:val="24"/>
           <w:szCs w:val="24"/>
+          <w:lang w:val="en-GB"/>
         </w:rPr>
       </w:pPr>
     </w:p>
@@ -908,26 +909,21 @@
           <w:bCs/>
           <w:sz w:val="26"/>
           <w:szCs w:val="26"/>
+          <w:lang w:val="en-GB"/>
         </w:rPr>
       </w:pPr>
+      <w:proofErr w:type="gramStart"/>
       <w:r>
         <w:rPr>
           <w:b/>
           <w:bCs/>
           <w:sz w:val="26"/>
           <w:szCs w:val="26"/>
-        </w:rPr>
-        <w:t>API</w:t>
-      </w:r>
-      <w:r>
-        <w:rPr>
-          <w:b/>
-          <w:bCs/>
-          <w:sz w:val="26"/>
-          <w:szCs w:val="26"/>
-        </w:rPr>
-        <w:t xml:space="preserve"> :</w:t>
-      </w:r>
+          <w:lang w:val="en-GB"/>
+        </w:rPr>
+        <w:t>API :</w:t>
+      </w:r>
+      <w:proofErr w:type="gramEnd"/>
     </w:p>
     <w:p>
       <w:pPr>
@@ -948,17 +944,9 @@
           <w:szCs w:val="24"/>
           <w:lang w:val="en-GB"/>
         </w:rPr>
-        <w:t>AFP</w:t>
-      </w:r>
-      <w:r>
-        <w:rPr>
-          <w:sz w:val="24"/>
-          <w:szCs w:val="24"/>
-          <w:lang w:val="en-GB"/>
-        </w:rPr>
-        <w:t xml:space="preserve"> – global news agency - </w:t>
-      </w:r>
-      <w:hyperlink r:id="rId10" w:history="1">
+        <w:t xml:space="preserve">AFP – global news agency - </w:t>
+      </w:r>
+      <w:hyperlink r:id="rId9" w:history="1">
         <w:r>
           <w:rPr>
             <w:rStyle w:val="Hyperlink"/>
@@ -989,17 +977,9 @@
           <w:szCs w:val="24"/>
           <w:lang w:val="en-GB"/>
         </w:rPr>
-        <w:t xml:space="preserve">Google scholar </w:t>
-      </w:r>
-      <w:r>
-        <w:rPr>
-          <w:sz w:val="24"/>
-          <w:szCs w:val="24"/>
-          <w:lang w:val="en-GB"/>
-        </w:rPr>
-        <w:t xml:space="preserve">- </w:t>
-      </w:r>
-      <w:hyperlink r:id="rId11" w:history="1">
+        <w:t xml:space="preserve">Google scholar - </w:t>
+      </w:r>
+      <w:hyperlink r:id="rId10" w:history="1">
         <w:r>
           <w:rPr>
             <w:rStyle w:val="Hyperlink"/>
@@ -1007,16 +987,7 @@
             <w:szCs w:val="24"/>
             <w:lang w:val="en-GB"/>
           </w:rPr>
-          <w:t>https://serpapi.com/google-scholar-ap</w:t>
-        </w:r>
-        <w:r>
-          <w:rPr>
-            <w:rStyle w:val="Hyperlink"/>
-            <w:sz w:val="24"/>
-            <w:szCs w:val="24"/>
-            <w:lang w:val="en-GB"/>
-          </w:rPr>
-          <w:t>i</w:t>
+          <w:t>https://serpapi.com/google-scholar-api</w:t>
         </w:r>
       </w:hyperlink>
     </w:p>
@@ -1039,17 +1010,9 @@
           <w:szCs w:val="24"/>
           <w:lang w:val="en-GB"/>
         </w:rPr>
-        <w:t xml:space="preserve">Wikipedia </w:t>
-      </w:r>
-      <w:r>
-        <w:rPr>
-          <w:sz w:val="24"/>
-          <w:szCs w:val="24"/>
-          <w:lang w:val="en-GB"/>
-        </w:rPr>
-        <w:t xml:space="preserve">bot - </w:t>
-      </w:r>
-      <w:hyperlink r:id="rId12" w:history="1">
+        <w:t xml:space="preserve">Wikipedia bot - </w:t>
+      </w:r>
+      <w:hyperlink r:id="rId11" w:history="1">
         <w:r>
           <w:rPr>
             <w:rStyle w:val="Hyperlink"/>
@@ -1082,7 +1045,7 @@
         </w:rPr>
         <w:t xml:space="preserve">Oxford dictionary API - </w:t>
       </w:r>
-      <w:hyperlink r:id="rId13" w:history="1">
+      <w:hyperlink r:id="rId12" w:history="1">
         <w:r>
           <w:rPr>
             <w:rStyle w:val="Hyperlink"/>
@@ -1096,8 +1059,472 @@
     </w:p>
     <w:p>
       <w:pPr>
-        <w:pStyle w:val="ListParagraph"/>
-        <w:ind w:left="360"/>
+        <w:rPr>
+          <w:b/>
+          <w:bCs/>
+          <w:sz w:val="28"/>
+          <w:szCs w:val="28"/>
+          <w:lang w:val="en-GB"/>
+        </w:rPr>
+      </w:pPr>
+      <w:r>
+        <w:rPr>
+          <w:b/>
+          <w:bCs/>
+          <w:sz w:val="28"/>
+          <w:szCs w:val="28"/>
+          <w:lang w:val="en-GB"/>
+        </w:rPr>
+        <w:t>Command</w:t>
+      </w:r>
+      <w:r>
+        <w:rPr>
+          <w:b/>
+          <w:bCs/>
+          <w:sz w:val="28"/>
+          <w:szCs w:val="28"/>
+          <w:lang w:val="en-GB"/>
+        </w:rPr>
+        <w:t xml:space="preserve"> of the </w:t>
+      </w:r>
+      <w:proofErr w:type="gramStart"/>
+      <w:r>
+        <w:rPr>
+          <w:b/>
+          <w:bCs/>
+          <w:sz w:val="28"/>
+          <w:szCs w:val="28"/>
+          <w:lang w:val="en-GB"/>
+        </w:rPr>
+        <w:t>bot :</w:t>
+      </w:r>
+      <w:proofErr w:type="gramEnd"/>
+    </w:p>
+    <w:p>
+      <w:pPr>
+        <w:rPr>
+          <w:sz w:val="24"/>
+          <w:szCs w:val="24"/>
+          <w:lang w:val="en-GB"/>
+        </w:rPr>
+      </w:pPr>
+      <w:proofErr w:type="gramStart"/>
+      <w:r>
+        <w:rPr>
+          <w:i/>
+          <w:iCs/>
+          <w:sz w:val="26"/>
+          <w:szCs w:val="26"/>
+          <w:lang w:val="en-GB"/>
+        </w:rPr>
+        <w:t>Statistic</w:t>
+      </w:r>
+      <w:r>
+        <w:rPr>
+          <w:sz w:val="24"/>
+          <w:szCs w:val="24"/>
+          <w:lang w:val="en-GB"/>
+        </w:rPr>
+        <w:t xml:space="preserve"> :</w:t>
+      </w:r>
+      <w:proofErr w:type="gramEnd"/>
+      <w:r>
+        <w:rPr>
+          <w:sz w:val="24"/>
+          <w:szCs w:val="24"/>
+          <w:lang w:val="en-GB"/>
+        </w:rPr>
+        <w:t xml:space="preserve"> using the AFP API you will be able to get statistic on politics and world data.</w:t>
+      </w:r>
+    </w:p>
+    <w:p>
+      <w:pPr>
+        <w:rPr>
+          <w:sz w:val="24"/>
+          <w:szCs w:val="24"/>
+          <w:lang w:val="en-GB"/>
+        </w:rPr>
+      </w:pPr>
+      <w:proofErr w:type="gramStart"/>
+      <w:r>
+        <w:rPr>
+          <w:i/>
+          <w:iCs/>
+          <w:sz w:val="26"/>
+          <w:szCs w:val="26"/>
+          <w:lang w:val="en-GB"/>
+        </w:rPr>
+        <w:t>Definition</w:t>
+      </w:r>
+      <w:r>
+        <w:rPr>
+          <w:sz w:val="24"/>
+          <w:szCs w:val="24"/>
+          <w:lang w:val="en-GB"/>
+        </w:rPr>
+        <w:t xml:space="preserve"> :</w:t>
+      </w:r>
+      <w:proofErr w:type="gramEnd"/>
+      <w:r>
+        <w:rPr>
+          <w:sz w:val="24"/>
+          <w:szCs w:val="24"/>
+          <w:lang w:val="en-GB"/>
+        </w:rPr>
+        <w:t xml:space="preserve"> using the oxford dictionary API, Al will give you a definition of the world you are                    searching  </w:t>
+      </w:r>
+    </w:p>
+    <w:p>
+      <w:pPr>
+        <w:rPr>
+          <w:sz w:val="24"/>
+          <w:szCs w:val="24"/>
+          <w:lang w:val="en-GB"/>
+        </w:rPr>
+      </w:pPr>
+      <w:proofErr w:type="gramStart"/>
+      <w:r>
+        <w:rPr>
+          <w:i/>
+          <w:iCs/>
+          <w:sz w:val="26"/>
+          <w:szCs w:val="26"/>
+          <w:lang w:val="en-GB"/>
+        </w:rPr>
+        <w:t>Description</w:t>
+      </w:r>
+      <w:r>
+        <w:rPr>
+          <w:sz w:val="24"/>
+          <w:szCs w:val="24"/>
+          <w:lang w:val="en-GB"/>
+        </w:rPr>
+        <w:t xml:space="preserve"> :</w:t>
+      </w:r>
+      <w:proofErr w:type="gramEnd"/>
+      <w:r>
+        <w:rPr>
+          <w:sz w:val="24"/>
+          <w:szCs w:val="24"/>
+          <w:lang w:val="en-GB"/>
+        </w:rPr>
+        <w:t xml:space="preserve"> using the Wikipedia API, Al will give you a description of the subject you are searching for. Example of command: Al description stop </w:t>
+      </w:r>
+      <w:r>
+        <w:rPr>
+          <w:sz w:val="24"/>
+          <w:szCs w:val="24"/>
+          <w:lang w:val="en-GB"/>
+        </w:rPr>
+        <w:t>motion.</w:t>
+      </w:r>
+      <w:r>
+        <w:rPr>
+          <w:sz w:val="24"/>
+          <w:szCs w:val="24"/>
+          <w:lang w:val="en-GB"/>
+        </w:rPr>
+        <w:t xml:space="preserve"> </w:t>
+      </w:r>
+    </w:p>
+    <w:p>
+      <w:pPr>
+        <w:rPr>
+          <w:sz w:val="24"/>
+          <w:szCs w:val="24"/>
+          <w:lang w:val="en-GB"/>
+        </w:rPr>
+      </w:pPr>
+      <w:r>
+        <w:rPr>
+          <w:i/>
+          <w:iCs/>
+          <w:sz w:val="26"/>
+          <w:szCs w:val="26"/>
+          <w:lang w:val="en-GB"/>
+        </w:rPr>
+        <w:lastRenderedPageBreak/>
+        <w:t>Date and context</w:t>
+      </w:r>
+      <w:r>
+        <w:rPr>
+          <w:sz w:val="24"/>
+          <w:szCs w:val="24"/>
+          <w:lang w:val="en-GB"/>
+        </w:rPr>
+        <w:t xml:space="preserve"> – using Wikipedia API, Al will give you the date of the events you are searching or the event corresponding to a </w:t>
+      </w:r>
+      <w:r>
+        <w:rPr>
+          <w:sz w:val="24"/>
+          <w:szCs w:val="24"/>
+          <w:lang w:val="en-GB"/>
+        </w:rPr>
+        <w:t>date.</w:t>
+      </w:r>
+      <w:r>
+        <w:rPr>
+          <w:sz w:val="24"/>
+          <w:szCs w:val="24"/>
+          <w:lang w:val="en-GB"/>
+        </w:rPr>
+        <w:t xml:space="preserve"> </w:t>
+      </w:r>
+    </w:p>
+    <w:p>
+      <w:pPr>
+        <w:rPr>
+          <w:sz w:val="24"/>
+          <w:szCs w:val="24"/>
+          <w:lang w:val="en-GB"/>
+        </w:rPr>
+      </w:pPr>
+      <w:r>
+        <w:rPr>
+          <w:i/>
+          <w:iCs/>
+          <w:sz w:val="26"/>
+          <w:szCs w:val="26"/>
+          <w:lang w:val="en-GB"/>
+        </w:rPr>
+        <w:t>Study</w:t>
+      </w:r>
+      <w:r>
+        <w:rPr>
+          <w:sz w:val="24"/>
+          <w:szCs w:val="24"/>
+          <w:lang w:val="en-GB"/>
+        </w:rPr>
+        <w:t xml:space="preserve"> – if a study is cited, it can be verified using the study command associated to the google scholar </w:t>
+      </w:r>
+      <w:proofErr w:type="gramStart"/>
+      <w:r>
+        <w:rPr>
+          <w:sz w:val="24"/>
+          <w:szCs w:val="24"/>
+          <w:lang w:val="en-GB"/>
+        </w:rPr>
+        <w:t>API</w:t>
+      </w:r>
+      <w:proofErr w:type="gramEnd"/>
+      <w:r>
+        <w:rPr>
+          <w:sz w:val="24"/>
+          <w:szCs w:val="24"/>
+          <w:lang w:val="en-GB"/>
+        </w:rPr>
+        <w:t xml:space="preserve"> </w:t>
+      </w:r>
+    </w:p>
+    <w:p>
+      <w:pPr>
+        <w:rPr>
+          <w:sz w:val="24"/>
+          <w:szCs w:val="24"/>
+          <w:lang w:val="en-GB"/>
+        </w:rPr>
+      </w:pPr>
+      <w:r>
+        <w:rPr>
+          <w:i/>
+          <w:iCs/>
+          <w:sz w:val="26"/>
+          <w:szCs w:val="26"/>
+          <w:lang w:val="en-GB"/>
+        </w:rPr>
+        <w:t>Artwork</w:t>
+      </w:r>
+      <w:r>
+        <w:rPr>
+          <w:sz w:val="24"/>
+          <w:szCs w:val="24"/>
+          <w:lang w:val="en-GB"/>
+        </w:rPr>
+        <w:t xml:space="preserve"> – using the Wikipedia API, Al will search the artwork and give you the name of the artwork, the name of the artist, the </w:t>
+      </w:r>
+      <w:r>
+        <w:rPr>
+          <w:sz w:val="24"/>
+          <w:szCs w:val="24"/>
+          <w:lang w:val="en-GB"/>
+        </w:rPr>
+        <w:t>date,</w:t>
+      </w:r>
+      <w:r>
+        <w:rPr>
+          <w:sz w:val="24"/>
+          <w:szCs w:val="24"/>
+          <w:lang w:val="en-GB"/>
+        </w:rPr>
+        <w:t xml:space="preserve"> and an image of the artwork (or video if needed) </w:t>
+      </w:r>
+    </w:p>
+    <w:p>
+      <w:pPr>
+        <w:rPr>
+          <w:sz w:val="24"/>
+          <w:szCs w:val="24"/>
+          <w:lang w:val="en-GB"/>
+        </w:rPr>
+      </w:pPr>
+      <w:r>
+        <w:rPr>
+          <w:i/>
+          <w:iCs/>
+          <w:sz w:val="26"/>
+          <w:szCs w:val="26"/>
+          <w:lang w:val="en-GB"/>
+        </w:rPr>
+        <w:t>Movie</w:t>
+      </w:r>
+      <w:r>
+        <w:rPr>
+          <w:sz w:val="24"/>
+          <w:szCs w:val="24"/>
+          <w:lang w:val="en-GB"/>
+        </w:rPr>
+        <w:t xml:space="preserve"> - using the Wikipedia API, Al will search for the movie and give you the name of the movie, </w:t>
+      </w:r>
+      <w:r>
+        <w:rPr>
+          <w:sz w:val="24"/>
+          <w:szCs w:val="24"/>
+          <w:lang w:val="en-GB"/>
+        </w:rPr>
+        <w:t>it</w:t>
+      </w:r>
+      <w:r>
+        <w:rPr>
+          <w:sz w:val="24"/>
+          <w:szCs w:val="24"/>
+          <w:lang w:val="en-GB"/>
+        </w:rPr>
+        <w:t xml:space="preserve">s </w:t>
+      </w:r>
+      <w:r>
+        <w:rPr>
+          <w:sz w:val="24"/>
+          <w:szCs w:val="24"/>
+          <w:lang w:val="en-GB"/>
+        </w:rPr>
+        <w:t xml:space="preserve">date of release, the name of director and main actor, the picture of the movie poster and a short description. </w:t>
+      </w:r>
+    </w:p>
+    <w:p>
+      <w:pPr>
+        <w:rPr>
+          <w:sz w:val="24"/>
+          <w:szCs w:val="24"/>
+          <w:lang w:val="en-GB"/>
+        </w:rPr>
+      </w:pPr>
+      <w:r>
+        <w:rPr>
+          <w:i/>
+          <w:iCs/>
+          <w:sz w:val="26"/>
+          <w:szCs w:val="26"/>
+          <w:lang w:val="en-GB"/>
+        </w:rPr>
+        <w:t xml:space="preserve">Fun fact / Random fact – </w:t>
+      </w:r>
+      <w:r>
+        <w:rPr>
+          <w:sz w:val="24"/>
+          <w:szCs w:val="24"/>
+          <w:lang w:val="en-GB"/>
+        </w:rPr>
+        <w:t xml:space="preserve">it will give you a random fact from any of the API for your own curiosity. </w:t>
+      </w:r>
+    </w:p>
+    <w:p>
+      <w:pPr>
+        <w:rPr>
+          <w:sz w:val="24"/>
+          <w:szCs w:val="24"/>
+          <w:lang w:val="en-GB"/>
+        </w:rPr>
+      </w:pPr>
+      <w:r>
+        <w:rPr>
+          <w:sz w:val="24"/>
+          <w:szCs w:val="24"/>
+          <w:lang w:val="en-GB"/>
+        </w:rPr>
+        <w:t xml:space="preserve">Other command could be </w:t>
+      </w:r>
+      <w:r>
+        <w:rPr>
+          <w:i/>
+          <w:iCs/>
+          <w:sz w:val="24"/>
+          <w:szCs w:val="24"/>
+          <w:lang w:val="en-GB"/>
+        </w:rPr>
+        <w:t xml:space="preserve">how are you </w:t>
+      </w:r>
+      <w:r>
+        <w:rPr>
+          <w:sz w:val="24"/>
+          <w:szCs w:val="24"/>
+          <w:lang w:val="en-GB"/>
+        </w:rPr>
+        <w:t xml:space="preserve">and </w:t>
+      </w:r>
+      <w:r>
+        <w:rPr>
+          <w:sz w:val="24"/>
+          <w:szCs w:val="24"/>
+          <w:lang w:val="en-GB"/>
+        </w:rPr>
+        <w:t>other.</w:t>
+      </w:r>
+    </w:p>
+    <w:p>
+      <w:pPr>
+        <w:rPr>
+          <w:b/>
+          <w:bCs/>
+          <w:sz w:val="28"/>
+          <w:szCs w:val="28"/>
+          <w:lang w:val="en-GB"/>
+        </w:rPr>
+      </w:pPr>
+      <w:r>
+        <w:rPr>
+          <w:b/>
+          <w:bCs/>
+          <w:sz w:val="28"/>
+          <w:szCs w:val="28"/>
+          <w:lang w:val="en-GB"/>
+        </w:rPr>
+        <w:t xml:space="preserve">Sketch of the </w:t>
+      </w:r>
+      <w:proofErr w:type="gramStart"/>
+      <w:r>
+        <w:rPr>
+          <w:b/>
+          <w:bCs/>
+          <w:sz w:val="28"/>
+          <w:szCs w:val="28"/>
+          <w:lang w:val="en-GB"/>
+        </w:rPr>
+        <w:t>interface</w:t>
+      </w:r>
+      <w:r>
+        <w:rPr>
+          <w:b/>
+          <w:bCs/>
+          <w:sz w:val="28"/>
+          <w:szCs w:val="28"/>
+          <w:lang w:val="en-GB"/>
+        </w:rPr>
+        <w:t xml:space="preserve"> :</w:t>
+      </w:r>
+      <w:proofErr w:type="gramEnd"/>
+    </w:p>
+    <w:p>
+      <w:pPr>
         <w:rPr>
           <w:sz w:val="24"/>
           <w:szCs w:val="24"/>
@@ -1107,676 +1534,69 @@
     </w:p>
     <w:p>
       <w:pPr>
-        <w:pStyle w:val="ListParagraph"/>
-        <w:ind w:left="360"/>
+        <w:jc w:val="center"/>
         <w:rPr>
           <w:sz w:val="24"/>
           <w:szCs w:val="24"/>
           <w:lang w:val="en-GB"/>
         </w:rPr>
       </w:pPr>
-    </w:p>
-    <w:p>
-      <w:pPr>
-        <w:rPr>
-          <w:b/>
-          <w:bCs/>
-          <w:sz w:val="28"/>
-          <w:szCs w:val="28"/>
-        </w:rPr>
-      </w:pPr>
-      <w:r>
-        <w:rPr>
-          <w:b/>
-          <w:bCs/>
-          <w:sz w:val="28"/>
-          <w:szCs w:val="28"/>
-        </w:rPr>
-        <w:t>Option of the bot :</w:t>
-      </w:r>
-    </w:p>
-    <w:p>
-      <w:pPr>
-        <w:rPr>
-          <w:sz w:val="24"/>
-          <w:szCs w:val="24"/>
-          <w:lang w:val="en-GB"/>
-        </w:rPr>
-      </w:pPr>
-      <w:proofErr w:type="gramStart"/>
-      <w:r>
-        <w:rPr>
-          <w:i/>
-          <w:iCs/>
+      <w:r>
+        <w:rPr>
+          <w:noProof/>
           <w:sz w:val="26"/>
           <w:szCs w:val="26"/>
           <w:lang w:val="en-GB"/>
         </w:rPr>
-        <w:t>Statistic</w:t>
-      </w:r>
-      <w:r>
-        <w:rPr>
-          <w:sz w:val="24"/>
-          <w:szCs w:val="24"/>
-          <w:lang w:val="en-GB"/>
-        </w:rPr>
-        <w:t xml:space="preserve"> </w:t>
-      </w:r>
-      <w:r>
-        <w:rPr>
-          <w:sz w:val="24"/>
-          <w:szCs w:val="24"/>
-          <w:lang w:val="en-GB"/>
-        </w:rPr>
-        <w:t>:</w:t>
-      </w:r>
-      <w:proofErr w:type="gramEnd"/>
-      <w:r>
-        <w:rPr>
-          <w:sz w:val="24"/>
-          <w:szCs w:val="24"/>
-          <w:lang w:val="en-GB"/>
-        </w:rPr>
-        <w:t xml:space="preserve"> using </w:t>
-      </w:r>
-      <w:r>
-        <w:rPr>
-          <w:sz w:val="24"/>
-          <w:szCs w:val="24"/>
-          <w:lang w:val="en-GB"/>
-        </w:rPr>
-        <w:t>th</w:t>
-      </w:r>
-      <w:r>
-        <w:rPr>
-          <w:sz w:val="24"/>
-          <w:szCs w:val="24"/>
-          <w:lang w:val="en-GB"/>
-        </w:rPr>
-        <w:t>e AFP</w:t>
-      </w:r>
-      <w:r>
-        <w:rPr>
-          <w:sz w:val="24"/>
-          <w:szCs w:val="24"/>
-          <w:lang w:val="en-GB"/>
-        </w:rPr>
-        <w:t xml:space="preserve"> API you will be able to get statistic on politics and world data</w:t>
-      </w:r>
-      <w:r>
-        <w:rPr>
-          <w:sz w:val="24"/>
-          <w:szCs w:val="24"/>
-          <w:lang w:val="en-GB"/>
-        </w:rPr>
-        <w:t>.</w:t>
-      </w:r>
-    </w:p>
-    <w:p>
-      <w:pPr>
-        <w:rPr>
-          <w:sz w:val="24"/>
-          <w:szCs w:val="24"/>
-          <w:lang w:val="en-GB"/>
-        </w:rPr>
-      </w:pPr>
-      <w:proofErr w:type="gramStart"/>
-      <w:r>
-        <w:rPr>
-          <w:i/>
-          <w:iCs/>
-          <w:sz w:val="26"/>
-          <w:szCs w:val="26"/>
-          <w:lang w:val="en-GB"/>
-        </w:rPr>
-        <w:t>D</w:t>
-      </w:r>
-      <w:r>
-        <w:rPr>
-          <w:i/>
-          <w:iCs/>
-          <w:sz w:val="26"/>
-          <w:szCs w:val="26"/>
-          <w:lang w:val="en-GB"/>
-        </w:rPr>
-        <w:t>efinition</w:t>
-      </w:r>
-      <w:r>
-        <w:rPr>
-          <w:sz w:val="24"/>
-          <w:szCs w:val="24"/>
-          <w:lang w:val="en-GB"/>
-        </w:rPr>
-        <w:t xml:space="preserve"> </w:t>
-      </w:r>
-      <w:r>
-        <w:rPr>
-          <w:sz w:val="24"/>
-          <w:szCs w:val="24"/>
-          <w:lang w:val="en-GB"/>
-        </w:rPr>
-        <w:t>:</w:t>
-      </w:r>
-      <w:proofErr w:type="gramEnd"/>
-      <w:r>
-        <w:rPr>
-          <w:sz w:val="24"/>
-          <w:szCs w:val="24"/>
-          <w:lang w:val="en-GB"/>
-        </w:rPr>
-        <w:t xml:space="preserve"> </w:t>
-      </w:r>
-      <w:r>
-        <w:rPr>
-          <w:sz w:val="24"/>
-          <w:szCs w:val="24"/>
-          <w:lang w:val="en-GB"/>
-        </w:rPr>
-        <w:t xml:space="preserve">using the oxford </w:t>
-      </w:r>
-      <w:r>
-        <w:rPr>
-          <w:sz w:val="24"/>
-          <w:szCs w:val="24"/>
-          <w:lang w:val="en-GB"/>
-        </w:rPr>
-        <w:t>dictionary API, Al will give you</w:t>
-      </w:r>
-      <w:r>
-        <w:rPr>
-          <w:sz w:val="24"/>
-          <w:szCs w:val="24"/>
-          <w:lang w:val="en-GB"/>
-        </w:rPr>
-        <w:t xml:space="preserve"> a definition of the world you are                    searching </w:t>
-      </w:r>
-      <w:r>
-        <w:rPr>
-          <w:sz w:val="24"/>
-          <w:szCs w:val="24"/>
-          <w:lang w:val="en-GB"/>
-        </w:rPr>
-        <w:t xml:space="preserve"> </w:t>
-      </w:r>
-    </w:p>
-    <w:p>
-      <w:pPr>
-        <w:rPr>
-          <w:sz w:val="24"/>
-          <w:szCs w:val="24"/>
-          <w:lang w:val="en-GB"/>
-        </w:rPr>
-      </w:pPr>
-      <w:proofErr w:type="gramStart"/>
-      <w:r>
-        <w:rPr>
-          <w:i/>
-          <w:iCs/>
-          <w:sz w:val="26"/>
-          <w:szCs w:val="26"/>
-          <w:lang w:val="en-GB"/>
-        </w:rPr>
-        <w:t>Description</w:t>
-      </w:r>
-      <w:r>
-        <w:rPr>
-          <w:sz w:val="24"/>
-          <w:szCs w:val="24"/>
-          <w:lang w:val="en-GB"/>
-        </w:rPr>
-        <w:t xml:space="preserve"> :</w:t>
-      </w:r>
-      <w:proofErr w:type="gramEnd"/>
-      <w:r>
-        <w:rPr>
-          <w:sz w:val="24"/>
-          <w:szCs w:val="24"/>
-          <w:lang w:val="en-GB"/>
-        </w:rPr>
-        <w:t xml:space="preserve"> </w:t>
-      </w:r>
-      <w:r>
-        <w:rPr>
-          <w:sz w:val="24"/>
-          <w:szCs w:val="24"/>
-          <w:lang w:val="en-GB"/>
-        </w:rPr>
-        <w:t xml:space="preserve">using the Wikipedia API, Al will give you a description of the subject you are searching for. Example of command: Al description stop </w:t>
-      </w:r>
-      <w:proofErr w:type="gramStart"/>
-      <w:r>
-        <w:rPr>
-          <w:sz w:val="24"/>
-          <w:szCs w:val="24"/>
-          <w:lang w:val="en-GB"/>
-        </w:rPr>
-        <w:t>motion</w:t>
-      </w:r>
-      <w:proofErr w:type="gramEnd"/>
-      <w:r>
-        <w:rPr>
-          <w:sz w:val="24"/>
-          <w:szCs w:val="24"/>
-          <w:lang w:val="en-GB"/>
-        </w:rPr>
-        <w:t xml:space="preserve"> </w:t>
-      </w:r>
-    </w:p>
-    <w:p>
-      <w:pPr>
-        <w:rPr>
-          <w:sz w:val="24"/>
-          <w:szCs w:val="24"/>
-          <w:lang w:val="en-GB"/>
-        </w:rPr>
-      </w:pPr>
-      <w:r>
-        <w:rPr>
-          <w:i/>
-          <w:iCs/>
-          <w:sz w:val="26"/>
-          <w:szCs w:val="26"/>
-          <w:lang w:val="en-GB"/>
-        </w:rPr>
-        <w:t>D</w:t>
-      </w:r>
-      <w:r>
-        <w:rPr>
-          <w:i/>
-          <w:iCs/>
-          <w:sz w:val="26"/>
-          <w:szCs w:val="26"/>
-          <w:lang w:val="en-GB"/>
-        </w:rPr>
-        <w:t>ate and context</w:t>
-      </w:r>
-      <w:r>
-        <w:rPr>
-          <w:sz w:val="24"/>
-          <w:szCs w:val="24"/>
-          <w:lang w:val="en-GB"/>
-        </w:rPr>
-        <w:t xml:space="preserve"> </w:t>
-      </w:r>
-      <w:r>
-        <w:rPr>
-          <w:sz w:val="24"/>
-          <w:szCs w:val="24"/>
-          <w:lang w:val="en-GB"/>
-        </w:rPr>
-        <w:t>– us</w:t>
-      </w:r>
-      <w:r>
-        <w:rPr>
-          <w:sz w:val="24"/>
-          <w:szCs w:val="24"/>
-          <w:lang w:val="en-GB"/>
-        </w:rPr>
-        <w:t>ing</w:t>
-      </w:r>
-      <w:r>
-        <w:rPr>
-          <w:sz w:val="24"/>
-          <w:szCs w:val="24"/>
-          <w:lang w:val="en-GB"/>
-        </w:rPr>
-        <w:t xml:space="preserve"> </w:t>
-      </w:r>
-      <w:r>
-        <w:rPr>
-          <w:sz w:val="24"/>
-          <w:szCs w:val="24"/>
-          <w:lang w:val="en-GB"/>
-        </w:rPr>
-        <w:t>W</w:t>
-      </w:r>
-      <w:r>
-        <w:rPr>
-          <w:sz w:val="24"/>
-          <w:szCs w:val="24"/>
-          <w:lang w:val="en-GB"/>
-        </w:rPr>
-        <w:t>ikipedia API</w:t>
-      </w:r>
-      <w:r>
-        <w:rPr>
-          <w:sz w:val="24"/>
-          <w:szCs w:val="24"/>
-          <w:lang w:val="en-GB"/>
-        </w:rPr>
-        <w:t xml:space="preserve">, Al will give you the date of the events you are searching or the event corresponding to a </w:t>
-      </w:r>
-      <w:proofErr w:type="gramStart"/>
-      <w:r>
-        <w:rPr>
-          <w:sz w:val="24"/>
-          <w:szCs w:val="24"/>
-          <w:lang w:val="en-GB"/>
-        </w:rPr>
-        <w:t>date</w:t>
-      </w:r>
-      <w:proofErr w:type="gramEnd"/>
-      <w:r>
-        <w:rPr>
-          <w:sz w:val="24"/>
-          <w:szCs w:val="24"/>
-          <w:lang w:val="en-GB"/>
-        </w:rPr>
-        <w:t xml:space="preserve"> </w:t>
-      </w:r>
-    </w:p>
-    <w:p>
-      <w:pPr>
-        <w:rPr>
-          <w:sz w:val="24"/>
-          <w:szCs w:val="24"/>
-          <w:lang w:val="en-GB"/>
-        </w:rPr>
-      </w:pPr>
-      <w:r>
-        <w:rPr>
-          <w:i/>
-          <w:iCs/>
-          <w:sz w:val="26"/>
-          <w:szCs w:val="26"/>
-          <w:lang w:val="en-GB"/>
-        </w:rPr>
-        <w:t>Study</w:t>
-      </w:r>
-      <w:r>
-        <w:rPr>
-          <w:sz w:val="24"/>
-          <w:szCs w:val="24"/>
-          <w:lang w:val="en-GB"/>
-        </w:rPr>
-        <w:t xml:space="preserve"> </w:t>
-      </w:r>
-      <w:r>
-        <w:rPr>
-          <w:sz w:val="24"/>
-          <w:szCs w:val="24"/>
-          <w:lang w:val="en-GB"/>
-        </w:rPr>
-        <w:t>–</w:t>
-      </w:r>
-      <w:r>
-        <w:rPr>
-          <w:sz w:val="24"/>
-          <w:szCs w:val="24"/>
-          <w:lang w:val="en-GB"/>
-        </w:rPr>
-        <w:t xml:space="preserve"> </w:t>
-      </w:r>
-      <w:r>
-        <w:rPr>
-          <w:sz w:val="24"/>
-          <w:szCs w:val="24"/>
-          <w:lang w:val="en-GB"/>
-        </w:rPr>
-        <w:t xml:space="preserve">if a study is cited, it can be verified using the study command </w:t>
-      </w:r>
-      <w:r>
-        <w:rPr>
-          <w:sz w:val="24"/>
-          <w:szCs w:val="24"/>
-          <w:lang w:val="en-GB"/>
-        </w:rPr>
-        <w:t xml:space="preserve">associated to the </w:t>
-      </w:r>
-      <w:r>
-        <w:rPr>
-          <w:sz w:val="24"/>
-          <w:szCs w:val="24"/>
-          <w:lang w:val="en-GB"/>
-        </w:rPr>
-        <w:t>g</w:t>
-      </w:r>
-      <w:r>
-        <w:rPr>
-          <w:sz w:val="24"/>
-          <w:szCs w:val="24"/>
-          <w:lang w:val="en-GB"/>
-        </w:rPr>
-        <w:t xml:space="preserve">oogle scholar </w:t>
-      </w:r>
-      <w:proofErr w:type="gramStart"/>
-      <w:r>
-        <w:rPr>
-          <w:sz w:val="24"/>
-          <w:szCs w:val="24"/>
-          <w:lang w:val="en-GB"/>
-        </w:rPr>
-        <w:t>API</w:t>
-      </w:r>
-      <w:proofErr w:type="gramEnd"/>
-      <w:r>
-        <w:rPr>
-          <w:sz w:val="24"/>
-          <w:szCs w:val="24"/>
-          <w:lang w:val="en-GB"/>
-        </w:rPr>
-        <w:t xml:space="preserve"> </w:t>
-      </w:r>
-    </w:p>
-    <w:p>
-      <w:pPr>
-        <w:rPr>
-          <w:sz w:val="24"/>
-          <w:szCs w:val="24"/>
-          <w:lang w:val="en-GB"/>
-        </w:rPr>
-      </w:pPr>
-      <w:r>
-        <w:rPr>
-          <w:i/>
-          <w:iCs/>
-          <w:sz w:val="26"/>
-          <w:szCs w:val="26"/>
-          <w:lang w:val="en-GB"/>
-        </w:rPr>
-        <w:t>Art</w:t>
-      </w:r>
-      <w:r>
-        <w:rPr>
-          <w:i/>
-          <w:iCs/>
-          <w:sz w:val="26"/>
-          <w:szCs w:val="26"/>
-          <w:lang w:val="en-GB"/>
-        </w:rPr>
-        <w:t>work</w:t>
-      </w:r>
-      <w:r>
-        <w:rPr>
-          <w:sz w:val="24"/>
-          <w:szCs w:val="24"/>
-          <w:lang w:val="en-GB"/>
-        </w:rPr>
-        <w:t xml:space="preserve"> </w:t>
-      </w:r>
-      <w:r>
-        <w:rPr>
-          <w:sz w:val="24"/>
-          <w:szCs w:val="24"/>
-          <w:lang w:val="en-GB"/>
-        </w:rPr>
-        <w:t>–</w:t>
-      </w:r>
-      <w:r>
-        <w:rPr>
-          <w:sz w:val="24"/>
-          <w:szCs w:val="24"/>
-          <w:lang w:val="en-GB"/>
-        </w:rPr>
-        <w:t xml:space="preserve"> </w:t>
-      </w:r>
-      <w:r>
-        <w:rPr>
-          <w:sz w:val="24"/>
-          <w:szCs w:val="24"/>
-          <w:lang w:val="en-GB"/>
-        </w:rPr>
-        <w:t>using the W</w:t>
-      </w:r>
-      <w:r>
-        <w:rPr>
-          <w:sz w:val="24"/>
-          <w:szCs w:val="24"/>
-          <w:lang w:val="en-GB"/>
-        </w:rPr>
-        <w:t>ikipedia</w:t>
-      </w:r>
-      <w:r>
-        <w:rPr>
-          <w:sz w:val="24"/>
-          <w:szCs w:val="24"/>
-          <w:lang w:val="en-GB"/>
-        </w:rPr>
-        <w:t xml:space="preserve"> A</w:t>
-      </w:r>
-      <w:r>
-        <w:rPr>
-          <w:sz w:val="24"/>
-          <w:szCs w:val="24"/>
-          <w:lang w:val="en-GB"/>
-        </w:rPr>
-        <w:t xml:space="preserve">PI, Al will search the </w:t>
-      </w:r>
-      <w:r>
-        <w:rPr>
-          <w:sz w:val="24"/>
-          <w:szCs w:val="24"/>
-          <w:lang w:val="en-GB"/>
-        </w:rPr>
-        <w:t xml:space="preserve">artwork and give you the name of the artwork, the name of the artist, the </w:t>
-      </w:r>
-      <w:proofErr w:type="gramStart"/>
-      <w:r>
-        <w:rPr>
-          <w:sz w:val="24"/>
-          <w:szCs w:val="24"/>
-          <w:lang w:val="en-GB"/>
-        </w:rPr>
-        <w:t>date</w:t>
-      </w:r>
-      <w:proofErr w:type="gramEnd"/>
-      <w:r>
-        <w:rPr>
-          <w:sz w:val="24"/>
-          <w:szCs w:val="24"/>
-          <w:lang w:val="en-GB"/>
-        </w:rPr>
-        <w:t xml:space="preserve"> and an image of the artwork (or video if needed) </w:t>
-      </w:r>
-    </w:p>
-    <w:p>
-      <w:pPr>
-        <w:rPr>
-          <w:sz w:val="24"/>
-          <w:szCs w:val="24"/>
-          <w:lang w:val="en-GB"/>
-        </w:rPr>
-      </w:pPr>
-      <w:r>
-        <w:rPr>
-          <w:i/>
-          <w:iCs/>
-          <w:sz w:val="26"/>
-          <w:szCs w:val="26"/>
-          <w:lang w:val="en-GB"/>
-        </w:rPr>
-        <w:t>Movie</w:t>
-      </w:r>
-      <w:r>
-        <w:rPr>
-          <w:sz w:val="24"/>
-          <w:szCs w:val="24"/>
-          <w:lang w:val="en-GB"/>
-        </w:rPr>
-        <w:t xml:space="preserve"> -</w:t>
-      </w:r>
-      <w:r>
-        <w:rPr>
-          <w:sz w:val="24"/>
-          <w:szCs w:val="24"/>
-          <w:lang w:val="en-GB"/>
-        </w:rPr>
-        <w:t xml:space="preserve"> </w:t>
-      </w:r>
-      <w:r>
-        <w:rPr>
-          <w:sz w:val="24"/>
-          <w:szCs w:val="24"/>
-          <w:lang w:val="en-GB"/>
-        </w:rPr>
-        <w:t>us</w:t>
-      </w:r>
-      <w:r>
-        <w:rPr>
-          <w:sz w:val="24"/>
-          <w:szCs w:val="24"/>
-          <w:lang w:val="en-GB"/>
-        </w:rPr>
-        <w:t>ing</w:t>
-      </w:r>
-      <w:r>
-        <w:rPr>
-          <w:sz w:val="24"/>
-          <w:szCs w:val="24"/>
-          <w:lang w:val="en-GB"/>
-        </w:rPr>
-        <w:t xml:space="preserve"> </w:t>
-      </w:r>
-      <w:r>
-        <w:rPr>
-          <w:sz w:val="24"/>
-          <w:szCs w:val="24"/>
-          <w:lang w:val="en-GB"/>
-        </w:rPr>
-        <w:t>the W</w:t>
-      </w:r>
-      <w:r>
-        <w:rPr>
-          <w:sz w:val="24"/>
-          <w:szCs w:val="24"/>
-          <w:lang w:val="en-GB"/>
-        </w:rPr>
-        <w:t>ikipedia</w:t>
-      </w:r>
-      <w:r>
-        <w:rPr>
-          <w:sz w:val="24"/>
-          <w:szCs w:val="24"/>
-          <w:lang w:val="en-GB"/>
-        </w:rPr>
-        <w:t xml:space="preserve"> API, Al will search for the movie and give you the name of the movie, </w:t>
-      </w:r>
-      <w:proofErr w:type="gramStart"/>
-      <w:r>
-        <w:rPr>
-          <w:sz w:val="24"/>
-          <w:szCs w:val="24"/>
-          <w:lang w:val="en-GB"/>
-        </w:rPr>
-        <w:t>it’s</w:t>
-      </w:r>
-      <w:proofErr w:type="gramEnd"/>
-      <w:r>
-        <w:rPr>
-          <w:sz w:val="24"/>
-          <w:szCs w:val="24"/>
-          <w:lang w:val="en-GB"/>
-        </w:rPr>
-        <w:t xml:space="preserve"> date of release, the name of director and main actor, the picture of the movie poster and a short description. </w:t>
-      </w:r>
-    </w:p>
-    <w:p>
-      <w:pPr>
-        <w:rPr>
-          <w:sz w:val="26"/>
-          <w:szCs w:val="26"/>
-        </w:rPr>
-      </w:pPr>
+        <w:drawing>
+          <wp:inline distT="0" distB="0" distL="0" distR="0" wp14:anchorId="5946A0A1" wp14:editId="1E5B4F70">
+            <wp:extent cx="4886325" cy="4886325"/>
+            <wp:effectExtent l="0" t="0" r="9525" b="9525"/>
+            <wp:docPr id="2" name="Picture 2" descr="A screenshot of a computer screen&#10;&#10;Description automatically generated with medium confidence"/>
+            <wp:cNvGraphicFramePr>
+              <a:graphicFrameLocks xmlns:a="http://schemas.openxmlformats.org/drawingml/2006/main" noChangeAspect="1"/>
+            </wp:cNvGraphicFramePr>
+            <a:graphic xmlns:a="http://schemas.openxmlformats.org/drawingml/2006/main">
+              <a:graphicData uri="http://schemas.openxmlformats.org/drawingml/2006/picture">
+                <pic:pic xmlns:pic="http://schemas.openxmlformats.org/drawingml/2006/picture">
+                  <pic:nvPicPr>
+                    <pic:cNvPr id="2" name="Picture 2" descr="A screenshot of a computer screen&#10;&#10;Description automatically generated with medium confidence"/>
+                    <pic:cNvPicPr>
+                      <a:picLocks noChangeAspect="1" noChangeArrowheads="1" noCrop="1"/>
+                    </pic:cNvPicPr>
+                  </pic:nvPicPr>
+                  <pic:blipFill>
+                    <a:blip r:embed="rId13" cstate="print">
+                      <a:extLst>
+                        <a:ext uri="{28A0092B-C50C-407E-A947-70E740481C1C}">
+                          <a14:useLocalDpi xmlns:a14="http://schemas.microsoft.com/office/drawing/2010/main" val="0"/>
+                        </a:ext>
+                      </a:extLst>
+                    </a:blip>
+                    <a:srcRect/>
+                    <a:stretch>
+                      <a:fillRect/>
+                    </a:stretch>
+                  </pic:blipFill>
+                  <pic:spPr bwMode="auto">
+                    <a:xfrm>
+                      <a:off x="0" y="0"/>
+                      <a:ext cx="4891749" cy="4891749"/>
+                    </a:xfrm>
+                    <a:prstGeom prst="rect">
+                      <a:avLst/>
+                    </a:prstGeom>
+                    <a:noFill/>
+                    <a:ln>
+                      <a:noFill/>
+                    </a:ln>
+                  </pic:spPr>
+                </pic:pic>
+              </a:graphicData>
+            </a:graphic>
+          </wp:inline>
+        </w:drawing>
+      </w:r>
     </w:p>
     <w:p>
       <w:pPr>
@@ -1785,6 +1605,7 @@
           <w:bCs/>
           <w:sz w:val="26"/>
           <w:szCs w:val="26"/>
+          <w:lang w:val="en-GB"/>
         </w:rPr>
       </w:pPr>
       <w:r>
@@ -1793,37 +1614,1140 @@
           <w:bCs/>
           <w:sz w:val="26"/>
           <w:szCs w:val="26"/>
-        </w:rPr>
+          <w:lang w:val="en-GB"/>
+        </w:rPr>
+        <w:lastRenderedPageBreak/>
         <w:t xml:space="preserve">Timeline </w:t>
       </w:r>
     </w:p>
     <w:p>
       <w:pPr>
         <w:rPr>
-          <w:sz w:val="24"/>
-          <w:szCs w:val="24"/>
+          <w:b/>
+          <w:bCs/>
+          <w:sz w:val="26"/>
+          <w:szCs w:val="26"/>
+          <w:lang w:val="en-GB"/>
         </w:rPr>
       </w:pPr>
       <w:r>
         <w:rPr>
+          <w:b/>
+          <w:bCs/>
+          <w:sz w:val="26"/>
+          <w:szCs w:val="26"/>
+          <w:lang w:val="en-GB"/>
+        </w:rPr>
+        <w:t xml:space="preserve">What I need to </w:t>
+      </w:r>
+      <w:proofErr w:type="gramStart"/>
+      <w:r>
+        <w:rPr>
+          <w:b/>
+          <w:bCs/>
+          <w:sz w:val="26"/>
+          <w:szCs w:val="26"/>
+          <w:lang w:val="en-GB"/>
+        </w:rPr>
+        <w:t>do :</w:t>
+      </w:r>
+      <w:proofErr w:type="gramEnd"/>
+      <w:r>
+        <w:rPr>
+          <w:b/>
+          <w:bCs/>
+          <w:sz w:val="26"/>
+          <w:szCs w:val="26"/>
+          <w:lang w:val="en-GB"/>
+        </w:rPr>
+        <w:t xml:space="preserve"> </w:t>
+      </w:r>
+    </w:p>
+    <w:p>
+      <w:pPr>
+        <w:pStyle w:val="ListParagraph"/>
+        <w:numPr>
+          <w:ilvl w:val="0"/>
+          <w:numId w:val="3"/>
+        </w:numPr>
+        <w:rPr>
+          <w:sz w:val="26"/>
+          <w:szCs w:val="26"/>
+          <w:lang w:val="en-GB"/>
+        </w:rPr>
+      </w:pPr>
+      <w:r>
+        <w:rPr>
+          <w:sz w:val="26"/>
+          <w:szCs w:val="26"/>
+          <w:lang w:val="en-GB"/>
+        </w:rPr>
+        <w:t xml:space="preserve">Generate API keys (and create account) </w:t>
+      </w:r>
+    </w:p>
+    <w:p>
+      <w:pPr>
+        <w:pStyle w:val="ListParagraph"/>
+        <w:numPr>
+          <w:ilvl w:val="0"/>
+          <w:numId w:val="3"/>
+        </w:numPr>
+        <w:rPr>
+          <w:sz w:val="26"/>
+          <w:szCs w:val="26"/>
+          <w:lang w:val="en-GB"/>
+        </w:rPr>
+      </w:pPr>
+      <w:r>
+        <w:rPr>
+          <w:sz w:val="26"/>
+          <w:szCs w:val="26"/>
+          <w:lang w:val="en-GB"/>
+        </w:rPr>
+        <w:t xml:space="preserve">Create the Discord bot with easy command (that does not require an API) </w:t>
+      </w:r>
+    </w:p>
+    <w:p>
+      <w:pPr>
+        <w:pStyle w:val="ListParagraph"/>
+        <w:numPr>
+          <w:ilvl w:val="0"/>
+          <w:numId w:val="3"/>
+        </w:numPr>
+        <w:rPr>
+          <w:sz w:val="26"/>
+          <w:szCs w:val="26"/>
+          <w:lang w:val="en-GB"/>
+        </w:rPr>
+      </w:pPr>
+      <w:r>
+        <w:rPr>
+          <w:sz w:val="26"/>
+          <w:szCs w:val="26"/>
+          <w:lang w:val="en-GB"/>
+        </w:rPr>
+        <w:t>Create commands with the API (for every command</w:t>
+      </w:r>
+      <w:r>
+        <w:rPr>
+          <w:sz w:val="26"/>
+          <w:szCs w:val="26"/>
+          <w:lang w:val="en-GB"/>
+        </w:rPr>
+        <w:t xml:space="preserve">), their will be two kinds of commands, the research </w:t>
+      </w:r>
+      <w:proofErr w:type="gramStart"/>
+      <w:r>
+        <w:rPr>
+          <w:sz w:val="26"/>
+          <w:szCs w:val="26"/>
+          <w:lang w:val="en-GB"/>
+        </w:rPr>
+        <w:t>command</w:t>
+      </w:r>
+      <w:proofErr w:type="gramEnd"/>
+      <w:r>
+        <w:rPr>
+          <w:sz w:val="26"/>
+          <w:szCs w:val="26"/>
+          <w:lang w:val="en-GB"/>
+        </w:rPr>
+        <w:t xml:space="preserve"> and the direct command. </w:t>
+      </w:r>
+    </w:p>
+    <w:p>
+      <w:pPr>
+        <w:pStyle w:val="ListParagraph"/>
+        <w:ind w:left="1416"/>
+        <w:rPr>
+          <w:sz w:val="26"/>
+          <w:szCs w:val="26"/>
+          <w:lang w:val="en-GB"/>
+        </w:rPr>
+      </w:pPr>
+      <w:r>
+        <w:rPr>
+          <w:sz w:val="26"/>
+          <w:szCs w:val="26"/>
+          <w:lang w:val="en-GB"/>
+        </w:rPr>
+        <w:t xml:space="preserve">The research command will have a string attach to the command to access the wanted data by the users. </w:t>
+      </w:r>
+    </w:p>
+    <w:p>
+      <w:pPr>
+        <w:pStyle w:val="ListParagraph"/>
+        <w:ind w:left="1416"/>
+        <w:rPr>
+          <w:sz w:val="26"/>
+          <w:szCs w:val="26"/>
+          <w:lang w:val="en-GB"/>
+        </w:rPr>
+      </w:pPr>
+      <w:proofErr w:type="gramStart"/>
+      <w:r>
+        <w:rPr>
+          <w:sz w:val="26"/>
+          <w:szCs w:val="26"/>
+          <w:lang w:val="en-GB"/>
+        </w:rPr>
+        <w:t>The direct command,</w:t>
+      </w:r>
+      <w:proofErr w:type="gramEnd"/>
+      <w:r>
+        <w:rPr>
+          <w:sz w:val="26"/>
+          <w:szCs w:val="26"/>
+          <w:lang w:val="en-GB"/>
+        </w:rPr>
+        <w:t xml:space="preserve"> will not need to be specific to the user in its research. </w:t>
+      </w:r>
+      <w:r>
+        <w:rPr>
+          <w:sz w:val="26"/>
+          <w:szCs w:val="26"/>
+          <w:lang w:val="en-GB"/>
+        </w:rPr>
+        <w:t xml:space="preserve"> </w:t>
+      </w:r>
+    </w:p>
+    <w:p>
+      <w:pPr>
+        <w:pStyle w:val="ListParagraph"/>
+        <w:numPr>
+          <w:ilvl w:val="0"/>
+          <w:numId w:val="3"/>
+        </w:numPr>
+        <w:rPr>
+          <w:sz w:val="26"/>
+          <w:szCs w:val="26"/>
+          <w:lang w:val="en-GB"/>
+        </w:rPr>
+      </w:pPr>
+      <w:r>
+        <w:rPr>
+          <w:sz w:val="26"/>
+          <w:szCs w:val="26"/>
+          <w:lang w:val="en-GB"/>
+        </w:rPr>
+        <w:t xml:space="preserve">Give a personality to </w:t>
+      </w:r>
+      <w:proofErr w:type="gramStart"/>
+      <w:r>
+        <w:rPr>
+          <w:sz w:val="26"/>
+          <w:szCs w:val="26"/>
+          <w:lang w:val="en-GB"/>
+        </w:rPr>
+        <w:t>AL</w:t>
+      </w:r>
+      <w:proofErr w:type="gramEnd"/>
+    </w:p>
+    <w:p>
+      <w:pPr>
+        <w:pStyle w:val="ListParagraph"/>
+        <w:numPr>
+          <w:ilvl w:val="0"/>
+          <w:numId w:val="3"/>
+        </w:numPr>
+        <w:rPr>
+          <w:sz w:val="26"/>
+          <w:szCs w:val="26"/>
+          <w:lang w:val="en-GB"/>
+        </w:rPr>
+      </w:pPr>
+      <w:r>
+        <w:rPr>
+          <w:sz w:val="26"/>
+          <w:szCs w:val="26"/>
+          <w:lang w:val="en-GB"/>
+        </w:rPr>
+        <w:t xml:space="preserve">Test the bot (test the rapidity of the result, test its accuracy from the given words, test its usability in a debate environment) </w:t>
+      </w:r>
+    </w:p>
+    <w:p>
+      <w:pPr>
+        <w:tabs>
+          <w:tab w:val="center" w:pos="4536"/>
+          <w:tab w:val="right" w:pos="9072"/>
+        </w:tabs>
+        <w:rPr>
+          <w:sz w:val="24"/>
+          <w:szCs w:val="24"/>
+          <w:lang w:val="en-GB"/>
+        </w:rPr>
+      </w:pPr>
+      <w:r>
+        <w:rPr>
           <w:noProof/>
+          <w:sz w:val="26"/>
+          <w:szCs w:val="26"/>
+          <w:lang w:val="en-GB"/>
+        </w:rPr>
+        <mc:AlternateContent>
+          <mc:Choice Requires="wps">
+            <w:drawing>
+              <wp:anchor distT="0" distB="0" distL="114300" distR="114300" simplePos="0" relativeHeight="251663360" behindDoc="0" locked="0" layoutInCell="1" allowOverlap="1" wp14:anchorId="5B71EC2F" wp14:editId="75D37D8E">
+                <wp:simplePos x="0" y="0"/>
+                <wp:positionH relativeFrom="margin">
+                  <wp:align>right</wp:align>
+                </wp:positionH>
+                <wp:positionV relativeFrom="paragraph">
+                  <wp:posOffset>70613</wp:posOffset>
+                </wp:positionV>
+                <wp:extent cx="545567" cy="237741"/>
+                <wp:effectExtent l="0" t="0" r="26035" b="10160"/>
+                <wp:wrapNone/>
+                <wp:docPr id="8" name="Text Box 8"/>
+                <wp:cNvGraphicFramePr/>
+                <a:graphic xmlns:a="http://schemas.openxmlformats.org/drawingml/2006/main">
+                  <a:graphicData uri="http://schemas.microsoft.com/office/word/2010/wordprocessingShape">
+                    <wps:wsp>
+                      <wps:cNvSpPr txBox="1"/>
+                      <wps:spPr>
+                        <a:xfrm>
+                          <a:off x="0" y="0"/>
+                          <a:ext cx="545567" cy="237741"/>
+                        </a:xfrm>
+                        <a:prstGeom prst="rect">
+                          <a:avLst/>
+                        </a:prstGeom>
+                        <a:ln/>
+                      </wps:spPr>
+                      <wps:style>
+                        <a:lnRef idx="2">
+                          <a:schemeClr val="accent5"/>
+                        </a:lnRef>
+                        <a:fillRef idx="1">
+                          <a:schemeClr val="lt1"/>
+                        </a:fillRef>
+                        <a:effectRef idx="0">
+                          <a:schemeClr val="accent5"/>
+                        </a:effectRef>
+                        <a:fontRef idx="minor">
+                          <a:schemeClr val="dk1"/>
+                        </a:fontRef>
+                      </wps:style>
+                      <wps:txbx>
+                        <w:txbxContent>
+                          <w:p>
+                            <w:pPr>
+                              <w:rPr>
+                                <w:lang w:val="en-GB"/>
+                              </w:rPr>
+                            </w:pPr>
+                            <w:r>
+                              <w:rPr>
+                                <w:lang w:val="en-GB"/>
+                              </w:rPr>
+                              <w:t>07/06</w:t>
+                            </w:r>
+                          </w:p>
+                        </w:txbxContent>
+                      </wps:txbx>
+                      <wps:bodyPr rot="0" spcFirstLastPara="0" vertOverflow="overflow" horzOverflow="overflow" vert="horz" wrap="square" lIns="91440" tIns="45720" rIns="91440" bIns="45720" numCol="1" spcCol="0" rtlCol="0" fromWordArt="0" anchor="t" anchorCtr="0" forceAA="0" compatLnSpc="1">
+                        <a:prstTxWarp prst="textNoShape">
+                          <a:avLst/>
+                        </a:prstTxWarp>
+                        <a:noAutofit/>
+                      </wps:bodyPr>
+                    </wps:wsp>
+                  </a:graphicData>
+                </a:graphic>
+                <wp14:sizeRelH relativeFrom="margin">
+                  <wp14:pctWidth>0</wp14:pctWidth>
+                </wp14:sizeRelH>
+                <wp14:sizeRelV relativeFrom="margin">
+                  <wp14:pctHeight>0</wp14:pctHeight>
+                </wp14:sizeRelV>
+              </wp:anchor>
+            </w:drawing>
+          </mc:Choice>
+          <mc:Fallback>
+            <w:pict>
+              <v:shapetype w14:anchorId="5B71EC2F" id="_x0000_t202" coordsize="21600,21600" o:spt="202" path="m,l,21600r21600,l21600,xe">
+                <v:stroke joinstyle="miter"/>
+                <v:path gradientshapeok="t" o:connecttype="rect"/>
+              </v:shapetype>
+              <v:shape id="Text Box 8" o:spid="_x0000_s1026" type="#_x0000_t202" style="position:absolute;margin-left:-8.25pt;margin-top:5.55pt;width:42.95pt;height:18.7pt;z-index:251663360;visibility:visible;mso-wrap-style:square;mso-width-percent:0;mso-height-percent:0;mso-wrap-distance-left:9pt;mso-wrap-distance-top:0;mso-wrap-distance-right:9pt;mso-wrap-distance-bottom:0;mso-position-horizontal:right;mso-position-horizontal-relative:margin;mso-position-vertical:absolute;mso-position-vertical-relative:text;mso-width-percent:0;mso-height-percent:0;mso-width-relative:margin;mso-height-relative:margin;v-text-anchor:top" o:gfxdata="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" fillcolor="white [3201]" strokecolor="#5b9bd5 [3208]" strokeweight="1pt">
+                <v:textbox>
+                  <w:txbxContent>
+                    <w:p>
+                      <w:pPr>
+                        <w:rPr>
+                          <w:lang w:val="en-GB"/>
+                        </w:rPr>
+                      </w:pPr>
+                      <w:r>
+                        <w:rPr>
+                          <w:lang w:val="en-GB"/>
+                        </w:rPr>
+                        <w:t>07/06</w:t>
+                      </w:r>
+                    </w:p>
+                  </w:txbxContent>
+                </v:textbox>
+                <w10:wrap anchorx="margin"/>
+              </v:shape>
+            </w:pict>
+          </mc:Fallback>
+        </mc:AlternateContent>
+      </w:r>
+      <w:r>
+        <w:rPr>
+          <w:noProof/>
+          <w:sz w:val="26"/>
+          <w:szCs w:val="26"/>
+          <w:lang w:val="en-GB"/>
+        </w:rPr>
+        <mc:AlternateContent>
+          <mc:Choice Requires="wps">
+            <w:drawing>
+              <wp:anchor distT="0" distB="0" distL="114300" distR="114300" simplePos="0" relativeHeight="251665408" behindDoc="0" locked="0" layoutInCell="1" allowOverlap="1" wp14:anchorId="6DBEDABC" wp14:editId="24025CB5">
+                <wp:simplePos x="0" y="0"/>
+                <wp:positionH relativeFrom="column">
+                  <wp:posOffset>4123786</wp:posOffset>
+                </wp:positionH>
+                <wp:positionV relativeFrom="paragraph">
+                  <wp:posOffset>53468</wp:posOffset>
+                </wp:positionV>
+                <wp:extent cx="545567" cy="237741"/>
+                <wp:effectExtent l="0" t="0" r="26035" b="10160"/>
+                <wp:wrapNone/>
+                <wp:docPr id="9" name="Text Box 9"/>
+                <wp:cNvGraphicFramePr/>
+                <a:graphic xmlns:a="http://schemas.openxmlformats.org/drawingml/2006/main">
+                  <a:graphicData uri="http://schemas.microsoft.com/office/word/2010/wordprocessingShape">
+                    <wps:wsp>
+                      <wps:cNvSpPr txBox="1"/>
+                      <wps:spPr>
+                        <a:xfrm>
+                          <a:off x="0" y="0"/>
+                          <a:ext cx="545567" cy="237741"/>
+                        </a:xfrm>
+                        <a:prstGeom prst="rect">
+                          <a:avLst/>
+                        </a:prstGeom>
+                        <a:ln/>
+                      </wps:spPr>
+                      <wps:style>
+                        <a:lnRef idx="2">
+                          <a:schemeClr val="accent5"/>
+                        </a:lnRef>
+                        <a:fillRef idx="1">
+                          <a:schemeClr val="lt1"/>
+                        </a:fillRef>
+                        <a:effectRef idx="0">
+                          <a:schemeClr val="accent5"/>
+                        </a:effectRef>
+                        <a:fontRef idx="minor">
+                          <a:schemeClr val="dk1"/>
+                        </a:fontRef>
+                      </wps:style>
+                      <wps:txbx>
+                        <w:txbxContent>
+                          <w:p>
+                            <w:pPr>
+                              <w:rPr>
+                                <w:lang w:val="en-GB"/>
+                              </w:rPr>
+                            </w:pPr>
+                            <w:r>
+                              <w:rPr>
+                                <w:lang w:val="en-GB"/>
+                              </w:rPr>
+                              <w:t>31</w:t>
+                            </w:r>
+                            <w:r>
+                              <w:rPr>
+                                <w:lang w:val="en-GB"/>
+                              </w:rPr>
+                              <w:t>/0</w:t>
+                            </w:r>
+                            <w:r>
+                              <w:rPr>
+                                <w:lang w:val="en-GB"/>
+                              </w:rPr>
+                              <w:t>5</w:t>
+                            </w:r>
+                          </w:p>
+                        </w:txbxContent>
+                      </wps:txbx>
+                      <wps:bodyPr rot="0" spcFirstLastPara="0" vertOverflow="overflow" horzOverflow="overflow" vert="horz" wrap="square" lIns="91440" tIns="45720" rIns="91440" bIns="45720" numCol="1" spcCol="0" rtlCol="0" fromWordArt="0" anchor="t" anchorCtr="0" forceAA="0" compatLnSpc="1">
+                        <a:prstTxWarp prst="textNoShape">
+                          <a:avLst/>
+                        </a:prstTxWarp>
+                        <a:noAutofit/>
+                      </wps:bodyPr>
+                    </wps:wsp>
+                  </a:graphicData>
+                </a:graphic>
+                <wp14:sizeRelH relativeFrom="margin">
+                  <wp14:pctWidth>0</wp14:pctWidth>
+                </wp14:sizeRelH>
+                <wp14:sizeRelV relativeFrom="margin">
+                  <wp14:pctHeight>0</wp14:pctHeight>
+                </wp14:sizeRelV>
+              </wp:anchor>
+            </w:drawing>
+          </mc:Choice>
+          <mc:Fallback>
+            <w:pict>
+              <v:shape w14:anchorId="6DBEDABC" id="Text Box 9" o:spid="_x0000_s1027" type="#_x0000_t202" style="position:absolute;margin-left:324.7pt;margin-top:4.2pt;width:42.95pt;height:18.7pt;z-index:251665408;visibility:visible;mso-wrap-style:square;mso-width-percent:0;mso-height-percent:0;mso-wrap-distance-left:9pt;mso-wrap-distance-top:0;mso-wrap-distance-right:9pt;mso-wrap-distance-bottom:0;mso-position-horizontal:absolute;mso-position-horizontal-relative:text;mso-position-vertical:absolute;mso-position-vertical-relative:text;mso-width-percent:0;mso-height-percent:0;mso-width-relative:margin;mso-height-relative:margin;v-text-anchor:top" o:gfxdata="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" fillcolor="white [3201]" strokecolor="#5b9bd5 [3208]" strokeweight="1pt">
+                <v:textbox>
+                  <w:txbxContent>
+                    <w:p>
+                      <w:pPr>
+                        <w:rPr>
+                          <w:lang w:val="en-GB"/>
+                        </w:rPr>
+                      </w:pPr>
+                      <w:r>
+                        <w:rPr>
+                          <w:lang w:val="en-GB"/>
+                        </w:rPr>
+                        <w:t>31</w:t>
+                      </w:r>
+                      <w:r>
+                        <w:rPr>
+                          <w:lang w:val="en-GB"/>
+                        </w:rPr>
+                        <w:t>/0</w:t>
+                      </w:r>
+                      <w:r>
+                        <w:rPr>
+                          <w:lang w:val="en-GB"/>
+                        </w:rPr>
+                        <w:t>5</w:t>
+                      </w:r>
+                    </w:p>
+                  </w:txbxContent>
+                </v:textbox>
+              </v:shape>
+            </w:pict>
+          </mc:Fallback>
+        </mc:AlternateContent>
+      </w:r>
+      <w:r>
+        <w:rPr>
+          <w:noProof/>
+          <w:sz w:val="26"/>
+          <w:szCs w:val="26"/>
+          <w:lang w:val="en-GB"/>
+        </w:rPr>
+        <mc:AlternateContent>
+          <mc:Choice Requires="wps">
+            <w:drawing>
+              <wp:anchor distT="0" distB="0" distL="114300" distR="114300" simplePos="0" relativeHeight="251667456" behindDoc="0" locked="0" layoutInCell="1" allowOverlap="1" wp14:anchorId="33B62095" wp14:editId="0C50E15C">
+                <wp:simplePos x="0" y="0"/>
+                <wp:positionH relativeFrom="column">
+                  <wp:posOffset>3032125</wp:posOffset>
+                </wp:positionH>
+                <wp:positionV relativeFrom="paragraph">
+                  <wp:posOffset>61280</wp:posOffset>
+                </wp:positionV>
+                <wp:extent cx="545567" cy="237741"/>
+                <wp:effectExtent l="0" t="0" r="26035" b="10160"/>
+                <wp:wrapNone/>
+                <wp:docPr id="10" name="Text Box 10"/>
+                <wp:cNvGraphicFramePr/>
+                <a:graphic xmlns:a="http://schemas.openxmlformats.org/drawingml/2006/main">
+                  <a:graphicData uri="http://schemas.microsoft.com/office/word/2010/wordprocessingShape">
+                    <wps:wsp>
+                      <wps:cNvSpPr txBox="1"/>
+                      <wps:spPr>
+                        <a:xfrm>
+                          <a:off x="0" y="0"/>
+                          <a:ext cx="545567" cy="237741"/>
+                        </a:xfrm>
+                        <a:prstGeom prst="rect">
+                          <a:avLst/>
+                        </a:prstGeom>
+                        <a:ln/>
+                      </wps:spPr>
+                      <wps:style>
+                        <a:lnRef idx="2">
+                          <a:schemeClr val="accent5"/>
+                        </a:lnRef>
+                        <a:fillRef idx="1">
+                          <a:schemeClr val="lt1"/>
+                        </a:fillRef>
+                        <a:effectRef idx="0">
+                          <a:schemeClr val="accent5"/>
+                        </a:effectRef>
+                        <a:fontRef idx="minor">
+                          <a:schemeClr val="dk1"/>
+                        </a:fontRef>
+                      </wps:style>
+                      <wps:txbx>
+                        <w:txbxContent>
+                          <w:p>
+                            <w:pPr>
+                              <w:rPr>
+                                <w:lang w:val="en-GB"/>
+                              </w:rPr>
+                            </w:pPr>
+                            <w:r>
+                              <w:rPr>
+                                <w:lang w:val="en-GB"/>
+                              </w:rPr>
+                              <w:t>24</w:t>
+                            </w:r>
+                            <w:r>
+                              <w:rPr>
+                                <w:lang w:val="en-GB"/>
+                              </w:rPr>
+                              <w:t>/0</w:t>
+                            </w:r>
+                            <w:r>
+                              <w:rPr>
+                                <w:lang w:val="en-GB"/>
+                              </w:rPr>
+                              <w:t>5</w:t>
+                            </w:r>
+                          </w:p>
+                        </w:txbxContent>
+                      </wps:txbx>
+                      <wps:bodyPr rot="0" spcFirstLastPara="0" vertOverflow="overflow" horzOverflow="overflow" vert="horz" wrap="square" lIns="91440" tIns="45720" rIns="91440" bIns="45720" numCol="1" spcCol="0" rtlCol="0" fromWordArt="0" anchor="t" anchorCtr="0" forceAA="0" compatLnSpc="1">
+                        <a:prstTxWarp prst="textNoShape">
+                          <a:avLst/>
+                        </a:prstTxWarp>
+                        <a:noAutofit/>
+                      </wps:bodyPr>
+                    </wps:wsp>
+                  </a:graphicData>
+                </a:graphic>
+                <wp14:sizeRelH relativeFrom="margin">
+                  <wp14:pctWidth>0</wp14:pctWidth>
+                </wp14:sizeRelH>
+                <wp14:sizeRelV relativeFrom="margin">
+                  <wp14:pctHeight>0</wp14:pctHeight>
+                </wp14:sizeRelV>
+              </wp:anchor>
+            </w:drawing>
+          </mc:Choice>
+          <mc:Fallback>
+            <w:pict>
+              <v:shape w14:anchorId="33B62095" id="Text Box 10" o:spid="_x0000_s1028" type="#_x0000_t202" style="position:absolute;margin-left:238.75pt;margin-top:4.85pt;width:42.95pt;height:18.7pt;z-index:251667456;visibility:visible;mso-wrap-style:square;mso-width-percent:0;mso-height-percent:0;mso-wrap-distance-left:9pt;mso-wrap-distance-top:0;mso-wrap-distance-right:9pt;mso-wrap-distance-bottom:0;mso-position-horizontal:absolute;mso-position-horizontal-relative:text;mso-position-vertical:absolute;mso-position-vertical-relative:text;mso-width-percent:0;mso-height-percent:0;mso-width-relative:margin;mso-height-relative:margin;v-text-anchor:top" o:gfxdata="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" fillcolor="white [3201]" strokecolor="#5b9bd5 [3208]" strokeweight="1pt">
+                <v:textbox>
+                  <w:txbxContent>
+                    <w:p>
+                      <w:pPr>
+                        <w:rPr>
+                          <w:lang w:val="en-GB"/>
+                        </w:rPr>
+                      </w:pPr>
+                      <w:r>
+                        <w:rPr>
+                          <w:lang w:val="en-GB"/>
+                        </w:rPr>
+                        <w:t>24</w:t>
+                      </w:r>
+                      <w:r>
+                        <w:rPr>
+                          <w:lang w:val="en-GB"/>
+                        </w:rPr>
+                        <w:t>/0</w:t>
+                      </w:r>
+                      <w:r>
+                        <w:rPr>
+                          <w:lang w:val="en-GB"/>
+                        </w:rPr>
+                        <w:t>5</w:t>
+                      </w:r>
+                    </w:p>
+                  </w:txbxContent>
+                </v:textbox>
+              </v:shape>
+            </w:pict>
+          </mc:Fallback>
+        </mc:AlternateContent>
+      </w:r>
+      <w:r>
+        <w:rPr>
+          <w:noProof/>
+          <w:sz w:val="26"/>
+          <w:szCs w:val="26"/>
+          <w:lang w:val="en-GB"/>
+        </w:rPr>
+        <mc:AlternateContent>
+          <mc:Choice Requires="wps">
+            <w:drawing>
+              <wp:anchor distT="0" distB="0" distL="114300" distR="114300" simplePos="0" relativeHeight="251669504" behindDoc="0" locked="0" layoutInCell="1" allowOverlap="1" wp14:anchorId="59B9B7A7" wp14:editId="02CF0037">
+                <wp:simplePos x="0" y="0"/>
+                <wp:positionH relativeFrom="column">
+                  <wp:posOffset>2002059</wp:posOffset>
+                </wp:positionH>
+                <wp:positionV relativeFrom="paragraph">
+                  <wp:posOffset>84647</wp:posOffset>
+                </wp:positionV>
+                <wp:extent cx="545567" cy="237741"/>
+                <wp:effectExtent l="0" t="0" r="26035" b="10160"/>
+                <wp:wrapNone/>
+                <wp:docPr id="11" name="Text Box 11"/>
+                <wp:cNvGraphicFramePr/>
+                <a:graphic xmlns:a="http://schemas.openxmlformats.org/drawingml/2006/main">
+                  <a:graphicData uri="http://schemas.microsoft.com/office/word/2010/wordprocessingShape">
+                    <wps:wsp>
+                      <wps:cNvSpPr txBox="1"/>
+                      <wps:spPr>
+                        <a:xfrm>
+                          <a:off x="0" y="0"/>
+                          <a:ext cx="545567" cy="237741"/>
+                        </a:xfrm>
+                        <a:prstGeom prst="rect">
+                          <a:avLst/>
+                        </a:prstGeom>
+                        <a:ln/>
+                      </wps:spPr>
+                      <wps:style>
+                        <a:lnRef idx="2">
+                          <a:schemeClr val="accent5"/>
+                        </a:lnRef>
+                        <a:fillRef idx="1">
+                          <a:schemeClr val="lt1"/>
+                        </a:fillRef>
+                        <a:effectRef idx="0">
+                          <a:schemeClr val="accent5"/>
+                        </a:effectRef>
+                        <a:fontRef idx="minor">
+                          <a:schemeClr val="dk1"/>
+                        </a:fontRef>
+                      </wps:style>
+                      <wps:txbx>
+                        <w:txbxContent>
+                          <w:p>
+                            <w:pPr>
+                              <w:rPr>
+                                <w:lang w:val="en-GB"/>
+                              </w:rPr>
+                            </w:pPr>
+                            <w:r>
+                              <w:rPr>
+                                <w:lang w:val="en-GB"/>
+                              </w:rPr>
+                              <w:t>17</w:t>
+                            </w:r>
+                            <w:r>
+                              <w:rPr>
+                                <w:lang w:val="en-GB"/>
+                              </w:rPr>
+                              <w:t>/0</w:t>
+                            </w:r>
+                            <w:r>
+                              <w:rPr>
+                                <w:lang w:val="en-GB"/>
+                              </w:rPr>
+                              <w:t>5</w:t>
+                            </w:r>
+                          </w:p>
+                        </w:txbxContent>
+                      </wps:txbx>
+                      <wps:bodyPr rot="0" spcFirstLastPara="0" vertOverflow="overflow" horzOverflow="overflow" vert="horz" wrap="square" lIns="91440" tIns="45720" rIns="91440" bIns="45720" numCol="1" spcCol="0" rtlCol="0" fromWordArt="0" anchor="t" anchorCtr="0" forceAA="0" compatLnSpc="1">
+                        <a:prstTxWarp prst="textNoShape">
+                          <a:avLst/>
+                        </a:prstTxWarp>
+                        <a:noAutofit/>
+                      </wps:bodyPr>
+                    </wps:wsp>
+                  </a:graphicData>
+                </a:graphic>
+                <wp14:sizeRelH relativeFrom="margin">
+                  <wp14:pctWidth>0</wp14:pctWidth>
+                </wp14:sizeRelH>
+                <wp14:sizeRelV relativeFrom="margin">
+                  <wp14:pctHeight>0</wp14:pctHeight>
+                </wp14:sizeRelV>
+              </wp:anchor>
+            </w:drawing>
+          </mc:Choice>
+          <mc:Fallback>
+            <w:pict>
+              <v:shape w14:anchorId="59B9B7A7" id="Text Box 11" o:spid="_x0000_s1029" type="#_x0000_t202" style="position:absolute;margin-left:157.65pt;margin-top:6.65pt;width:42.95pt;height:18.7pt;z-index:251669504;visibility:visible;mso-wrap-style:square;mso-width-percent:0;mso-height-percent:0;mso-wrap-distance-left:9pt;mso-wrap-distance-top:0;mso-wrap-distance-right:9pt;mso-wrap-distance-bottom:0;mso-position-horizontal:absolute;mso-position-horizontal-relative:text;mso-position-vertical:absolute;mso-position-vertical-relative:text;mso-width-percent:0;mso-height-percent:0;mso-width-relative:margin;mso-height-relative:margin;v-text-anchor:top" o:gfxdata="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" fillcolor="white [3201]" strokecolor="#5b9bd5 [3208]" strokeweight="1pt">
+                <v:textbox>
+                  <w:txbxContent>
+                    <w:p>
+                      <w:pPr>
+                        <w:rPr>
+                          <w:lang w:val="en-GB"/>
+                        </w:rPr>
+                      </w:pPr>
+                      <w:r>
+                        <w:rPr>
+                          <w:lang w:val="en-GB"/>
+                        </w:rPr>
+                        <w:t>17</w:t>
+                      </w:r>
+                      <w:r>
+                        <w:rPr>
+                          <w:lang w:val="en-GB"/>
+                        </w:rPr>
+                        <w:t>/0</w:t>
+                      </w:r>
+                      <w:r>
+                        <w:rPr>
+                          <w:lang w:val="en-GB"/>
+                        </w:rPr>
+                        <w:t>5</w:t>
+                      </w:r>
+                    </w:p>
+                  </w:txbxContent>
+                </v:textbox>
+              </v:shape>
+            </w:pict>
+          </mc:Fallback>
+        </mc:AlternateContent>
+      </w:r>
+      <w:r>
+        <w:rPr>
+          <w:noProof/>
+          <w:sz w:val="26"/>
+          <w:szCs w:val="26"/>
+          <w:lang w:val="en-GB"/>
+        </w:rPr>
+        <mc:AlternateContent>
+          <mc:Choice Requires="wps">
+            <w:drawing>
+              <wp:anchor distT="0" distB="0" distL="114300" distR="114300" simplePos="0" relativeHeight="251671552" behindDoc="0" locked="0" layoutInCell="1" allowOverlap="1" wp14:anchorId="3D5EE85D" wp14:editId="07A87C74">
+                <wp:simplePos x="0" y="0"/>
+                <wp:positionH relativeFrom="column">
+                  <wp:posOffset>965424</wp:posOffset>
+                </wp:positionH>
+                <wp:positionV relativeFrom="paragraph">
+                  <wp:posOffset>69215</wp:posOffset>
+                </wp:positionV>
+                <wp:extent cx="545567" cy="237741"/>
+                <wp:effectExtent l="0" t="0" r="26035" b="10160"/>
+                <wp:wrapNone/>
+                <wp:docPr id="12" name="Text Box 12"/>
+                <wp:cNvGraphicFramePr/>
+                <a:graphic xmlns:a="http://schemas.openxmlformats.org/drawingml/2006/main">
+                  <a:graphicData uri="http://schemas.microsoft.com/office/word/2010/wordprocessingShape">
+                    <wps:wsp>
+                      <wps:cNvSpPr txBox="1"/>
+                      <wps:spPr>
+                        <a:xfrm>
+                          <a:off x="0" y="0"/>
+                          <a:ext cx="545567" cy="237741"/>
+                        </a:xfrm>
+                        <a:prstGeom prst="rect">
+                          <a:avLst/>
+                        </a:prstGeom>
+                        <a:ln/>
+                      </wps:spPr>
+                      <wps:style>
+                        <a:lnRef idx="2">
+                          <a:schemeClr val="accent5"/>
+                        </a:lnRef>
+                        <a:fillRef idx="1">
+                          <a:schemeClr val="lt1"/>
+                        </a:fillRef>
+                        <a:effectRef idx="0">
+                          <a:schemeClr val="accent5"/>
+                        </a:effectRef>
+                        <a:fontRef idx="minor">
+                          <a:schemeClr val="dk1"/>
+                        </a:fontRef>
+                      </wps:style>
+                      <wps:txbx>
+                        <w:txbxContent>
+                          <w:p>
+                            <w:pPr>
+                              <w:rPr>
+                                <w:lang w:val="en-GB"/>
+                              </w:rPr>
+                            </w:pPr>
+                            <w:r>
+                              <w:rPr>
+                                <w:lang w:val="en-GB"/>
+                              </w:rPr>
+                              <w:t>10</w:t>
+                            </w:r>
+                            <w:r>
+                              <w:rPr>
+                                <w:lang w:val="en-GB"/>
+                              </w:rPr>
+                              <w:t>/0</w:t>
+                            </w:r>
+                            <w:r>
+                              <w:rPr>
+                                <w:lang w:val="en-GB"/>
+                              </w:rPr>
+                              <w:t>5</w:t>
+                            </w:r>
+                          </w:p>
+                        </w:txbxContent>
+                      </wps:txbx>
+                      <wps:bodyPr rot="0" spcFirstLastPara="0" vertOverflow="overflow" horzOverflow="overflow" vert="horz" wrap="square" lIns="91440" tIns="45720" rIns="91440" bIns="45720" numCol="1" spcCol="0" rtlCol="0" fromWordArt="0" anchor="t" anchorCtr="0" forceAA="0" compatLnSpc="1">
+                        <a:prstTxWarp prst="textNoShape">
+                          <a:avLst/>
+                        </a:prstTxWarp>
+                        <a:noAutofit/>
+                      </wps:bodyPr>
+                    </wps:wsp>
+                  </a:graphicData>
+                </a:graphic>
+                <wp14:sizeRelH relativeFrom="margin">
+                  <wp14:pctWidth>0</wp14:pctWidth>
+                </wp14:sizeRelH>
+                <wp14:sizeRelV relativeFrom="margin">
+                  <wp14:pctHeight>0</wp14:pctHeight>
+                </wp14:sizeRelV>
+              </wp:anchor>
+            </w:drawing>
+          </mc:Choice>
+          <mc:Fallback>
+            <w:pict>
+              <v:shape w14:anchorId="3D5EE85D" id="Text Box 12" o:spid="_x0000_s1030" type="#_x0000_t202" style="position:absolute;margin-left:76pt;margin-top:5.45pt;width:42.95pt;height:18.7pt;z-index:251671552;visibility:visible;mso-wrap-style:square;mso-width-percent:0;mso-height-percent:0;mso-wrap-distance-left:9pt;mso-wrap-distance-top:0;mso-wrap-distance-right:9pt;mso-wrap-distance-bottom:0;mso-position-horizontal:absolute;mso-position-horizontal-relative:text;mso-position-vertical:absolute;mso-position-vertical-relative:text;mso-width-percent:0;mso-height-percent:0;mso-width-relative:margin;mso-height-relative:margin;v-text-anchor:top" o:gfxdata="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" fillcolor="white [3201]" strokecolor="#5b9bd5 [3208]" strokeweight="1pt">
+                <v:textbox>
+                  <w:txbxContent>
+                    <w:p>
+                      <w:pPr>
+                        <w:rPr>
+                          <w:lang w:val="en-GB"/>
+                        </w:rPr>
+                      </w:pPr>
+                      <w:r>
+                        <w:rPr>
+                          <w:lang w:val="en-GB"/>
+                        </w:rPr>
+                        <w:t>10</w:t>
+                      </w:r>
+                      <w:r>
+                        <w:rPr>
+                          <w:lang w:val="en-GB"/>
+                        </w:rPr>
+                        <w:t>/0</w:t>
+                      </w:r>
+                      <w:r>
+                        <w:rPr>
+                          <w:lang w:val="en-GB"/>
+                        </w:rPr>
+                        <w:t>5</w:t>
+                      </w:r>
+                    </w:p>
+                  </w:txbxContent>
+                </v:textbox>
+              </v:shape>
+            </w:pict>
+          </mc:Fallback>
+        </mc:AlternateContent>
+      </w:r>
+      <w:r>
+        <w:rPr>
+          <w:noProof/>
+          <w:sz w:val="26"/>
+          <w:szCs w:val="26"/>
+          <w:lang w:val="en-GB"/>
+        </w:rPr>
+        <mc:AlternateContent>
+          <mc:Choice Requires="wps">
+            <w:drawing>
+              <wp:anchor distT="0" distB="0" distL="114300" distR="114300" simplePos="0" relativeHeight="251673600" behindDoc="0" locked="0" layoutInCell="1" allowOverlap="1" wp14:anchorId="4B83156A" wp14:editId="214CA21E">
+                <wp:simplePos x="0" y="0"/>
+                <wp:positionH relativeFrom="margin">
+                  <wp:align>left</wp:align>
+                </wp:positionH>
+                <wp:positionV relativeFrom="paragraph">
+                  <wp:posOffset>106936</wp:posOffset>
+                </wp:positionV>
+                <wp:extent cx="545567" cy="237741"/>
+                <wp:effectExtent l="0" t="0" r="26035" b="10160"/>
+                <wp:wrapNone/>
+                <wp:docPr id="13" name="Text Box 13"/>
+                <wp:cNvGraphicFramePr/>
+                <a:graphic xmlns:a="http://schemas.openxmlformats.org/drawingml/2006/main">
+                  <a:graphicData uri="http://schemas.microsoft.com/office/word/2010/wordprocessingShape">
+                    <wps:wsp>
+                      <wps:cNvSpPr txBox="1"/>
+                      <wps:spPr>
+                        <a:xfrm>
+                          <a:off x="0" y="0"/>
+                          <a:ext cx="545567" cy="237741"/>
+                        </a:xfrm>
+                        <a:prstGeom prst="rect">
+                          <a:avLst/>
+                        </a:prstGeom>
+                        <a:ln/>
+                      </wps:spPr>
+                      <wps:style>
+                        <a:lnRef idx="2">
+                          <a:schemeClr val="accent5"/>
+                        </a:lnRef>
+                        <a:fillRef idx="1">
+                          <a:schemeClr val="lt1"/>
+                        </a:fillRef>
+                        <a:effectRef idx="0">
+                          <a:schemeClr val="accent5"/>
+                        </a:effectRef>
+                        <a:fontRef idx="minor">
+                          <a:schemeClr val="dk1"/>
+                        </a:fontRef>
+                      </wps:style>
+                      <wps:txbx>
+                        <w:txbxContent>
+                          <w:p>
+                            <w:pPr>
+                              <w:rPr>
+                                <w:lang w:val="en-GB"/>
+                              </w:rPr>
+                            </w:pPr>
+                            <w:r>
+                              <w:rPr>
+                                <w:lang w:val="en-GB"/>
+                              </w:rPr>
+                              <w:t>0</w:t>
+                            </w:r>
+                            <w:r>
+                              <w:rPr>
+                                <w:lang w:val="en-GB"/>
+                              </w:rPr>
+                              <w:t>3</w:t>
+                            </w:r>
+                            <w:r>
+                              <w:rPr>
+                                <w:lang w:val="en-GB"/>
+                              </w:rPr>
+                              <w:t>/0</w:t>
+                            </w:r>
+                            <w:r>
+                              <w:rPr>
+                                <w:lang w:val="en-GB"/>
+                              </w:rPr>
+                              <w:t>5</w:t>
+                            </w:r>
+                          </w:p>
+                        </w:txbxContent>
+                      </wps:txbx>
+                      <wps:bodyPr rot="0" spcFirstLastPara="0" vertOverflow="overflow" horzOverflow="overflow" vert="horz" wrap="square" lIns="91440" tIns="45720" rIns="91440" bIns="45720" numCol="1" spcCol="0" rtlCol="0" fromWordArt="0" anchor="t" anchorCtr="0" forceAA="0" compatLnSpc="1">
+                        <a:prstTxWarp prst="textNoShape">
+                          <a:avLst/>
+                        </a:prstTxWarp>
+                        <a:noAutofit/>
+                      </wps:bodyPr>
+                    </wps:wsp>
+                  </a:graphicData>
+                </a:graphic>
+                <wp14:sizeRelH relativeFrom="margin">
+                  <wp14:pctWidth>0</wp14:pctWidth>
+                </wp14:sizeRelH>
+                <wp14:sizeRelV relativeFrom="margin">
+                  <wp14:pctHeight>0</wp14:pctHeight>
+                </wp14:sizeRelV>
+              </wp:anchor>
+            </w:drawing>
+          </mc:Choice>
+          <mc:Fallback>
+            <w:pict>
+              <v:shape w14:anchorId="4B83156A" id="Text Box 13" o:spid="_x0000_s1031" type="#_x0000_t202" style="position:absolute;margin-left:0;margin-top:8.4pt;width:42.95pt;height:18.7pt;z-index:251673600;visibility:visible;mso-wrap-style:square;mso-width-percent:0;mso-height-percent:0;mso-wrap-distance-left:9pt;mso-wrap-distance-top:0;mso-wrap-distance-right:9pt;mso-wrap-distance-bottom:0;mso-position-horizontal:left;mso-position-horizontal-relative:margin;mso-position-vertical:absolute;mso-position-vertical-relative:text;mso-width-percent:0;mso-height-percent:0;mso-width-relative:margin;mso-height-relative:margin;v-text-anchor:top" o:gfxdata="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" fillcolor="white [3201]" strokecolor="#5b9bd5 [3208]" strokeweight="1pt">
+                <v:textbox>
+                  <w:txbxContent>
+                    <w:p>
+                      <w:pPr>
+                        <w:rPr>
+                          <w:lang w:val="en-GB"/>
+                        </w:rPr>
+                      </w:pPr>
+                      <w:r>
+                        <w:rPr>
+                          <w:lang w:val="en-GB"/>
+                        </w:rPr>
+                        <w:t>0</w:t>
+                      </w:r>
+                      <w:r>
+                        <w:rPr>
+                          <w:lang w:val="en-GB"/>
+                        </w:rPr>
+                        <w:t>3</w:t>
+                      </w:r>
+                      <w:r>
+                        <w:rPr>
+                          <w:lang w:val="en-GB"/>
+                        </w:rPr>
+                        <w:t>/0</w:t>
+                      </w:r>
+                      <w:r>
+                        <w:rPr>
+                          <w:lang w:val="en-GB"/>
+                        </w:rPr>
+                        <w:t>5</w:t>
+                      </w:r>
+                    </w:p>
+                  </w:txbxContent>
+                </v:textbox>
+                <w10:wrap anchorx="margin"/>
+              </v:shape>
+            </w:pict>
+          </mc:Fallback>
+        </mc:AlternateContent>
+      </w:r>
+      <w:r>
+        <w:rPr>
+          <w:noProof/>
           <w:sz w:val="24"/>
           <w:szCs w:val="24"/>
           <w:lang w:val="en-GB"/>
         </w:rPr>
         <w:drawing>
-          <wp:inline distT="0" distB="0" distL="0" distR="0" wp14:anchorId="39B84405" wp14:editId="0195C387">
-            <wp:extent cx="5486400" cy="1057275"/>
-            <wp:effectExtent l="0" t="0" r="38100" b="0"/>
-            <wp:docPr id="4" name="Diagram 4"/>
+          <wp:anchor distT="0" distB="0" distL="114300" distR="114300" simplePos="0" relativeHeight="251661312" behindDoc="1" locked="0" layoutInCell="1" allowOverlap="1" wp14:anchorId="54D8EA54" wp14:editId="641A8581">
+            <wp:simplePos x="0" y="0"/>
+            <wp:positionH relativeFrom="margin">
+              <wp:align>center</wp:align>
+            </wp:positionH>
+            <wp:positionV relativeFrom="paragraph">
+              <wp:posOffset>370205</wp:posOffset>
+            </wp:positionV>
+            <wp:extent cx="6426200" cy="521335"/>
+            <wp:effectExtent l="19050" t="19050" r="31750" b="31115"/>
+            <wp:wrapNone/>
+            <wp:docPr id="1" name="Diagram 1"/>
             <wp:cNvGraphicFramePr/>
             <a:graphic xmlns:a="http://schemas.openxmlformats.org/drawingml/2006/main">
               <a:graphicData uri="http://schemas.openxmlformats.org/drawingml/2006/diagram">
                 <dgm:relIds xmlns:dgm="http://schemas.openxmlformats.org/drawingml/2006/diagram" xmlns:r="http://schemas.openxmlformats.org/officeDocument/2006/relationships" r:dm="rId14" r:lo="rId15" r:qs="rId16" r:cs="rId17"/>
               </a:graphicData>
             </a:graphic>
-          </wp:inline>
+            <wp14:sizeRelV relativeFrom="margin">
+              <wp14:pctHeight>0</wp14:pctHeight>
+            </wp14:sizeRelV>
+          </wp:anchor>
         </w:drawing>
+      </w:r>
+      <w:r>
+        <w:rPr>
+          <w:sz w:val="24"/>
+          <w:szCs w:val="24"/>
+          <w:lang w:val="en-GB"/>
+        </w:rPr>
+        <w:tab/>
+      </w:r>
+      <w:r>
+        <w:rPr>
+          <w:sz w:val="24"/>
+          <w:szCs w:val="24"/>
+          <w:lang w:val="en-GB"/>
+        </w:rPr>
+        <w:tab/>
+      </w:r>
+    </w:p>
+    <w:p>
+      <w:pPr>
+        <w:tabs>
+          <w:tab w:val="left" w:pos="7611"/>
+        </w:tabs>
+        <w:rPr>
+          <w:sz w:val="24"/>
+          <w:szCs w:val="24"/>
+          <w:lang w:val="en-GB"/>
+        </w:rPr>
+      </w:pPr>
+      <w:r>
+        <w:rPr>
+          <w:sz w:val="24"/>
+          <w:szCs w:val="24"/>
+          <w:lang w:val="en-GB"/>
+        </w:rPr>
+        <w:tab/>
       </w:r>
     </w:p>
     <w:sectPr>
@@ -1954,6 +2878,118 @@
     </w:lvl>
   </w:abstractNum>
   <w:abstractNum w:abstractNumId="1" w15:restartNumberingAfterBreak="0">
+    <w:nsid w:val="5E7D3D01"/>
+    <w:multiLevelType w:val="hybridMultilevel"/>
+    <w:tmpl w:val="F0766628"/>
+    <w:lvl w:ilvl="0" w:tplc="57E2F42C">
+      <w:numFmt w:val="bullet"/>
+      <w:lvlText w:val="-"/>
+      <w:lvlJc w:val="left"/>
+      <w:pPr>
+        <w:ind w:left="1065" w:hanging="360"/>
+      </w:pPr>
+      <w:rPr>
+        <w:rFonts w:ascii="Calibri" w:eastAsiaTheme="minorEastAsia" w:hAnsi="Calibri" w:cs="Calibri" w:hint="default"/>
+      </w:rPr>
+    </w:lvl>
+    <w:lvl w:ilvl="1" w:tplc="040C0003" w:tentative="1">
+      <w:start w:val="1"/>
+      <w:numFmt w:val="bullet"/>
+      <w:lvlText w:val="o"/>
+      <w:lvlJc w:val="left"/>
+      <w:pPr>
+        <w:ind w:left="1785" w:hanging="360"/>
+      </w:pPr>
+      <w:rPr>
+        <w:rFonts w:ascii="Courier New" w:hAnsi="Courier New" w:cs="Courier New" w:hint="default"/>
+      </w:rPr>
+    </w:lvl>
+    <w:lvl w:ilvl="2" w:tplc="040C0005" w:tentative="1">
+      <w:start w:val="1"/>
+      <w:numFmt w:val="bullet"/>
+      <w:lvlText w:val=""/>
+      <w:lvlJc w:val="left"/>
+      <w:pPr>
+        <w:ind w:left="2505" w:hanging="360"/>
+      </w:pPr>
+      <w:rPr>
+        <w:rFonts w:ascii="Wingdings" w:hAnsi="Wingdings" w:hint="default"/>
+      </w:rPr>
+    </w:lvl>
+    <w:lvl w:ilvl="3" w:tplc="040C0001" w:tentative="1">
+      <w:start w:val="1"/>
+      <w:numFmt w:val="bullet"/>
+      <w:lvlText w:val=""/>
+      <w:lvlJc w:val="left"/>
+      <w:pPr>
+        <w:ind w:left="3225" w:hanging="360"/>
+      </w:pPr>
+      <w:rPr>
+        <w:rFonts w:ascii="Symbol" w:hAnsi="Symbol" w:hint="default"/>
+      </w:rPr>
+    </w:lvl>
+    <w:lvl w:ilvl="4" w:tplc="040C0003" w:tentative="1">
+      <w:start w:val="1"/>
+      <w:numFmt w:val="bullet"/>
+      <w:lvlText w:val="o"/>
+      <w:lvlJc w:val="left"/>
+      <w:pPr>
+        <w:ind w:left="3945" w:hanging="360"/>
+      </w:pPr>
+      <w:rPr>
+        <w:rFonts w:ascii="Courier New" w:hAnsi="Courier New" w:cs="Courier New" w:hint="default"/>
+      </w:rPr>
+    </w:lvl>
+    <w:lvl w:ilvl="5" w:tplc="040C0005" w:tentative="1">
+      <w:start w:val="1"/>
+      <w:numFmt w:val="bullet"/>
+      <w:lvlText w:val=""/>
+      <w:lvlJc w:val="left"/>
+      <w:pPr>
+        <w:ind w:left="4665" w:hanging="360"/>
+      </w:pPr>
+      <w:rPr>
+        <w:rFonts w:ascii="Wingdings" w:hAnsi="Wingdings" w:hint="default"/>
+      </w:rPr>
+    </w:lvl>
+    <w:lvl w:ilvl="6" w:tplc="040C0001" w:tentative="1">
+      <w:start w:val="1"/>
+      <w:numFmt w:val="bullet"/>
+      <w:lvlText w:val=""/>
+      <w:lvlJc w:val="left"/>
+      <w:pPr>
+        <w:ind w:left="5385" w:hanging="360"/>
+      </w:pPr>
+      <w:rPr>
+        <w:rFonts w:ascii="Symbol" w:hAnsi="Symbol" w:hint="default"/>
+      </w:rPr>
+    </w:lvl>
+    <w:lvl w:ilvl="7" w:tplc="040C0003" w:tentative="1">
+      <w:start w:val="1"/>
+      <w:numFmt w:val="bullet"/>
+      <w:lvlText w:val="o"/>
+      <w:lvlJc w:val="left"/>
+      <w:pPr>
+        <w:ind w:left="6105" w:hanging="360"/>
+      </w:pPr>
+      <w:rPr>
+        <w:rFonts w:ascii="Courier New" w:hAnsi="Courier New" w:cs="Courier New" w:hint="default"/>
+      </w:rPr>
+    </w:lvl>
+    <w:lvl w:ilvl="8" w:tplc="040C0005" w:tentative="1">
+      <w:start w:val="1"/>
+      <w:numFmt w:val="bullet"/>
+      <w:lvlText w:val=""/>
+      <w:lvlJc w:val="left"/>
+      <w:pPr>
+        <w:ind w:left="6825" w:hanging="360"/>
+      </w:pPr>
+      <w:rPr>
+        <w:rFonts w:ascii="Wingdings" w:hAnsi="Wingdings" w:hint="default"/>
+      </w:rPr>
+    </w:lvl>
+  </w:abstractNum>
+  <w:abstractNum w:abstractNumId="2" w15:restartNumberingAfterBreak="0">
     <w:nsid w:val="69373133"/>
     <w:multiLevelType w:val="hybridMultilevel"/>
     <w:tmpl w:val="B19063F0"/>
@@ -2069,6 +3105,9 @@
     <w:abstractNumId w:val="0"/>
   </w:num>
   <w:num w:numId="2">
+    <w:abstractNumId w:val="2"/>
+  </w:num>
+  <w:num w:numId="3">
     <w:abstractNumId w:val="1"/>
   </w:num>
 </w:numbering>
@@ -3893,30 +4932,32 @@
 <file path=word/diagrams/data1.xml><?xml version="1.0" encoding="utf-8"?>
 <dgm:dataModel xmlns:dgm="http://schemas.openxmlformats.org/drawingml/2006/diagram" xmlns:a="http://schemas.openxmlformats.org/drawingml/2006/main">
   <dgm:ptLst>
-    <dgm:pt modelId="{6AFF24EE-E6F2-4AE1-A406-A6F6364758C0}" type="doc">
-      <dgm:prSet loTypeId="urn:microsoft.com/office/officeart/2005/8/layout/hChevron3" loCatId="process" qsTypeId="urn:microsoft.com/office/officeart/2005/8/quickstyle/simple1" qsCatId="simple" csTypeId="urn:microsoft.com/office/officeart/2005/8/colors/accent1_2" csCatId="accent1" phldr="1"/>
+    <dgm:pt modelId="{70A730AB-0B23-4D8E-9468-F9CC307DF120}" type="doc">
+      <dgm:prSet loTypeId="urn:microsoft.com/office/officeart/2005/8/layout/chevron1" loCatId="process" qsTypeId="urn:microsoft.com/office/officeart/2005/8/quickstyle/simple1" qsCatId="simple" csTypeId="urn:microsoft.com/office/officeart/2005/8/colors/accent1_2" csCatId="accent1" phldr="1"/>
       <dgm:spPr/>
+      <dgm:t>
+        <a:bodyPr/>
+        <a:lstStyle/>
+        <a:p>
+          <a:endParaRPr lang="fr-FR"/>
+        </a:p>
+      </dgm:t>
     </dgm:pt>
-    <dgm:pt modelId="{A0A89198-CA60-4E36-9408-B349D91C3B2B}">
-      <dgm:prSet phldrT="[Text]" custT="1"/>
+    <dgm:pt modelId="{CF2CFFFF-9EBE-4D40-9BA0-0BCB97D0CA58}">
+      <dgm:prSet phldrT="[Text]"/>
       <dgm:spPr/>
       <dgm:t>
         <a:bodyPr/>
         <a:lstStyle/>
         <a:p>
           <a:r>
-            <a:rPr lang="fr-FR" sz="1700"/>
-            <a:t>Get API key </a:t>
+            <a:rPr lang="fr-FR"/>
+            <a:t>API key </a:t>
           </a:r>
-          <a:r>
-            <a:rPr lang="fr-FR" sz="1100"/>
-            <a:t>(web scrapping if needed)</a:t>
-          </a:r>
-          <a:endParaRPr lang="fr-FR" sz="1700"/>
         </a:p>
       </dgm:t>
     </dgm:pt>
-    <dgm:pt modelId="{95EA15F5-68E0-45DB-96AA-026269418A6A}" type="parTrans" cxnId="{286B0243-9209-45E2-83DE-489705DD2894}">
+    <dgm:pt modelId="{AC0BE7B6-C652-4330-A02E-BC23C03C0DA1}" type="parTrans" cxnId="{817B0345-B7F5-449C-B2E6-DABD40DAA894}">
       <dgm:prSet/>
       <dgm:spPr/>
       <dgm:t>
@@ -3927,7 +4968,7 @@
         </a:p>
       </dgm:t>
     </dgm:pt>
-    <dgm:pt modelId="{FB709ACF-C7BE-45E1-93A3-BA858EB4C3A8}" type="sibTrans" cxnId="{286B0243-9209-45E2-83DE-489705DD2894}">
+    <dgm:pt modelId="{1849AB45-66CE-4B88-AF96-E8DBFC6D59FB}" type="sibTrans" cxnId="{817B0345-B7F5-449C-B2E6-DABD40DAA894}">
       <dgm:prSet/>
       <dgm:spPr/>
       <dgm:t>
@@ -3938,7 +4979,7 @@
         </a:p>
       </dgm:t>
     </dgm:pt>
-    <dgm:pt modelId="{59F988B1-1E6F-4009-A30C-1FA23A1BA3D8}">
+    <dgm:pt modelId="{7E0B2CC8-C513-4D85-9D0A-370F5D2491CF}">
       <dgm:prSet phldrT="[Text]"/>
       <dgm:spPr/>
       <dgm:t>
@@ -3947,12 +4988,12 @@
         <a:p>
           <a:r>
             <a:rPr lang="fr-FR"/>
-            <a:t>Code the commands</a:t>
+            <a:t>1st discord bot</a:t>
           </a:r>
         </a:p>
       </dgm:t>
     </dgm:pt>
-    <dgm:pt modelId="{2DA9084A-C339-4DA1-B9F6-8FE0746E5D30}" type="parTrans" cxnId="{8C893D30-70A8-4ED8-BBAC-166338FDEB89}">
+    <dgm:pt modelId="{71595046-DB83-4E4F-A25F-5F5C5A72818D}" type="parTrans" cxnId="{C31FBF87-E393-4D6E-BE4C-63D031E576F1}">
       <dgm:prSet/>
       <dgm:spPr/>
       <dgm:t>
@@ -3963,7 +5004,7 @@
         </a:p>
       </dgm:t>
     </dgm:pt>
-    <dgm:pt modelId="{78E8BBE1-199C-4268-A2D8-4FF4D42282E0}" type="sibTrans" cxnId="{8C893D30-70A8-4ED8-BBAC-166338FDEB89}">
+    <dgm:pt modelId="{02065627-1274-469B-8D85-8969F4BF1EAE}" type="sibTrans" cxnId="{C31FBF87-E393-4D6E-BE4C-63D031E576F1}">
       <dgm:prSet/>
       <dgm:spPr/>
       <dgm:t>
@@ -3974,7 +5015,7 @@
         </a:p>
       </dgm:t>
     </dgm:pt>
-    <dgm:pt modelId="{BFD8BCDC-0DB3-467A-A92E-9EDD5739A1F2}">
+    <dgm:pt modelId="{77D81636-FB0E-4D0F-9C54-425453B20239}">
       <dgm:prSet phldrT="[Text]"/>
       <dgm:spPr/>
       <dgm:t>
@@ -3983,12 +5024,12 @@
         <a:p>
           <a:r>
             <a:rPr lang="fr-FR"/>
-            <a:t>test the bot </a:t>
+            <a:t>API discord link</a:t>
           </a:r>
         </a:p>
       </dgm:t>
     </dgm:pt>
-    <dgm:pt modelId="{8A54724A-0502-4460-8DBC-C6FFDB474DF1}" type="parTrans" cxnId="{19E8818B-3EEF-44BE-A223-FC77364FF5E2}">
+    <dgm:pt modelId="{1B1E422C-43F8-407D-BCD0-11C726D0B798}" type="parTrans" cxnId="{1AD710A4-4125-41C3-848A-03EA0C28C38B}">
       <dgm:prSet/>
       <dgm:spPr/>
       <dgm:t>
@@ -3999,7 +5040,7 @@
         </a:p>
       </dgm:t>
     </dgm:pt>
-    <dgm:pt modelId="{61A1B37A-7CFB-4D2C-BAE0-8DE2F2D674B0}" type="sibTrans" cxnId="{19E8818B-3EEF-44BE-A223-FC77364FF5E2}">
+    <dgm:pt modelId="{697853F9-6355-4758-BFEB-73FC049FF671}" type="sibTrans" cxnId="{1AD710A4-4125-41C3-848A-03EA0C28C38B}">
       <dgm:prSet/>
       <dgm:spPr/>
       <dgm:t>
@@ -4010,42 +5051,199 @@
         </a:p>
       </dgm:t>
     </dgm:pt>
-    <dgm:pt modelId="{B1C56018-F041-4382-8AB9-C9A46911E380}" type="pres">
-      <dgm:prSet presAssocID="{6AFF24EE-E6F2-4AE1-A406-A6F6364758C0}" presName="Name0" presStyleCnt="0">
+    <dgm:pt modelId="{C09C6B20-ADED-45EC-8784-060399533EA5}">
+      <dgm:prSet phldrT="[Text]"/>
+      <dgm:spPr/>
+      <dgm:t>
+        <a:bodyPr/>
+        <a:lstStyle/>
+        <a:p>
+          <a:r>
+            <a:rPr lang="fr-FR"/>
+            <a:t>Test the bot </a:t>
+          </a:r>
+        </a:p>
+      </dgm:t>
+    </dgm:pt>
+    <dgm:pt modelId="{3577B89C-2809-43B3-AF84-E689687128F0}" type="parTrans" cxnId="{250F2AAD-2D21-49AB-AA84-46F5128C1795}">
+      <dgm:prSet/>
+      <dgm:spPr/>
+      <dgm:t>
+        <a:bodyPr/>
+        <a:lstStyle/>
+        <a:p>
+          <a:endParaRPr lang="fr-FR"/>
+        </a:p>
+      </dgm:t>
+    </dgm:pt>
+    <dgm:pt modelId="{61D7F773-7109-4684-9111-FD0983ABD618}" type="sibTrans" cxnId="{250F2AAD-2D21-49AB-AA84-46F5128C1795}">
+      <dgm:prSet/>
+      <dgm:spPr/>
+      <dgm:t>
+        <a:bodyPr/>
+        <a:lstStyle/>
+        <a:p>
+          <a:endParaRPr lang="fr-FR"/>
+        </a:p>
+      </dgm:t>
+    </dgm:pt>
+    <dgm:pt modelId="{F66FF3A0-B963-4B7B-A843-B75259F927F3}">
+      <dgm:prSet phldrT="[Text]"/>
+      <dgm:spPr/>
+      <dgm:t>
+        <a:bodyPr/>
+        <a:lstStyle/>
+        <a:p>
+          <a:r>
+            <a:rPr lang="fr-FR"/>
+            <a:t>Al peronnality + details</a:t>
+          </a:r>
+        </a:p>
+      </dgm:t>
+    </dgm:pt>
+    <dgm:pt modelId="{7D755E8C-45F7-4B21-94DE-3009D58C88AA}" type="parTrans" cxnId="{4D46D48D-66B0-440C-BB8F-1CF3A2A99AC8}">
+      <dgm:prSet/>
+      <dgm:spPr/>
+      <dgm:t>
+        <a:bodyPr/>
+        <a:lstStyle/>
+        <a:p>
+          <a:endParaRPr lang="fr-FR"/>
+        </a:p>
+      </dgm:t>
+    </dgm:pt>
+    <dgm:pt modelId="{D4F6AF3D-F899-4474-98FF-776A22A704F1}" type="sibTrans" cxnId="{4D46D48D-66B0-440C-BB8F-1CF3A2A99AC8}">
+      <dgm:prSet/>
+      <dgm:spPr/>
+      <dgm:t>
+        <a:bodyPr/>
+        <a:lstStyle/>
+        <a:p>
+          <a:endParaRPr lang="fr-FR"/>
+        </a:p>
+      </dgm:t>
+    </dgm:pt>
+    <dgm:pt modelId="{36F08FDD-E7B4-4E9C-A9BC-6BFD3E55C207}">
+      <dgm:prSet phldrT="[Text]"/>
+      <dgm:spPr/>
+      <dgm:t>
+        <a:bodyPr/>
+        <a:lstStyle/>
+        <a:p>
+          <a:r>
+            <a:rPr lang="fr-FR"/>
+            <a:t>Send the project</a:t>
+          </a:r>
+        </a:p>
+      </dgm:t>
+    </dgm:pt>
+    <dgm:pt modelId="{75A0B428-C1DF-45F8-BC1A-CA9E34B53B8C}" type="parTrans" cxnId="{CEB02B9E-0BD8-47BE-9E1F-28EBE4D1A00A}">
+      <dgm:prSet/>
+      <dgm:spPr/>
+      <dgm:t>
+        <a:bodyPr/>
+        <a:lstStyle/>
+        <a:p>
+          <a:endParaRPr lang="fr-FR"/>
+        </a:p>
+      </dgm:t>
+    </dgm:pt>
+    <dgm:pt modelId="{8874756C-4615-48FC-991D-6A9B19509398}" type="sibTrans" cxnId="{CEB02B9E-0BD8-47BE-9E1F-28EBE4D1A00A}">
+      <dgm:prSet/>
+      <dgm:spPr/>
+      <dgm:t>
+        <a:bodyPr/>
+        <a:lstStyle/>
+        <a:p>
+          <a:endParaRPr lang="fr-FR"/>
+        </a:p>
+      </dgm:t>
+    </dgm:pt>
+    <dgm:pt modelId="{19B7B004-F77E-4474-9379-4F4529A33540}" type="pres">
+      <dgm:prSet presAssocID="{70A730AB-0B23-4D8E-9468-F9CC307DF120}" presName="Name0" presStyleCnt="0">
         <dgm:presLayoutVars>
           <dgm:dir/>
+          <dgm:animLvl val="lvl"/>
           <dgm:resizeHandles val="exact"/>
         </dgm:presLayoutVars>
       </dgm:prSet>
       <dgm:spPr/>
     </dgm:pt>
-    <dgm:pt modelId="{9F93FE9A-0F0B-43AB-8F60-7EC57B6537E7}" type="pres">
-      <dgm:prSet presAssocID="{A0A89198-CA60-4E36-9408-B349D91C3B2B}" presName="parTxOnly" presStyleLbl="node1" presStyleIdx="0" presStyleCnt="3">
+    <dgm:pt modelId="{F0295994-896E-48E1-8180-08AF7F62B401}" type="pres">
+      <dgm:prSet presAssocID="{CF2CFFFF-9EBE-4D40-9BA0-0BCB97D0CA58}" presName="parTxOnly" presStyleLbl="node1" presStyleIdx="0" presStyleCnt="6">
         <dgm:presLayoutVars>
+          <dgm:chMax val="0"/>
+          <dgm:chPref val="0"/>
           <dgm:bulletEnabled val="1"/>
         </dgm:presLayoutVars>
       </dgm:prSet>
       <dgm:spPr/>
     </dgm:pt>
-    <dgm:pt modelId="{5EFFBEDA-E304-404D-86B8-B2F94784A434}" type="pres">
-      <dgm:prSet presAssocID="{FB709ACF-C7BE-45E1-93A3-BA858EB4C3A8}" presName="parSpace" presStyleCnt="0"/>
+    <dgm:pt modelId="{68A2493F-909F-4534-9A40-BF605E7DC6B1}" type="pres">
+      <dgm:prSet presAssocID="{1849AB45-66CE-4B88-AF96-E8DBFC6D59FB}" presName="parTxOnlySpace" presStyleCnt="0"/>
       <dgm:spPr/>
     </dgm:pt>
-    <dgm:pt modelId="{446D4E85-691E-4896-B13F-4BCF123A2073}" type="pres">
-      <dgm:prSet presAssocID="{59F988B1-1E6F-4009-A30C-1FA23A1BA3D8}" presName="parTxOnly" presStyleLbl="node1" presStyleIdx="1" presStyleCnt="3">
+    <dgm:pt modelId="{75388314-F8EF-4F00-9864-61833F9023B1}" type="pres">
+      <dgm:prSet presAssocID="{7E0B2CC8-C513-4D85-9D0A-370F5D2491CF}" presName="parTxOnly" presStyleLbl="node1" presStyleIdx="1" presStyleCnt="6">
         <dgm:presLayoutVars>
+          <dgm:chMax val="0"/>
+          <dgm:chPref val="0"/>
           <dgm:bulletEnabled val="1"/>
         </dgm:presLayoutVars>
       </dgm:prSet>
       <dgm:spPr/>
     </dgm:pt>
-    <dgm:pt modelId="{3D0AC7E5-ED52-4493-8AB4-611CFA227C05}" type="pres">
-      <dgm:prSet presAssocID="{78E8BBE1-199C-4268-A2D8-4FF4D42282E0}" presName="parSpace" presStyleCnt="0"/>
+    <dgm:pt modelId="{FDBE8069-23D2-4837-AC19-DEB96F53C70E}" type="pres">
+      <dgm:prSet presAssocID="{02065627-1274-469B-8D85-8969F4BF1EAE}" presName="parTxOnlySpace" presStyleCnt="0"/>
       <dgm:spPr/>
     </dgm:pt>
-    <dgm:pt modelId="{3A40C76A-04AE-4AB3-84A6-2F7163E5716F}" type="pres">
-      <dgm:prSet presAssocID="{BFD8BCDC-0DB3-467A-A92E-9EDD5739A1F2}" presName="parTxOnly" presStyleLbl="node1" presStyleIdx="2" presStyleCnt="3">
+    <dgm:pt modelId="{3D0CD42C-F508-42E3-8EDB-994B3396B1E6}" type="pres">
+      <dgm:prSet presAssocID="{77D81636-FB0E-4D0F-9C54-425453B20239}" presName="parTxOnly" presStyleLbl="node1" presStyleIdx="2" presStyleCnt="6">
         <dgm:presLayoutVars>
+          <dgm:chMax val="0"/>
+          <dgm:chPref val="0"/>
+          <dgm:bulletEnabled val="1"/>
+        </dgm:presLayoutVars>
+      </dgm:prSet>
+      <dgm:spPr/>
+    </dgm:pt>
+    <dgm:pt modelId="{C6235E2A-E8B9-49FE-BF19-E55EC72B1B3D}" type="pres">
+      <dgm:prSet presAssocID="{697853F9-6355-4758-BFEB-73FC049FF671}" presName="parTxOnlySpace" presStyleCnt="0"/>
+      <dgm:spPr/>
+    </dgm:pt>
+    <dgm:pt modelId="{5B835DD1-B64D-4B1D-87D4-734BFC2F68C0}" type="pres">
+      <dgm:prSet presAssocID="{F66FF3A0-B963-4B7B-A843-B75259F927F3}" presName="parTxOnly" presStyleLbl="node1" presStyleIdx="3" presStyleCnt="6">
+        <dgm:presLayoutVars>
+          <dgm:chMax val="0"/>
+          <dgm:chPref val="0"/>
+          <dgm:bulletEnabled val="1"/>
+        </dgm:presLayoutVars>
+      </dgm:prSet>
+      <dgm:spPr/>
+    </dgm:pt>
+    <dgm:pt modelId="{FCCA6777-7C48-4A1C-811A-9843E4503F28}" type="pres">
+      <dgm:prSet presAssocID="{D4F6AF3D-F899-4474-98FF-776A22A704F1}" presName="parTxOnlySpace" presStyleCnt="0"/>
+      <dgm:spPr/>
+    </dgm:pt>
+    <dgm:pt modelId="{D6F4FD1D-96BC-4193-A6FF-62355BB51BF0}" type="pres">
+      <dgm:prSet presAssocID="{C09C6B20-ADED-45EC-8784-060399533EA5}" presName="parTxOnly" presStyleLbl="node1" presStyleIdx="4" presStyleCnt="6">
+        <dgm:presLayoutVars>
+          <dgm:chMax val="0"/>
+          <dgm:chPref val="0"/>
+          <dgm:bulletEnabled val="1"/>
+        </dgm:presLayoutVars>
+      </dgm:prSet>
+      <dgm:spPr/>
+    </dgm:pt>
+    <dgm:pt modelId="{528DBBDA-4A12-4998-9DA7-BBB50E1959A4}" type="pres">
+      <dgm:prSet presAssocID="{61D7F773-7109-4684-9111-FD0983ABD618}" presName="parTxOnlySpace" presStyleCnt="0"/>
+      <dgm:spPr/>
+    </dgm:pt>
+    <dgm:pt modelId="{E67DE049-4383-4C99-91FF-7F04A85546A0}" type="pres">
+      <dgm:prSet presAssocID="{36F08FDD-E7B4-4E9C-A9BC-6BFD3E55C207}" presName="parTxOnly" presStyleLbl="node1" presStyleIdx="5" presStyleCnt="6">
+        <dgm:presLayoutVars>
+          <dgm:chMax val="0"/>
+          <dgm:chPref val="0"/>
           <dgm:bulletEnabled val="1"/>
         </dgm:presLayoutVars>
       </dgm:prSet>
@@ -4053,18 +5251,30 @@
     </dgm:pt>
   </dgm:ptLst>
   <dgm:cxnLst>
-    <dgm:cxn modelId="{8C893D30-70A8-4ED8-BBAC-166338FDEB89}" srcId="{6AFF24EE-E6F2-4AE1-A406-A6F6364758C0}" destId="{59F988B1-1E6F-4009-A30C-1FA23A1BA3D8}" srcOrd="1" destOrd="0" parTransId="{2DA9084A-C339-4DA1-B9F6-8FE0746E5D30}" sibTransId="{78E8BBE1-199C-4268-A2D8-4FF4D42282E0}"/>
-    <dgm:cxn modelId="{0CB80042-D249-4580-863F-EF5D6F566FA0}" type="presOf" srcId="{BFD8BCDC-0DB3-467A-A92E-9EDD5739A1F2}" destId="{3A40C76A-04AE-4AB3-84A6-2F7163E5716F}" srcOrd="0" destOrd="0" presId="urn:microsoft.com/office/officeart/2005/8/layout/hChevron3"/>
-    <dgm:cxn modelId="{286B0243-9209-45E2-83DE-489705DD2894}" srcId="{6AFF24EE-E6F2-4AE1-A406-A6F6364758C0}" destId="{A0A89198-CA60-4E36-9408-B349D91C3B2B}" srcOrd="0" destOrd="0" parTransId="{95EA15F5-68E0-45DB-96AA-026269418A6A}" sibTransId="{FB709ACF-C7BE-45E1-93A3-BA858EB4C3A8}"/>
-    <dgm:cxn modelId="{5383E185-1DD8-4222-B149-807377D766A2}" type="presOf" srcId="{A0A89198-CA60-4E36-9408-B349D91C3B2B}" destId="{9F93FE9A-0F0B-43AB-8F60-7EC57B6537E7}" srcOrd="0" destOrd="0" presId="urn:microsoft.com/office/officeart/2005/8/layout/hChevron3"/>
-    <dgm:cxn modelId="{19E8818B-3EEF-44BE-A223-FC77364FF5E2}" srcId="{6AFF24EE-E6F2-4AE1-A406-A6F6364758C0}" destId="{BFD8BCDC-0DB3-467A-A92E-9EDD5739A1F2}" srcOrd="2" destOrd="0" parTransId="{8A54724A-0502-4460-8DBC-C6FFDB474DF1}" sibTransId="{61A1B37A-7CFB-4D2C-BAE0-8DE2F2D674B0}"/>
-    <dgm:cxn modelId="{B713A998-0518-4AC2-B731-BEC7E70D4C70}" type="presOf" srcId="{59F988B1-1E6F-4009-A30C-1FA23A1BA3D8}" destId="{446D4E85-691E-4896-B13F-4BCF123A2073}" srcOrd="0" destOrd="0" presId="urn:microsoft.com/office/officeart/2005/8/layout/hChevron3"/>
-    <dgm:cxn modelId="{E02846CD-9EA7-4CCA-B3D5-C38CCE326FC5}" type="presOf" srcId="{6AFF24EE-E6F2-4AE1-A406-A6F6364758C0}" destId="{B1C56018-F041-4382-8AB9-C9A46911E380}" srcOrd="0" destOrd="0" presId="urn:microsoft.com/office/officeart/2005/8/layout/hChevron3"/>
-    <dgm:cxn modelId="{913CBE32-15D8-452F-84F2-DABB6BD91020}" type="presParOf" srcId="{B1C56018-F041-4382-8AB9-C9A46911E380}" destId="{9F93FE9A-0F0B-43AB-8F60-7EC57B6537E7}" srcOrd="0" destOrd="0" presId="urn:microsoft.com/office/officeart/2005/8/layout/hChevron3"/>
-    <dgm:cxn modelId="{BF016128-6EDF-4BFD-A996-C11D0C4D5DCC}" type="presParOf" srcId="{B1C56018-F041-4382-8AB9-C9A46911E380}" destId="{5EFFBEDA-E304-404D-86B8-B2F94784A434}" srcOrd="1" destOrd="0" presId="urn:microsoft.com/office/officeart/2005/8/layout/hChevron3"/>
-    <dgm:cxn modelId="{4FF473FB-D147-421A-B1C3-4E67242D38EF}" type="presParOf" srcId="{B1C56018-F041-4382-8AB9-C9A46911E380}" destId="{446D4E85-691E-4896-B13F-4BCF123A2073}" srcOrd="2" destOrd="0" presId="urn:microsoft.com/office/officeart/2005/8/layout/hChevron3"/>
-    <dgm:cxn modelId="{ADF5BF21-6A07-44EB-94E7-DD7999AC4186}" type="presParOf" srcId="{B1C56018-F041-4382-8AB9-C9A46911E380}" destId="{3D0AC7E5-ED52-4493-8AB4-611CFA227C05}" srcOrd="3" destOrd="0" presId="urn:microsoft.com/office/officeart/2005/8/layout/hChevron3"/>
-    <dgm:cxn modelId="{A9257112-418C-4ADB-97AF-E446C6E0D471}" type="presParOf" srcId="{B1C56018-F041-4382-8AB9-C9A46911E380}" destId="{3A40C76A-04AE-4AB3-84A6-2F7163E5716F}" srcOrd="4" destOrd="0" presId="urn:microsoft.com/office/officeart/2005/8/layout/hChevron3"/>
+    <dgm:cxn modelId="{8D9C0805-3A20-4EC8-BCDC-438223F460F3}" type="presOf" srcId="{C09C6B20-ADED-45EC-8784-060399533EA5}" destId="{D6F4FD1D-96BC-4193-A6FF-62355BB51BF0}" srcOrd="0" destOrd="0" presId="urn:microsoft.com/office/officeart/2005/8/layout/chevron1"/>
+    <dgm:cxn modelId="{30156D22-EBFB-43A3-A3D1-92DB2AC2FD2B}" type="presOf" srcId="{77D81636-FB0E-4D0F-9C54-425453B20239}" destId="{3D0CD42C-F508-42E3-8EDB-994B3396B1E6}" srcOrd="0" destOrd="0" presId="urn:microsoft.com/office/officeart/2005/8/layout/chevron1"/>
+    <dgm:cxn modelId="{D61F9128-647D-4077-9B4C-3E55BE853AB3}" type="presOf" srcId="{7E0B2CC8-C513-4D85-9D0A-370F5D2491CF}" destId="{75388314-F8EF-4F00-9864-61833F9023B1}" srcOrd="0" destOrd="0" presId="urn:microsoft.com/office/officeart/2005/8/layout/chevron1"/>
+    <dgm:cxn modelId="{11108D34-FBEF-4E60-9FC0-5FE5928468B8}" type="presOf" srcId="{CF2CFFFF-9EBE-4D40-9BA0-0BCB97D0CA58}" destId="{F0295994-896E-48E1-8180-08AF7F62B401}" srcOrd="0" destOrd="0" presId="urn:microsoft.com/office/officeart/2005/8/layout/chevron1"/>
+    <dgm:cxn modelId="{817B0345-B7F5-449C-B2E6-DABD40DAA894}" srcId="{70A730AB-0B23-4D8E-9468-F9CC307DF120}" destId="{CF2CFFFF-9EBE-4D40-9BA0-0BCB97D0CA58}" srcOrd="0" destOrd="0" parTransId="{AC0BE7B6-C652-4330-A02E-BC23C03C0DA1}" sibTransId="{1849AB45-66CE-4B88-AF96-E8DBFC6D59FB}"/>
+    <dgm:cxn modelId="{C31FBF87-E393-4D6E-BE4C-63D031E576F1}" srcId="{70A730AB-0B23-4D8E-9468-F9CC307DF120}" destId="{7E0B2CC8-C513-4D85-9D0A-370F5D2491CF}" srcOrd="1" destOrd="0" parTransId="{71595046-DB83-4E4F-A25F-5F5C5A72818D}" sibTransId="{02065627-1274-469B-8D85-8969F4BF1EAE}"/>
+    <dgm:cxn modelId="{11145288-64C7-4745-AFA6-D35CF1F73F99}" type="presOf" srcId="{70A730AB-0B23-4D8E-9468-F9CC307DF120}" destId="{19B7B004-F77E-4474-9379-4F4529A33540}" srcOrd="0" destOrd="0" presId="urn:microsoft.com/office/officeart/2005/8/layout/chevron1"/>
+    <dgm:cxn modelId="{4D46D48D-66B0-440C-BB8F-1CF3A2A99AC8}" srcId="{70A730AB-0B23-4D8E-9468-F9CC307DF120}" destId="{F66FF3A0-B963-4B7B-A843-B75259F927F3}" srcOrd="3" destOrd="0" parTransId="{7D755E8C-45F7-4B21-94DE-3009D58C88AA}" sibTransId="{D4F6AF3D-F899-4474-98FF-776A22A704F1}"/>
+    <dgm:cxn modelId="{CEB02B9E-0BD8-47BE-9E1F-28EBE4D1A00A}" srcId="{70A730AB-0B23-4D8E-9468-F9CC307DF120}" destId="{36F08FDD-E7B4-4E9C-A9BC-6BFD3E55C207}" srcOrd="5" destOrd="0" parTransId="{75A0B428-C1DF-45F8-BC1A-CA9E34B53B8C}" sibTransId="{8874756C-4615-48FC-991D-6A9B19509398}"/>
+    <dgm:cxn modelId="{1AD710A4-4125-41C3-848A-03EA0C28C38B}" srcId="{70A730AB-0B23-4D8E-9468-F9CC307DF120}" destId="{77D81636-FB0E-4D0F-9C54-425453B20239}" srcOrd="2" destOrd="0" parTransId="{1B1E422C-43F8-407D-BCD0-11C726D0B798}" sibTransId="{697853F9-6355-4758-BFEB-73FC049FF671}"/>
+    <dgm:cxn modelId="{250F2AAD-2D21-49AB-AA84-46F5128C1795}" srcId="{70A730AB-0B23-4D8E-9468-F9CC307DF120}" destId="{C09C6B20-ADED-45EC-8784-060399533EA5}" srcOrd="4" destOrd="0" parTransId="{3577B89C-2809-43B3-AF84-E689687128F0}" sibTransId="{61D7F773-7109-4684-9111-FD0983ABD618}"/>
+    <dgm:cxn modelId="{54FB37B1-D8CC-4833-8BB6-18CA9CCADC54}" type="presOf" srcId="{36F08FDD-E7B4-4E9C-A9BC-6BFD3E55C207}" destId="{E67DE049-4383-4C99-91FF-7F04A85546A0}" srcOrd="0" destOrd="0" presId="urn:microsoft.com/office/officeart/2005/8/layout/chevron1"/>
+    <dgm:cxn modelId="{812499DC-5B41-43CE-BBEC-9CEE003555CA}" type="presOf" srcId="{F66FF3A0-B963-4B7B-A843-B75259F927F3}" destId="{5B835DD1-B64D-4B1D-87D4-734BFC2F68C0}" srcOrd="0" destOrd="0" presId="urn:microsoft.com/office/officeart/2005/8/layout/chevron1"/>
+    <dgm:cxn modelId="{FFE15B6B-C7A9-4DD8-A6F1-1C580B0B59DE}" type="presParOf" srcId="{19B7B004-F77E-4474-9379-4F4529A33540}" destId="{F0295994-896E-48E1-8180-08AF7F62B401}" srcOrd="0" destOrd="0" presId="urn:microsoft.com/office/officeart/2005/8/layout/chevron1"/>
+    <dgm:cxn modelId="{04AD354B-E282-4FE7-9E4D-7F748C0E9F51}" type="presParOf" srcId="{19B7B004-F77E-4474-9379-4F4529A33540}" destId="{68A2493F-909F-4534-9A40-BF605E7DC6B1}" srcOrd="1" destOrd="0" presId="urn:microsoft.com/office/officeart/2005/8/layout/chevron1"/>
+    <dgm:cxn modelId="{431877A3-0AFC-4B2A-B5A1-6C43630BFE71}" type="presParOf" srcId="{19B7B004-F77E-4474-9379-4F4529A33540}" destId="{75388314-F8EF-4F00-9864-61833F9023B1}" srcOrd="2" destOrd="0" presId="urn:microsoft.com/office/officeart/2005/8/layout/chevron1"/>
+    <dgm:cxn modelId="{B05B35A4-AB1C-4CB8-80C3-0AF66F5C22CE}" type="presParOf" srcId="{19B7B004-F77E-4474-9379-4F4529A33540}" destId="{FDBE8069-23D2-4837-AC19-DEB96F53C70E}" srcOrd="3" destOrd="0" presId="urn:microsoft.com/office/officeart/2005/8/layout/chevron1"/>
+    <dgm:cxn modelId="{7C399310-17A4-4A41-94B0-9BEA93A44558}" type="presParOf" srcId="{19B7B004-F77E-4474-9379-4F4529A33540}" destId="{3D0CD42C-F508-42E3-8EDB-994B3396B1E6}" srcOrd="4" destOrd="0" presId="urn:microsoft.com/office/officeart/2005/8/layout/chevron1"/>
+    <dgm:cxn modelId="{D2D7ED49-0871-409B-98D7-90B7C25ACB7B}" type="presParOf" srcId="{19B7B004-F77E-4474-9379-4F4529A33540}" destId="{C6235E2A-E8B9-49FE-BF19-E55EC72B1B3D}" srcOrd="5" destOrd="0" presId="urn:microsoft.com/office/officeart/2005/8/layout/chevron1"/>
+    <dgm:cxn modelId="{8E7D3A31-4DE6-44FB-A524-5CF3773E28EF}" type="presParOf" srcId="{19B7B004-F77E-4474-9379-4F4529A33540}" destId="{5B835DD1-B64D-4B1D-87D4-734BFC2F68C0}" srcOrd="6" destOrd="0" presId="urn:microsoft.com/office/officeart/2005/8/layout/chevron1"/>
+    <dgm:cxn modelId="{1A8A7345-9677-434F-9B79-041722ECC715}" type="presParOf" srcId="{19B7B004-F77E-4474-9379-4F4529A33540}" destId="{FCCA6777-7C48-4A1C-811A-9843E4503F28}" srcOrd="7" destOrd="0" presId="urn:microsoft.com/office/officeart/2005/8/layout/chevron1"/>
+    <dgm:cxn modelId="{16CF1F42-4B10-4B77-80F7-E297D66DD7D3}" type="presParOf" srcId="{19B7B004-F77E-4474-9379-4F4529A33540}" destId="{D6F4FD1D-96BC-4193-A6FF-62355BB51BF0}" srcOrd="8" destOrd="0" presId="urn:microsoft.com/office/officeart/2005/8/layout/chevron1"/>
+    <dgm:cxn modelId="{83809775-4009-4102-A6BB-B7DAAF218ABC}" type="presParOf" srcId="{19B7B004-F77E-4474-9379-4F4529A33540}" destId="{528DBBDA-4A12-4998-9DA7-BBB50E1959A4}" srcOrd="9" destOrd="0" presId="urn:microsoft.com/office/officeart/2005/8/layout/chevron1"/>
+    <dgm:cxn modelId="{9B746C43-1224-4660-8AA3-9E323F3A53DE}" type="presParOf" srcId="{19B7B004-F77E-4474-9379-4F4529A33540}" destId="{E67DE049-4383-4C99-91FF-7F04A85546A0}" srcOrd="10" destOrd="0" presId="urn:microsoft.com/office/officeart/2005/8/layout/chevron1"/>
   </dgm:cxnLst>
   <dgm:bg/>
   <dgm:whole/>
@@ -4084,98 +5294,15 @@
       <dsp:cNvGrpSpPr/>
     </dsp:nvGrpSpPr>
     <dsp:grpSpPr/>
-    <dsp:sp modelId="{9F93FE9A-0F0B-43AB-8F60-7EC57B6537E7}">
+    <dsp:sp modelId="{F0295994-896E-48E1-8180-08AF7F62B401}">
       <dsp:nvSpPr>
         <dsp:cNvPr id="0" name=""/>
         <dsp:cNvSpPr/>
       </dsp:nvSpPr>
       <dsp:spPr>
         <a:xfrm>
-          <a:off x="2411" y="106977"/>
-          <a:ext cx="2108299" cy="843319"/>
-        </a:xfrm>
-        <a:prstGeom prst="homePlate">
-          <a:avLst/>
-        </a:prstGeom>
-        <a:solidFill>
-          <a:schemeClr val="accent1">
-            <a:hueOff val="0"/>
-            <a:satOff val="0"/>
-            <a:lumOff val="0"/>
-            <a:alphaOff val="0"/>
-          </a:schemeClr>
-        </a:solidFill>
-        <a:ln w="12700" cap="flat" cmpd="sng" algn="ctr">
-          <a:solidFill>
-            <a:schemeClr val="lt1">
-              <a:hueOff val="0"/>
-              <a:satOff val="0"/>
-              <a:lumOff val="0"/>
-              <a:alphaOff val="0"/>
-            </a:schemeClr>
-          </a:solidFill>
-          <a:prstDash val="solid"/>
-          <a:miter lim="800000"/>
-        </a:ln>
-        <a:effectLst/>
-      </dsp:spPr>
-      <dsp:style>
-        <a:lnRef idx="2">
-          <a:scrgbClr r="0" g="0" b="0"/>
-        </a:lnRef>
-        <a:fillRef idx="1">
-          <a:scrgbClr r="0" g="0" b="0"/>
-        </a:fillRef>
-        <a:effectRef idx="0">
-          <a:scrgbClr r="0" g="0" b="0"/>
-        </a:effectRef>
-        <a:fontRef idx="minor">
-          <a:schemeClr val="lt1"/>
-        </a:fontRef>
-      </dsp:style>
-      <dsp:txBody>
-        <a:bodyPr spcFirstLastPara="0" vert="horz" wrap="square" lIns="90678" tIns="45339" rIns="22670" bIns="45339" numCol="1" spcCol="1270" anchor="ctr" anchorCtr="0">
-          <a:noAutofit/>
-        </a:bodyPr>
-        <a:lstStyle/>
-        <a:p>
-          <a:pPr marL="0" lvl="0" indent="0" algn="ctr" defTabSz="755650">
-            <a:lnSpc>
-              <a:spcPct val="90000"/>
-            </a:lnSpc>
-            <a:spcBef>
-              <a:spcPct val="0"/>
-            </a:spcBef>
-            <a:spcAft>
-              <a:spcPct val="35000"/>
-            </a:spcAft>
-            <a:buNone/>
-          </a:pPr>
-          <a:r>
-            <a:rPr lang="fr-FR" sz="1700" kern="1200"/>
-            <a:t>Get API key </a:t>
-          </a:r>
-          <a:r>
-            <a:rPr lang="fr-FR" sz="1100" kern="1200"/>
-            <a:t>(web scrapping if needed)</a:t>
-          </a:r>
-          <a:endParaRPr lang="fr-FR" sz="1700" kern="1200"/>
-        </a:p>
-      </dsp:txBody>
-      <dsp:txXfrm>
-        <a:off x="2411" y="106977"/>
-        <a:ext cx="1897469" cy="843319"/>
-      </dsp:txXfrm>
-    </dsp:sp>
-    <dsp:sp modelId="{446D4E85-691E-4896-B13F-4BCF123A2073}">
-      <dsp:nvSpPr>
-        <dsp:cNvPr id="0" name=""/>
-        <dsp:cNvSpPr/>
-      </dsp:nvSpPr>
-      <dsp:spPr>
-        <a:xfrm>
-          <a:off x="1689050" y="106977"/>
-          <a:ext cx="2108299" cy="843319"/>
+          <a:off x="3137" y="27215"/>
+          <a:ext cx="1167258" cy="466903"/>
         </a:xfrm>
         <a:prstGeom prst="chevron">
           <a:avLst/>
@@ -4217,12 +5344,12 @@
         </a:fontRef>
       </dsp:style>
       <dsp:txBody>
-        <a:bodyPr spcFirstLastPara="0" vert="horz" wrap="square" lIns="80010" tIns="53340" rIns="26670" bIns="53340" numCol="1" spcCol="1270" anchor="ctr" anchorCtr="0">
+        <a:bodyPr spcFirstLastPara="0" vert="horz" wrap="square" lIns="40005" tIns="13335" rIns="13335" bIns="13335" numCol="1" spcCol="1270" anchor="ctr" anchorCtr="0">
           <a:noAutofit/>
         </a:bodyPr>
         <a:lstStyle/>
         <a:p>
-          <a:pPr marL="0" lvl="0" indent="0" algn="ctr" defTabSz="889000">
+          <a:pPr marL="0" lvl="0" indent="0" algn="ctr" defTabSz="444500">
             <a:lnSpc>
               <a:spcPct val="90000"/>
             </a:lnSpc>
@@ -4235,25 +5362,25 @@
             <a:buNone/>
           </a:pPr>
           <a:r>
-            <a:rPr lang="fr-FR" sz="2000" kern="1200"/>
-            <a:t>Code the commands</a:t>
+            <a:rPr lang="fr-FR" sz="1000" kern="1200"/>
+            <a:t>API key </a:t>
           </a:r>
         </a:p>
       </dsp:txBody>
       <dsp:txXfrm>
-        <a:off x="2110710" y="106977"/>
-        <a:ext cx="1264980" cy="843319"/>
+        <a:off x="236589" y="27215"/>
+        <a:ext cx="700355" cy="466903"/>
       </dsp:txXfrm>
     </dsp:sp>
-    <dsp:sp modelId="{3A40C76A-04AE-4AB3-84A6-2F7163E5716F}">
+    <dsp:sp modelId="{75388314-F8EF-4F00-9864-61833F9023B1}">
       <dsp:nvSpPr>
         <dsp:cNvPr id="0" name=""/>
         <dsp:cNvSpPr/>
       </dsp:nvSpPr>
       <dsp:spPr>
         <a:xfrm>
-          <a:off x="3375689" y="106977"/>
-          <a:ext cx="2108299" cy="843319"/>
+          <a:off x="1053670" y="27215"/>
+          <a:ext cx="1167258" cy="466903"/>
         </a:xfrm>
         <a:prstGeom prst="chevron">
           <a:avLst/>
@@ -4295,12 +5422,12 @@
         </a:fontRef>
       </dsp:style>
       <dsp:txBody>
-        <a:bodyPr spcFirstLastPara="0" vert="horz" wrap="square" lIns="80010" tIns="53340" rIns="26670" bIns="53340" numCol="1" spcCol="1270" anchor="ctr" anchorCtr="0">
+        <a:bodyPr spcFirstLastPara="0" vert="horz" wrap="square" lIns="40005" tIns="13335" rIns="13335" bIns="13335" numCol="1" spcCol="1270" anchor="ctr" anchorCtr="0">
           <a:noAutofit/>
         </a:bodyPr>
         <a:lstStyle/>
         <a:p>
-          <a:pPr marL="0" lvl="0" indent="0" algn="ctr" defTabSz="889000">
+          <a:pPr marL="0" lvl="0" indent="0" algn="ctr" defTabSz="444500">
             <a:lnSpc>
               <a:spcPct val="90000"/>
             </a:lnSpc>
@@ -4313,14 +5440,326 @@
             <a:buNone/>
           </a:pPr>
           <a:r>
-            <a:rPr lang="fr-FR" sz="2000" kern="1200"/>
-            <a:t>test the bot </a:t>
+            <a:rPr lang="fr-FR" sz="1000" kern="1200"/>
+            <a:t>1st discord bot</a:t>
           </a:r>
         </a:p>
       </dsp:txBody>
       <dsp:txXfrm>
-        <a:off x="3797349" y="106977"/>
-        <a:ext cx="1264980" cy="843319"/>
+        <a:off x="1287122" y="27215"/>
+        <a:ext cx="700355" cy="466903"/>
+      </dsp:txXfrm>
+    </dsp:sp>
+    <dsp:sp modelId="{3D0CD42C-F508-42E3-8EDB-994B3396B1E6}">
+      <dsp:nvSpPr>
+        <dsp:cNvPr id="0" name=""/>
+        <dsp:cNvSpPr/>
+      </dsp:nvSpPr>
+      <dsp:spPr>
+        <a:xfrm>
+          <a:off x="2104203" y="27215"/>
+          <a:ext cx="1167258" cy="466903"/>
+        </a:xfrm>
+        <a:prstGeom prst="chevron">
+          <a:avLst/>
+        </a:prstGeom>
+        <a:solidFill>
+          <a:schemeClr val="accent1">
+            <a:hueOff val="0"/>
+            <a:satOff val="0"/>
+            <a:lumOff val="0"/>
+            <a:alphaOff val="0"/>
+          </a:schemeClr>
+        </a:solidFill>
+        <a:ln w="12700" cap="flat" cmpd="sng" algn="ctr">
+          <a:solidFill>
+            <a:schemeClr val="lt1">
+              <a:hueOff val="0"/>
+              <a:satOff val="0"/>
+              <a:lumOff val="0"/>
+              <a:alphaOff val="0"/>
+            </a:schemeClr>
+          </a:solidFill>
+          <a:prstDash val="solid"/>
+          <a:miter lim="800000"/>
+        </a:ln>
+        <a:effectLst/>
+      </dsp:spPr>
+      <dsp:style>
+        <a:lnRef idx="2">
+          <a:scrgbClr r="0" g="0" b="0"/>
+        </a:lnRef>
+        <a:fillRef idx="1">
+          <a:scrgbClr r="0" g="0" b="0"/>
+        </a:fillRef>
+        <a:effectRef idx="0">
+          <a:scrgbClr r="0" g="0" b="0"/>
+        </a:effectRef>
+        <a:fontRef idx="minor">
+          <a:schemeClr val="lt1"/>
+        </a:fontRef>
+      </dsp:style>
+      <dsp:txBody>
+        <a:bodyPr spcFirstLastPara="0" vert="horz" wrap="square" lIns="40005" tIns="13335" rIns="13335" bIns="13335" numCol="1" spcCol="1270" anchor="ctr" anchorCtr="0">
+          <a:noAutofit/>
+        </a:bodyPr>
+        <a:lstStyle/>
+        <a:p>
+          <a:pPr marL="0" lvl="0" indent="0" algn="ctr" defTabSz="444500">
+            <a:lnSpc>
+              <a:spcPct val="90000"/>
+            </a:lnSpc>
+            <a:spcBef>
+              <a:spcPct val="0"/>
+            </a:spcBef>
+            <a:spcAft>
+              <a:spcPct val="35000"/>
+            </a:spcAft>
+            <a:buNone/>
+          </a:pPr>
+          <a:r>
+            <a:rPr lang="fr-FR" sz="1000" kern="1200"/>
+            <a:t>API discord link</a:t>
+          </a:r>
+        </a:p>
+      </dsp:txBody>
+      <dsp:txXfrm>
+        <a:off x="2337655" y="27215"/>
+        <a:ext cx="700355" cy="466903"/>
+      </dsp:txXfrm>
+    </dsp:sp>
+    <dsp:sp modelId="{5B835DD1-B64D-4B1D-87D4-734BFC2F68C0}">
+      <dsp:nvSpPr>
+        <dsp:cNvPr id="0" name=""/>
+        <dsp:cNvSpPr/>
+      </dsp:nvSpPr>
+      <dsp:spPr>
+        <a:xfrm>
+          <a:off x="3154737" y="27215"/>
+          <a:ext cx="1167258" cy="466903"/>
+        </a:xfrm>
+        <a:prstGeom prst="chevron">
+          <a:avLst/>
+        </a:prstGeom>
+        <a:solidFill>
+          <a:schemeClr val="accent1">
+            <a:hueOff val="0"/>
+            <a:satOff val="0"/>
+            <a:lumOff val="0"/>
+            <a:alphaOff val="0"/>
+          </a:schemeClr>
+        </a:solidFill>
+        <a:ln w="12700" cap="flat" cmpd="sng" algn="ctr">
+          <a:solidFill>
+            <a:schemeClr val="lt1">
+              <a:hueOff val="0"/>
+              <a:satOff val="0"/>
+              <a:lumOff val="0"/>
+              <a:alphaOff val="0"/>
+            </a:schemeClr>
+          </a:solidFill>
+          <a:prstDash val="solid"/>
+          <a:miter lim="800000"/>
+        </a:ln>
+        <a:effectLst/>
+      </dsp:spPr>
+      <dsp:style>
+        <a:lnRef idx="2">
+          <a:scrgbClr r="0" g="0" b="0"/>
+        </a:lnRef>
+        <a:fillRef idx="1">
+          <a:scrgbClr r="0" g="0" b="0"/>
+        </a:fillRef>
+        <a:effectRef idx="0">
+          <a:scrgbClr r="0" g="0" b="0"/>
+        </a:effectRef>
+        <a:fontRef idx="minor">
+          <a:schemeClr val="lt1"/>
+        </a:fontRef>
+      </dsp:style>
+      <dsp:txBody>
+        <a:bodyPr spcFirstLastPara="0" vert="horz" wrap="square" lIns="40005" tIns="13335" rIns="13335" bIns="13335" numCol="1" spcCol="1270" anchor="ctr" anchorCtr="0">
+          <a:noAutofit/>
+        </a:bodyPr>
+        <a:lstStyle/>
+        <a:p>
+          <a:pPr marL="0" lvl="0" indent="0" algn="ctr" defTabSz="444500">
+            <a:lnSpc>
+              <a:spcPct val="90000"/>
+            </a:lnSpc>
+            <a:spcBef>
+              <a:spcPct val="0"/>
+            </a:spcBef>
+            <a:spcAft>
+              <a:spcPct val="35000"/>
+            </a:spcAft>
+            <a:buNone/>
+          </a:pPr>
+          <a:r>
+            <a:rPr lang="fr-FR" sz="1000" kern="1200"/>
+            <a:t>Al peronnality + details</a:t>
+          </a:r>
+        </a:p>
+      </dsp:txBody>
+      <dsp:txXfrm>
+        <a:off x="3388189" y="27215"/>
+        <a:ext cx="700355" cy="466903"/>
+      </dsp:txXfrm>
+    </dsp:sp>
+    <dsp:sp modelId="{D6F4FD1D-96BC-4193-A6FF-62355BB51BF0}">
+      <dsp:nvSpPr>
+        <dsp:cNvPr id="0" name=""/>
+        <dsp:cNvSpPr/>
+      </dsp:nvSpPr>
+      <dsp:spPr>
+        <a:xfrm>
+          <a:off x="4205270" y="27215"/>
+          <a:ext cx="1167258" cy="466903"/>
+        </a:xfrm>
+        <a:prstGeom prst="chevron">
+          <a:avLst/>
+        </a:prstGeom>
+        <a:solidFill>
+          <a:schemeClr val="accent1">
+            <a:hueOff val="0"/>
+            <a:satOff val="0"/>
+            <a:lumOff val="0"/>
+            <a:alphaOff val="0"/>
+          </a:schemeClr>
+        </a:solidFill>
+        <a:ln w="12700" cap="flat" cmpd="sng" algn="ctr">
+          <a:solidFill>
+            <a:schemeClr val="lt1">
+              <a:hueOff val="0"/>
+              <a:satOff val="0"/>
+              <a:lumOff val="0"/>
+              <a:alphaOff val="0"/>
+            </a:schemeClr>
+          </a:solidFill>
+          <a:prstDash val="solid"/>
+          <a:miter lim="800000"/>
+        </a:ln>
+        <a:effectLst/>
+      </dsp:spPr>
+      <dsp:style>
+        <a:lnRef idx="2">
+          <a:scrgbClr r="0" g="0" b="0"/>
+        </a:lnRef>
+        <a:fillRef idx="1">
+          <a:scrgbClr r="0" g="0" b="0"/>
+        </a:fillRef>
+        <a:effectRef idx="0">
+          <a:scrgbClr r="0" g="0" b="0"/>
+        </a:effectRef>
+        <a:fontRef idx="minor">
+          <a:schemeClr val="lt1"/>
+        </a:fontRef>
+      </dsp:style>
+      <dsp:txBody>
+        <a:bodyPr spcFirstLastPara="0" vert="horz" wrap="square" lIns="40005" tIns="13335" rIns="13335" bIns="13335" numCol="1" spcCol="1270" anchor="ctr" anchorCtr="0">
+          <a:noAutofit/>
+        </a:bodyPr>
+        <a:lstStyle/>
+        <a:p>
+          <a:pPr marL="0" lvl="0" indent="0" algn="ctr" defTabSz="444500">
+            <a:lnSpc>
+              <a:spcPct val="90000"/>
+            </a:lnSpc>
+            <a:spcBef>
+              <a:spcPct val="0"/>
+            </a:spcBef>
+            <a:spcAft>
+              <a:spcPct val="35000"/>
+            </a:spcAft>
+            <a:buNone/>
+          </a:pPr>
+          <a:r>
+            <a:rPr lang="fr-FR" sz="1000" kern="1200"/>
+            <a:t>Test the bot </a:t>
+          </a:r>
+        </a:p>
+      </dsp:txBody>
+      <dsp:txXfrm>
+        <a:off x="4438722" y="27215"/>
+        <a:ext cx="700355" cy="466903"/>
+      </dsp:txXfrm>
+    </dsp:sp>
+    <dsp:sp modelId="{E67DE049-4383-4C99-91FF-7F04A85546A0}">
+      <dsp:nvSpPr>
+        <dsp:cNvPr id="0" name=""/>
+        <dsp:cNvSpPr/>
+      </dsp:nvSpPr>
+      <dsp:spPr>
+        <a:xfrm>
+          <a:off x="5255803" y="27215"/>
+          <a:ext cx="1167258" cy="466903"/>
+        </a:xfrm>
+        <a:prstGeom prst="chevron">
+          <a:avLst/>
+        </a:prstGeom>
+        <a:solidFill>
+          <a:schemeClr val="accent1">
+            <a:hueOff val="0"/>
+            <a:satOff val="0"/>
+            <a:lumOff val="0"/>
+            <a:alphaOff val="0"/>
+          </a:schemeClr>
+        </a:solidFill>
+        <a:ln w="12700" cap="flat" cmpd="sng" algn="ctr">
+          <a:solidFill>
+            <a:schemeClr val="lt1">
+              <a:hueOff val="0"/>
+              <a:satOff val="0"/>
+              <a:lumOff val="0"/>
+              <a:alphaOff val="0"/>
+            </a:schemeClr>
+          </a:solidFill>
+          <a:prstDash val="solid"/>
+          <a:miter lim="800000"/>
+        </a:ln>
+        <a:effectLst/>
+      </dsp:spPr>
+      <dsp:style>
+        <a:lnRef idx="2">
+          <a:scrgbClr r="0" g="0" b="0"/>
+        </a:lnRef>
+        <a:fillRef idx="1">
+          <a:scrgbClr r="0" g="0" b="0"/>
+        </a:fillRef>
+        <a:effectRef idx="0">
+          <a:scrgbClr r="0" g="0" b="0"/>
+        </a:effectRef>
+        <a:fontRef idx="minor">
+          <a:schemeClr val="lt1"/>
+        </a:fontRef>
+      </dsp:style>
+      <dsp:txBody>
+        <a:bodyPr spcFirstLastPara="0" vert="horz" wrap="square" lIns="40005" tIns="13335" rIns="13335" bIns="13335" numCol="1" spcCol="1270" anchor="ctr" anchorCtr="0">
+          <a:noAutofit/>
+        </a:bodyPr>
+        <a:lstStyle/>
+        <a:p>
+          <a:pPr marL="0" lvl="0" indent="0" algn="ctr" defTabSz="444500">
+            <a:lnSpc>
+              <a:spcPct val="90000"/>
+            </a:lnSpc>
+            <a:spcBef>
+              <a:spcPct val="0"/>
+            </a:spcBef>
+            <a:spcAft>
+              <a:spcPct val="35000"/>
+            </a:spcAft>
+            <a:buNone/>
+          </a:pPr>
+          <a:r>
+            <a:rPr lang="fr-FR" sz="1000" kern="1200"/>
+            <a:t>Send the project</a:t>
+          </a:r>
+        </a:p>
+      </dsp:txBody>
+      <dsp:txXfrm>
+        <a:off x="5489255" y="27215"/>
+        <a:ext cx="700355" cy="466903"/>
       </dsp:txXfrm>
     </dsp:sp>
   </dsp:spTree>
@@ -4328,11 +5767,11 @@
 </file>
 
 <file path=word/diagrams/layout1.xml><?xml version="1.0" encoding="utf-8"?>
-<dgm:layoutDef xmlns:dgm="http://schemas.openxmlformats.org/drawingml/2006/diagram" xmlns:a="http://schemas.openxmlformats.org/drawingml/2006/main" uniqueId="urn:microsoft.com/office/officeart/2005/8/layout/hChevron3">
+<dgm:layoutDef xmlns:dgm="http://schemas.openxmlformats.org/drawingml/2006/diagram" xmlns:a="http://schemas.openxmlformats.org/drawingml/2006/main" uniqueId="urn:microsoft.com/office/officeart/2005/8/layout/chevron1">
   <dgm:title val=""/>
   <dgm:desc val=""/>
   <dgm:catLst>
-    <dgm:cat type="process" pri="10000"/>
+    <dgm:cat type="process" pri="9000"/>
   </dgm:catLst>
   <dgm:sampData useDef="1">
     <dgm:dataModel>
@@ -4378,6 +5817,7 @@
   <dgm:layoutNode name="Name0">
     <dgm:varLst>
       <dgm:dir/>
+      <dgm:animLvl val="lvl"/>
       <dgm:resizeHandles val="exact"/>
     </dgm:varLst>
     <dgm:choose name="Name1">
@@ -4395,100 +5835,138 @@
     </dgm:shape>
     <dgm:presOf/>
     <dgm:choose name="Name4">
-      <dgm:if name="Name5" axis="root des" func="maxDepth" op="gte" val="2">
+      <dgm:if name="Name5" axis="des" func="maxDepth" op="gte" val="2">
         <dgm:constrLst>
-          <dgm:constr type="w" for="ch" forName="parAndChTx" refType="w"/>
-          <dgm:constr type="primFontSz" for="ch" ptType="node" op="equ"/>
-          <dgm:constr type="w" for="ch" forName="parAndChSpace" refType="w" refFor="ch" refForName="parAndChTx" fact="-0.2"/>
-          <dgm:constr type="w" for="ch" ptType="sibTrans" op="equ"/>
+          <dgm:constr type="h" for="ch" forName="composite" refType="h"/>
+          <dgm:constr type="w" for="ch" forName="composite" refType="w"/>
+          <dgm:constr type="w" for="des" forName="parTx"/>
+          <dgm:constr type="h" for="des" forName="parTx" op="equ"/>
+          <dgm:constr type="w" for="des" forName="desTx"/>
+          <dgm:constr type="h" for="des" forName="desTx" op="equ"/>
+          <dgm:constr type="primFontSz" for="des" forName="parTx" val="65"/>
+          <dgm:constr type="secFontSz" for="des" forName="desTx" refType="primFontSz" refFor="des" refForName="parTx" op="equ"/>
+          <dgm:constr type="h" for="des" forName="parTx" refType="primFontSz" refFor="des" refForName="parTx" fact="1.5"/>
+          <dgm:constr type="h" for="des" forName="desTx" refType="primFontSz" refFor="des" refForName="parTx" fact="0.5"/>
+          <dgm:constr type="w" for="ch" forName="space" op="equ" val="-6"/>
         </dgm:constrLst>
-        <dgm:ruleLst/>
+        <dgm:ruleLst>
+          <dgm:rule type="w" for="ch" forName="composite" val="0" fact="NaN" max="NaN"/>
+          <dgm:rule type="primFontSz" for="des" forName="parTx" val="5" fact="NaN" max="NaN"/>
+        </dgm:ruleLst>
         <dgm:forEach name="Name6" axis="ch" ptType="node">
-          <dgm:layoutNode name="parAndChTx">
-            <dgm:varLst>
-              <dgm:bulletEnabled val="1"/>
-            </dgm:varLst>
-            <dgm:alg type="tx"/>
+          <dgm:layoutNode name="composite">
+            <dgm:alg type="composite"/>
+            <dgm:shape xmlns:r="http://schemas.openxmlformats.org/officeDocument/2006/relationships" r:blip="">
+              <dgm:adjLst/>
+            </dgm:shape>
+            <dgm:presOf/>
             <dgm:choose name="Name7">
               <dgm:if name="Name8" func="var" arg="dir" op="equ" val="norm">
-                <dgm:choose name="Name9">
-                  <dgm:if name="Name10" axis="self" ptType="node" func="pos" op="equ" val="1">
-                    <dgm:shape xmlns:r="http://schemas.openxmlformats.org/officeDocument/2006/relationships" type="homePlate" r:blip="">
-                      <dgm:adjLst>
-                        <dgm:adj idx="1" val="0.25"/>
-                      </dgm:adjLst>
-                    </dgm:shape>
-                    <dgm:presOf axis="desOrSelf" ptType="node"/>
-                    <dgm:constrLst>
-                      <dgm:constr type="h" refType="w" op="equ" fact="0.8"/>
-                      <dgm:constr type="primFontSz" val="65"/>
-                      <dgm:constr type="tMarg" refType="primFontSz" fact="0.2"/>
-                      <dgm:constr type="bMarg" refType="primFontSz" fact="0.2"/>
-                      <dgm:constr type="lMarg" refType="w" fact="0.1"/>
-                      <dgm:constr type="rMarg" refType="w" fact="0.4"/>
-                    </dgm:constrLst>
-                  </dgm:if>
-                  <dgm:else name="Name11">
-                    <dgm:shape xmlns:r="http://schemas.openxmlformats.org/officeDocument/2006/relationships" type="chevron" r:blip="">
-                      <dgm:adjLst>
-                        <dgm:adj idx="1" val="0.25"/>
-                      </dgm:adjLst>
-                    </dgm:shape>
-                    <dgm:presOf axis="desOrSelf" ptType="node"/>
-                    <dgm:constrLst>
-                      <dgm:constr type="h" refType="w" op="equ" fact="0.8"/>
-                      <dgm:constr type="primFontSz" val="65"/>
-                      <dgm:constr type="tMarg" refType="primFontSz" fact="0.2"/>
-                      <dgm:constr type="bMarg" refType="primFontSz" fact="0.2"/>
-                      <dgm:constr type="lMarg" refType="w" fact="0.1"/>
-                      <dgm:constr type="rMarg" refType="w" fact="0.1"/>
-                    </dgm:constrLst>
-                  </dgm:else>
-                </dgm:choose>
+                <dgm:constrLst>
+                  <dgm:constr type="l" for="ch" forName="parTx"/>
+                  <dgm:constr type="w" for="ch" forName="parTx" refType="w"/>
+                  <dgm:constr type="t" for="ch" forName="parTx"/>
+                  <dgm:constr type="l" for="ch" forName="desTx"/>
+                  <dgm:constr type="w" for="ch" forName="desTx" refType="w" refFor="ch" refForName="parTx" fact="0.8"/>
+                  <dgm:constr type="t" for="ch" forName="desTx" refType="h" refFor="ch" refForName="parTx" fact="1.125"/>
+                </dgm:constrLst>
               </dgm:if>
-              <dgm:else name="Name12">
-                <dgm:choose name="Name13">
-                  <dgm:if name="Name14" axis="self" ptType="node" func="pos" op="equ" val="1">
-                    <dgm:shape xmlns:r="http://schemas.openxmlformats.org/officeDocument/2006/relationships" rot="180" type="homePlate" r:blip="">
-                      <dgm:adjLst>
-                        <dgm:adj idx="1" val="0.25"/>
-                      </dgm:adjLst>
-                    </dgm:shape>
-                    <dgm:presOf axis="desOrSelf" ptType="node"/>
-                    <dgm:constrLst>
-                      <dgm:constr type="h" refType="w" op="equ" fact="0.8"/>
-                      <dgm:constr type="primFontSz" val="65"/>
-                      <dgm:constr type="tMarg" refType="primFontSz" fact="0.2"/>
-                      <dgm:constr type="bMarg" refType="primFontSz" fact="0.2"/>
-                      <dgm:constr type="lMarg" refType="w" fact="0.4"/>
-                      <dgm:constr type="rMarg" refType="w" fact="0.1"/>
-                    </dgm:constrLst>
-                  </dgm:if>
-                  <dgm:else name="Name15">
-                    <dgm:shape xmlns:r="http://schemas.openxmlformats.org/officeDocument/2006/relationships" rot="180" type="chevron" r:blip="">
-                      <dgm:adjLst>
-                        <dgm:adj idx="1" val="0.25"/>
-                      </dgm:adjLst>
-                    </dgm:shape>
-                    <dgm:presOf axis="desOrSelf" ptType="node"/>
-                    <dgm:constrLst>
-                      <dgm:constr type="h" refType="w" op="equ" fact="0.8"/>
-                      <dgm:constr type="primFontSz" val="65"/>
-                      <dgm:constr type="tMarg" refType="primFontSz" fact="0.2"/>
-                      <dgm:constr type="bMarg" refType="primFontSz" fact="0.2"/>
-                      <dgm:constr type="lMarg" refType="w" fact="0.1"/>
-                      <dgm:constr type="rMarg" refType="w" fact="0.1"/>
-                    </dgm:constrLst>
-                  </dgm:else>
-                </dgm:choose>
+              <dgm:else name="Name9">
+                <dgm:constrLst>
+                  <dgm:constr type="l" for="ch" forName="parTx"/>
+                  <dgm:constr type="w" for="ch" forName="parTx" refType="w"/>
+                  <dgm:constr type="t" for="ch" forName="parTx"/>
+                  <dgm:constr type="l" for="ch" forName="desTx" refType="w" fact="0.2"/>
+                  <dgm:constr type="w" for="ch" forName="desTx" refType="w" refFor="ch" refForName="parTx" fact="0.8"/>
+                  <dgm:constr type="t" for="ch" forName="desTx" refType="h" refFor="ch" refForName="parTx" fact="1.125"/>
+                </dgm:constrLst>
               </dgm:else>
             </dgm:choose>
             <dgm:ruleLst>
-              <dgm:rule type="primFontSz" val="5" fact="NaN" max="NaN"/>
+              <dgm:rule type="h" val="INF" fact="NaN" max="NaN"/>
             </dgm:ruleLst>
+            <dgm:layoutNode name="parTx">
+              <dgm:varLst>
+                <dgm:chMax val="0"/>
+                <dgm:chPref val="0"/>
+                <dgm:bulletEnabled val="1"/>
+              </dgm:varLst>
+              <dgm:alg type="tx"/>
+              <dgm:choose name="Name10">
+                <dgm:if name="Name11" func="var" arg="dir" op="equ" val="norm">
+                  <dgm:shape xmlns:r="http://schemas.openxmlformats.org/officeDocument/2006/relationships" type="chevron" r:blip="">
+                    <dgm:adjLst/>
+                  </dgm:shape>
+                </dgm:if>
+                <dgm:else name="Name12">
+                  <dgm:shape xmlns:r="http://schemas.openxmlformats.org/officeDocument/2006/relationships" rot="180" type="chevron" r:blip="">
+                    <dgm:adjLst/>
+                  </dgm:shape>
+                </dgm:else>
+              </dgm:choose>
+              <dgm:presOf axis="self" ptType="node"/>
+              <dgm:choose name="Name13">
+                <dgm:if name="Name14" func="var" arg="dir" op="equ" val="norm">
+                  <dgm:constrLst>
+                    <dgm:constr type="h" refType="w" op="lte" fact="0.4"/>
+                    <dgm:constr type="h"/>
+                    <dgm:constr type="tMarg" refType="primFontSz" fact="0.105"/>
+                    <dgm:constr type="bMarg" refType="primFontSz" fact="0.105"/>
+                    <dgm:constr type="lMarg" refType="primFontSz" fact="0.315"/>
+                    <dgm:constr type="rMarg" refType="primFontSz" fact="0.105"/>
+                  </dgm:constrLst>
+                </dgm:if>
+                <dgm:else name="Name15">
+                  <dgm:constrLst>
+                    <dgm:constr type="h" refType="w" op="lte" fact="0.4"/>
+                    <dgm:constr type="h"/>
+                    <dgm:constr type="tMarg" refType="primFontSz" fact="0.105"/>
+                    <dgm:constr type="bMarg" refType="primFontSz" fact="0.105"/>
+                    <dgm:constr type="lMarg" refType="primFontSz" fact="0.105"/>
+                    <dgm:constr type="rMarg" refType="primFontSz" fact="0.315"/>
+                  </dgm:constrLst>
+                </dgm:else>
+              </dgm:choose>
+              <dgm:ruleLst>
+                <dgm:rule type="h" val="INF" fact="NaN" max="NaN"/>
+              </dgm:ruleLst>
+            </dgm:layoutNode>
+            <dgm:layoutNode name="desTx" styleLbl="revTx">
+              <dgm:varLst>
+                <dgm:bulletEnabled val="1"/>
+              </dgm:varLst>
+              <dgm:alg type="tx">
+                <dgm:param type="stBulletLvl" val="1"/>
+              </dgm:alg>
+              <dgm:choose name="Name16">
+                <dgm:if name="Name17" axis="ch" ptType="node" func="cnt" op="gte" val="1">
+                  <dgm:shape xmlns:r="http://schemas.openxmlformats.org/officeDocument/2006/relationships" type="rect" r:blip="">
+                    <dgm:adjLst/>
+                  </dgm:shape>
+                </dgm:if>
+                <dgm:else name="Name18">
+                  <dgm:shape xmlns:r="http://schemas.openxmlformats.org/officeDocument/2006/relationships" type="rect" r:blip="" hideGeom="1">
+                    <dgm:adjLst/>
+                  </dgm:shape>
+                </dgm:else>
+              </dgm:choose>
+              <dgm:presOf axis="des" ptType="node"/>
+              <dgm:constrLst>
+                <dgm:constr type="secFontSz" val="65"/>
+                <dgm:constr type="primFontSz" refType="secFontSz"/>
+                <dgm:constr type="h"/>
+                <dgm:constr type="tMarg"/>
+                <dgm:constr type="bMarg"/>
+                <dgm:constr type="rMarg"/>
+                <dgm:constr type="lMarg"/>
+              </dgm:constrLst>
+              <dgm:ruleLst>
+                <dgm:rule type="h" val="INF" fact="NaN" max="NaN"/>
+              </dgm:ruleLst>
+            </dgm:layoutNode>
           </dgm:layoutNode>
-          <dgm:forEach name="Name16" axis="followSib" ptType="sibTrans" cnt="1">
-            <dgm:layoutNode name="parAndChSpace">
+          <dgm:forEach name="Name19" axis="followSib" ptType="sibTrans" cnt="1">
+            <dgm:layoutNode name="space">
               <dgm:alg type="sp"/>
               <dgm:shape xmlns:r="http://schemas.openxmlformats.org/officeDocument/2006/relationships" r:blip="">
                 <dgm:adjLst/>
@@ -4500,81 +5978,53 @@
           </dgm:forEach>
         </dgm:forEach>
       </dgm:if>
-      <dgm:else name="Name17">
+      <dgm:else name="Name20">
         <dgm:constrLst>
           <dgm:constr type="w" for="ch" forName="parTxOnly" refType="w"/>
-          <dgm:constr type="primFontSz" for="ch" ptType="node" op="equ"/>
-          <dgm:constr type="w" for="ch" forName="parSpace" refType="w" refFor="ch" refForName="parTxOnly" fact="-0.2"/>
-          <dgm:constr type="w" for="ch" ptType="sibTrans" op="equ"/>
+          <dgm:constr type="h" for="des" forName="parTxOnly" op="equ"/>
+          <dgm:constr type="primFontSz" for="des" forName="parTxOnly" op="equ" val="65"/>
+          <dgm:constr type="w" for="ch" forName="parTxOnlySpace" refType="w" refFor="ch" refForName="parTxOnly" fact="-0.1"/>
         </dgm:constrLst>
         <dgm:ruleLst/>
-        <dgm:forEach name="Name18" axis="ch" ptType="node">
+        <dgm:forEach name="Name21" axis="ch" ptType="node">
           <dgm:layoutNode name="parTxOnly">
             <dgm:varLst>
+              <dgm:chMax val="0"/>
+              <dgm:chPref val="0"/>
               <dgm:bulletEnabled val="1"/>
             </dgm:varLst>
             <dgm:alg type="tx"/>
-            <dgm:presOf axis="desOrSelf" ptType="node"/>
-            <dgm:choose name="Name19">
-              <dgm:if name="Name20" func="var" arg="dir" op="equ" val="norm">
-                <dgm:choose name="Name21">
-                  <dgm:if name="Name22" axis="self" ptType="node" func="pos" op="equ" val="1">
-                    <dgm:shape xmlns:r="http://schemas.openxmlformats.org/officeDocument/2006/relationships" type="homePlate" r:blip="">
-                      <dgm:adjLst/>
-                    </dgm:shape>
-                    <dgm:constrLst>
-                      <dgm:constr type="h" refType="w" op="equ" fact="0.4"/>
-                      <dgm:constr type="primFontSz" val="65"/>
-                      <dgm:constr type="tMarg" refType="primFontSz" fact="0.21"/>
-                      <dgm:constr type="bMarg" refType="primFontSz" fact="0.21"/>
-                      <dgm:constr type="lMarg" refType="primFontSz" fact="0.42"/>
-                      <dgm:constr type="rMarg" refType="primFontSz" fact="0.105"/>
-                    </dgm:constrLst>
-                  </dgm:if>
-                  <dgm:else name="Name23">
-                    <dgm:shape xmlns:r="http://schemas.openxmlformats.org/officeDocument/2006/relationships" type="chevron" r:blip="">
-                      <dgm:adjLst/>
-                    </dgm:shape>
-                    <dgm:constrLst>
-                      <dgm:constr type="h" refType="w" op="equ" fact="0.4"/>
-                      <dgm:constr type="primFontSz" val="65"/>
-                      <dgm:constr type="tMarg" refType="primFontSz" fact="0.21"/>
-                      <dgm:constr type="bMarg" refType="primFontSz" fact="0.21"/>
-                      <dgm:constr type="lMarg" refType="primFontSz" fact="0.315"/>
-                      <dgm:constr type="rMarg" refType="primFontSz" fact="0.105"/>
-                    </dgm:constrLst>
-                  </dgm:else>
-                </dgm:choose>
+            <dgm:choose name="Name22">
+              <dgm:if name="Name23" func="var" arg="dir" op="equ" val="norm">
+                <dgm:shape xmlns:r="http://schemas.openxmlformats.org/officeDocument/2006/relationships" type="chevron" r:blip="">
+                  <dgm:adjLst/>
+                </dgm:shape>
               </dgm:if>
               <dgm:else name="Name24">
-                <dgm:choose name="Name25">
-                  <dgm:if name="Name26" axis="self" ptType="node" func="pos" op="equ" val="1">
-                    <dgm:shape xmlns:r="http://schemas.openxmlformats.org/officeDocument/2006/relationships" rot="180" type="homePlate" r:blip="">
-                      <dgm:adjLst/>
-                    </dgm:shape>
-                    <dgm:constrLst>
-                      <dgm:constr type="h" refType="w" op="equ" fact="0.4"/>
-                      <dgm:constr type="primFontSz" val="65"/>
-                      <dgm:constr type="tMarg" refType="primFontSz" fact="0.21"/>
-                      <dgm:constr type="bMarg" refType="primFontSz" fact="0.21"/>
-                      <dgm:constr type="lMarg" refType="primFontSz" fact="0.105"/>
-                      <dgm:constr type="rMarg" refType="primFontSz" fact="0.42"/>
-                    </dgm:constrLst>
-                  </dgm:if>
-                  <dgm:else name="Name27">
-                    <dgm:shape xmlns:r="http://schemas.openxmlformats.org/officeDocument/2006/relationships" rot="180" type="chevron" r:blip="">
-                      <dgm:adjLst/>
-                    </dgm:shape>
-                    <dgm:constrLst>
-                      <dgm:constr type="h" refType="w" op="equ" fact="0.4"/>
-                      <dgm:constr type="primFontSz" val="65"/>
-                      <dgm:constr type="tMarg" refType="primFontSz" fact="0.21"/>
-                      <dgm:constr type="bMarg" refType="primFontSz" fact="0.21"/>
-                      <dgm:constr type="lMarg" refType="primFontSz" fact="0.105"/>
-                      <dgm:constr type="rMarg" refType="primFontSz" fact="0.315"/>
-                    </dgm:constrLst>
-                  </dgm:else>
-                </dgm:choose>
+                <dgm:shape xmlns:r="http://schemas.openxmlformats.org/officeDocument/2006/relationships" rot="180" type="chevron" r:blip="">
+                  <dgm:adjLst/>
+                </dgm:shape>
+              </dgm:else>
+            </dgm:choose>
+            <dgm:presOf axis="self" ptType="node"/>
+            <dgm:choose name="Name25">
+              <dgm:if name="Name26" func="var" arg="dir" op="equ" val="norm">
+                <dgm:constrLst>
+                  <dgm:constr type="h" refType="w" op="equ" fact="0.4"/>
+                  <dgm:constr type="tMarg" refType="primFontSz" fact="0.105"/>
+                  <dgm:constr type="bMarg" refType="primFontSz" fact="0.105"/>
+                  <dgm:constr type="lMarg" refType="primFontSz" fact="0.315"/>
+                  <dgm:constr type="rMarg" refType="primFontSz" fact="0.105"/>
+                </dgm:constrLst>
+              </dgm:if>
+              <dgm:else name="Name27">
+                <dgm:constrLst>
+                  <dgm:constr type="h" refType="w" op="equ" fact="0.4"/>
+                  <dgm:constr type="tMarg" refType="primFontSz" fact="0.105"/>
+                  <dgm:constr type="bMarg" refType="primFontSz" fact="0.105"/>
+                  <dgm:constr type="lMarg" refType="primFontSz" fact="0.105"/>
+                  <dgm:constr type="rMarg" refType="primFontSz" fact="0.315"/>
+                </dgm:constrLst>
               </dgm:else>
             </dgm:choose>
             <dgm:ruleLst>
@@ -4582,7 +6032,7 @@
             </dgm:ruleLst>
           </dgm:layoutNode>
           <dgm:forEach name="Name28" axis="followSib" ptType="sibTrans" cnt="1">
-            <dgm:layoutNode name="parSpace">
+            <dgm:layoutNode name="parTxOnlySpace">
               <dgm:alg type="sp"/>
               <dgm:shape xmlns:r="http://schemas.openxmlformats.org/officeDocument/2006/relationships" r:blip="">
                 <dgm:adjLst/>
@@ -5748,7 +7198,7 @@
     <w:charset w:val="00"/>
     <w:family w:val="roman"/>
     <w:pitch w:val="variable"/>
-    <w:sig w:usb0="E0002AFF" w:usb1="C0007841" w:usb2="00000009" w:usb3="00000000" w:csb0="000001FF" w:csb1="00000000"/>
+    <w:sig w:usb0="E0002AFF" w:usb1="C0007843" w:usb2="00000009" w:usb3="00000000" w:csb0="000001FF" w:csb1="00000000"/>
   </w:font>
   <w:font w:name="Symbol">
     <w:panose1 w:val="05050102010706020507"/>
@@ -5800,6 +7250,8 @@
     <w:rsidRoot w:val="000421D5"/>
     <w:rsid w:val="000421D5"/>
     <w:rsid w:val="004E2B1A"/>
+    <w:rsid w:val="00DB0B79"/>
+    <w:rsid w:val="00E14FD5"/>
   </w:rsids>
   <m:mathPr>
     <m:mathFont m:val="Cambria Math"/>
@@ -6248,24 +7700,8 @@
     <w:semiHidden/>
     <w:unhideWhenUsed/>
   </w:style>
-  <w:style w:type="paragraph" w:customStyle="1" w:styleId="FEE641D8D6C84985A5067B5352D3F025">
-    <w:name w:val="FEE641D8D6C84985A5067B5352D3F025"/>
-    <w:rsid w:val="000421D5"/>
-  </w:style>
-  <w:style w:type="paragraph" w:customStyle="1" w:styleId="4B5D7FDD32014C48907B5C61863BE087">
-    <w:name w:val="4B5D7FDD32014C48907B5C61863BE087"/>
-    <w:rsid w:val="000421D5"/>
-  </w:style>
-  <w:style w:type="paragraph" w:customStyle="1" w:styleId="9D11B6DDF2E34B1C987BA7E4C6C756F3">
-    <w:name w:val="9D11B6DDF2E34B1C987BA7E4C6C756F3"/>
-    <w:rsid w:val="000421D5"/>
-  </w:style>
   <w:style w:type="paragraph" w:customStyle="1" w:styleId="080738079E504A079B67BCAF8E7E887E">
     <w:name w:val="080738079E504A079B67BCAF8E7E887E"/>
-    <w:rsid w:val="000421D5"/>
-  </w:style>
-  <w:style w:type="paragraph" w:customStyle="1" w:styleId="15EFD0CDDFD741A0A6BF8AA71507CCCD">
-    <w:name w:val="15EFD0CDDFD741A0A6BF8AA71507CCCD"/>
     <w:rsid w:val="000421D5"/>
   </w:style>
   <w:style w:type="paragraph" w:customStyle="1" w:styleId="407F1175E6B7416396683908910925DC">
